--- a/OSPF v2/Ejemplo y taller OSPF v2.docx
+++ b/OSPF v2/Ejemplo y taller OSPF v2.docx
@@ -2981,6 +2981,7 @@
       <w:r>
         <w:rPr>
           <w:rFonts w:ascii="Arial" w:hAnsi="Arial" w:cs="Arial"/>
+          <w:noProof/>
           <w:sz w:val="24"/>
           <w:szCs w:val="24"/>
         </w:rPr>
@@ -3025,11 +3026,10 @@
       <w:pPr>
         <w:spacing w:after="240" w:line="240" w:lineRule="auto"/>
         <w:rPr>
-          <w:rFonts w:ascii="Arial" w:hAnsi="Arial" w:cs="Arial"/>
-          <w:b/>
-          <w:bCs/>
-          <w:sz w:val="24"/>
-          <w:szCs w:val="24"/>
+          <w:rFonts w:ascii="Arial" w:eastAsia="Times New Roman" w:hAnsi="Arial" w:cs="Arial"/>
+          <w:sz w:val="24"/>
+          <w:szCs w:val="24"/>
+          <w:lang w:val="es-CO" w:eastAsia="es-CO"/>
         </w:rPr>
       </w:pPr>
       <w:r>
@@ -3042,43 +3042,24 @@
         </w:rPr>
         <w:t>TALLER</w:t>
       </w:r>
-    </w:p>
-    <w:p>
-      <w:pPr>
-        <w:spacing w:after="240" w:line="240" w:lineRule="auto"/>
-        <w:rPr>
-          <w:rFonts w:ascii="Arial" w:eastAsia="Times New Roman" w:hAnsi="Arial" w:cs="Arial"/>
-          <w:sz w:val="24"/>
-          <w:szCs w:val="24"/>
-          <w:lang w:val="es-CO" w:eastAsia="es-CO"/>
-        </w:rPr>
-      </w:pPr>
-      <w:r>
-        <w:rPr>
-          <w:rFonts w:ascii="Arial" w:eastAsia="Times New Roman" w:hAnsi="Arial" w:cs="Arial"/>
-          <w:sz w:val="24"/>
-          <w:szCs w:val="24"/>
-          <w:lang w:val="es-CO" w:eastAsia="es-CO"/>
-        </w:rPr>
-        <w:t>Dada la siguiente topología y se respectiva tabla de direccionamiento,</w:t>
-      </w:r>
-      <w:r>
-        <w:rPr>
-          <w:rFonts w:ascii="Arial" w:eastAsia="Times New Roman" w:hAnsi="Arial" w:cs="Arial"/>
-          <w:sz w:val="24"/>
-          <w:szCs w:val="24"/>
-          <w:lang w:val="es-CO" w:eastAsia="es-CO"/>
-        </w:rPr>
-        <w:t xml:space="preserve"> implementar el</w:t>
-      </w:r>
-      <w:r>
-        <w:rPr>
-          <w:rFonts w:ascii="Arial" w:eastAsia="Times New Roman" w:hAnsi="Arial" w:cs="Arial"/>
-          <w:sz w:val="24"/>
-          <w:szCs w:val="24"/>
-          <w:lang w:val="es-CO" w:eastAsia="es-CO"/>
-        </w:rPr>
-        <w:t xml:space="preserve"> protocolo de routing OSPF v2</w:t>
+      <w:r>
+        <w:rPr>
+          <w:rFonts w:ascii="Arial" w:hAnsi="Arial" w:cs="Arial"/>
+          <w:b/>
+          <w:bCs/>
+          <w:sz w:val="24"/>
+          <w:szCs w:val="24"/>
+        </w:rPr>
+        <w:br/>
+      </w:r>
+      <w:r>
+        <w:rPr>
+          <w:rFonts w:ascii="Arial" w:eastAsia="Times New Roman" w:hAnsi="Arial" w:cs="Arial"/>
+          <w:sz w:val="24"/>
+          <w:szCs w:val="24"/>
+          <w:lang w:val="es-CO" w:eastAsia="es-CO"/>
+        </w:rPr>
+        <w:t>Dada la siguiente topología y se respectiva tabla de direccionamiento, implementar el protocolo de routing OSPF v2</w:t>
       </w:r>
       <w:r>
         <w:rPr>
@@ -3089,9 +3070,197 @@
         </w:rPr>
         <w:t>. Utilizando los mismos dispositivos que el ejemplo anterior.</w:t>
       </w:r>
-    </w:p>
-    <w:p>
-      <w:pPr>
+      <w:r>
+        <w:rPr>
+          <w:rFonts w:ascii="Arial" w:eastAsia="Times New Roman" w:hAnsi="Arial" w:cs="Arial"/>
+          <w:sz w:val="24"/>
+          <w:szCs w:val="24"/>
+          <w:lang w:val="es-CO" w:eastAsia="es-CO"/>
+        </w:rPr>
+        <w:br/>
+      </w:r>
+      <w:r>
+        <w:rPr>
+          <w:rFonts w:ascii="Arial" w:eastAsia="Times New Roman" w:hAnsi="Arial" w:cs="Arial"/>
+          <w:sz w:val="24"/>
+          <w:szCs w:val="24"/>
+          <w:lang w:val="es-CO" w:eastAsia="es-CO"/>
+        </w:rPr>
+        <w:br/>
+      </w:r>
+      <w:r>
+        <w:rPr>
+          <w:rFonts w:ascii="Arial" w:eastAsia="Times New Roman" w:hAnsi="Arial" w:cs="Arial"/>
+          <w:b/>
+          <w:bCs/>
+          <w:sz w:val="24"/>
+          <w:szCs w:val="24"/>
+          <w:lang w:val="es-CO" w:eastAsia="es-CO"/>
+        </w:rPr>
+        <w:t>1.</w:t>
+      </w:r>
+      <w:r>
+        <w:rPr>
+          <w:rFonts w:ascii="Arial" w:eastAsia="Times New Roman" w:hAnsi="Arial" w:cs="Arial"/>
+          <w:sz w:val="24"/>
+          <w:szCs w:val="24"/>
+          <w:lang w:val="es-CO" w:eastAsia="es-CO"/>
+        </w:rPr>
+        <w:t xml:space="preserve"> Realice la topología dada con la configuración básica en cada dispositivo</w:t>
+      </w:r>
+      <w:r>
+        <w:rPr>
+          <w:rFonts w:ascii="Arial" w:eastAsia="Times New Roman" w:hAnsi="Arial" w:cs="Arial"/>
+          <w:sz w:val="24"/>
+          <w:szCs w:val="24"/>
+          <w:lang w:val="es-CO" w:eastAsia="es-CO"/>
+        </w:rPr>
+        <w:t xml:space="preserve"> mostrando paso a paso el proceso</w:t>
+      </w:r>
+      <w:r>
+        <w:rPr>
+          <w:rFonts w:ascii="Arial" w:eastAsia="Times New Roman" w:hAnsi="Arial" w:cs="Arial"/>
+          <w:sz w:val="24"/>
+          <w:szCs w:val="24"/>
+          <w:lang w:val="es-CO" w:eastAsia="es-CO"/>
+        </w:rPr>
+        <w:t>.</w:t>
+      </w:r>
+      <w:r>
+        <w:rPr>
+          <w:rFonts w:ascii="Arial" w:eastAsia="Times New Roman" w:hAnsi="Arial" w:cs="Arial"/>
+          <w:sz w:val="24"/>
+          <w:szCs w:val="24"/>
+          <w:lang w:val="es-CO" w:eastAsia="es-CO"/>
+        </w:rPr>
+        <w:br/>
+      </w:r>
+      <w:r>
+        <w:rPr>
+          <w:rFonts w:ascii="Arial" w:eastAsia="Times New Roman" w:hAnsi="Arial" w:cs="Arial"/>
+          <w:b/>
+          <w:bCs/>
+          <w:sz w:val="24"/>
+          <w:szCs w:val="24"/>
+          <w:lang w:val="es-CO" w:eastAsia="es-CO"/>
+        </w:rPr>
+        <w:t xml:space="preserve">2. </w:t>
+      </w:r>
+      <w:r>
+        <w:rPr>
+          <w:rFonts w:ascii="Arial" w:eastAsia="Times New Roman" w:hAnsi="Arial" w:cs="Arial"/>
+          <w:sz w:val="24"/>
+          <w:szCs w:val="24"/>
+          <w:lang w:val="es-CO" w:eastAsia="es-CO"/>
+        </w:rPr>
+        <w:t>¿Cuáles envíos de paquetes son posibles teniendo solo esta configuración?</w:t>
+      </w:r>
+      <w:r>
+        <w:rPr>
+          <w:rFonts w:ascii="Arial" w:eastAsia="Times New Roman" w:hAnsi="Arial" w:cs="Arial"/>
+          <w:sz w:val="24"/>
+          <w:szCs w:val="24"/>
+          <w:lang w:val="es-CO" w:eastAsia="es-CO"/>
+        </w:rPr>
+        <w:br/>
+      </w:r>
+      <w:r>
+        <w:rPr>
+          <w:rFonts w:ascii="Arial" w:eastAsia="Times New Roman" w:hAnsi="Arial" w:cs="Arial"/>
+          <w:b/>
+          <w:bCs/>
+          <w:sz w:val="24"/>
+          <w:szCs w:val="24"/>
+          <w:lang w:val="es-CO" w:eastAsia="es-CO"/>
+        </w:rPr>
+        <w:t>3.</w:t>
+      </w:r>
+      <w:r>
+        <w:rPr>
+          <w:rFonts w:ascii="Arial" w:eastAsia="Times New Roman" w:hAnsi="Arial" w:cs="Arial"/>
+          <w:b/>
+          <w:bCs/>
+          <w:sz w:val="24"/>
+          <w:szCs w:val="24"/>
+          <w:lang w:val="es-CO" w:eastAsia="es-CO"/>
+        </w:rPr>
+        <w:t xml:space="preserve"> </w:t>
+      </w:r>
+      <w:r>
+        <w:rPr>
+          <w:rFonts w:ascii="Arial" w:eastAsia="Times New Roman" w:hAnsi="Arial" w:cs="Arial"/>
+          <w:sz w:val="24"/>
+          <w:szCs w:val="24"/>
+          <w:lang w:val="es-CO" w:eastAsia="es-CO"/>
+        </w:rPr>
+        <w:t xml:space="preserve">Realice la configuración del protocolo OSPF v2 en los routers (aún no agregue el comando </w:t>
+      </w:r>
+      <w:r>
+        <w:rPr>
+          <w:rFonts w:ascii="Arial" w:eastAsia="Times New Roman" w:hAnsi="Arial" w:cs="Arial"/>
+          <w:i/>
+          <w:iCs/>
+          <w:sz w:val="24"/>
+          <w:szCs w:val="24"/>
+          <w:lang w:val="es-CO" w:eastAsia="es-CO"/>
+        </w:rPr>
+        <w:t>router id</w:t>
+      </w:r>
+      <w:r>
+        <w:rPr>
+          <w:rFonts w:ascii="Arial" w:eastAsia="Times New Roman" w:hAnsi="Arial" w:cs="Arial"/>
+          <w:sz w:val="24"/>
+          <w:szCs w:val="24"/>
+          <w:lang w:val="es-CO" w:eastAsia="es-CO"/>
+        </w:rPr>
+        <w:t>).</w:t>
+      </w:r>
+      <w:r>
+        <w:rPr>
+          <w:rFonts w:ascii="Arial" w:eastAsia="Times New Roman" w:hAnsi="Arial" w:cs="Arial"/>
+          <w:sz w:val="24"/>
+          <w:szCs w:val="24"/>
+          <w:lang w:val="es-CO" w:eastAsia="es-CO"/>
+        </w:rPr>
+        <w:br/>
+      </w:r>
+      <w:r>
+        <w:rPr>
+          <w:rFonts w:ascii="Arial" w:eastAsia="Times New Roman" w:hAnsi="Arial" w:cs="Arial"/>
+          <w:b/>
+          <w:bCs/>
+          <w:sz w:val="24"/>
+          <w:szCs w:val="24"/>
+          <w:lang w:val="es-CO" w:eastAsia="es-CO"/>
+        </w:rPr>
+        <w:t>4.</w:t>
+      </w:r>
+      <w:r>
+        <w:rPr>
+          <w:rFonts w:ascii="Arial" w:eastAsia="Times New Roman" w:hAnsi="Arial" w:cs="Arial"/>
+          <w:sz w:val="24"/>
+          <w:szCs w:val="24"/>
+          <w:lang w:val="es-CO" w:eastAsia="es-CO"/>
+        </w:rPr>
+        <w:t xml:space="preserve"> </w:t>
+      </w:r>
+      <w:r>
+        <w:rPr>
+          <w:rFonts w:ascii="Arial" w:eastAsia="Times New Roman" w:hAnsi="Arial" w:cs="Arial"/>
+          <w:sz w:val="24"/>
+          <w:szCs w:val="24"/>
+          <w:lang w:val="es-CO" w:eastAsia="es-CO"/>
+        </w:rPr>
+        <w:t>Verifique los vecinos OSPF y la información del routing.</w:t>
+      </w:r>
+    </w:p>
+    <w:p>
+      <w:pPr>
+        <w:pStyle w:val="Prrafodelista"/>
+        <w:numPr>
+          <w:ilvl w:val="0"/>
+          <w:numId w:val="8"/>
+        </w:numPr>
         <w:spacing w:after="240" w:line="240" w:lineRule="auto"/>
         <w:rPr>
           <w:rFonts w:ascii="Arial" w:eastAsia="Times New Roman" w:hAnsi="Arial" w:cs="Arial"/>
@@ -3108,6 +3277,425 @@
           <w:lang w:val="es-CO" w:eastAsia="es-CO"/>
         </w:rPr>
         <w:lastRenderedPageBreak/>
+        <w:t xml:space="preserve">Emita el comando </w:t>
+      </w:r>
+      <w:r>
+        <w:rPr>
+          <w:rFonts w:ascii="Arial" w:eastAsia="Times New Roman" w:hAnsi="Arial" w:cs="Arial"/>
+          <w:b/>
+          <w:bCs/>
+          <w:i/>
+          <w:iCs/>
+          <w:sz w:val="24"/>
+          <w:szCs w:val="24"/>
+          <w:u w:val="single"/>
+          <w:lang w:val="es-CO" w:eastAsia="es-CO"/>
+        </w:rPr>
+        <w:t>show ip ospf neighbor</w:t>
+      </w:r>
+      <w:r>
+        <w:rPr>
+          <w:rFonts w:ascii="Arial" w:eastAsia="Times New Roman" w:hAnsi="Arial" w:cs="Arial"/>
+          <w:sz w:val="24"/>
+          <w:szCs w:val="24"/>
+          <w:lang w:val="es-CO" w:eastAsia="es-CO"/>
+        </w:rPr>
+        <w:t xml:space="preserve"> para verificar que cada router indique a los demás routers en</w:t>
+      </w:r>
+      <w:r>
+        <w:rPr>
+          <w:rFonts w:ascii="Arial" w:eastAsia="Times New Roman" w:hAnsi="Arial" w:cs="Arial"/>
+          <w:sz w:val="24"/>
+          <w:szCs w:val="24"/>
+          <w:lang w:val="es-CO" w:eastAsia="es-CO"/>
+        </w:rPr>
+        <w:t xml:space="preserve"> </w:t>
+      </w:r>
+      <w:r>
+        <w:rPr>
+          <w:rFonts w:ascii="Arial" w:eastAsia="Times New Roman" w:hAnsi="Arial" w:cs="Arial"/>
+          <w:sz w:val="24"/>
+          <w:szCs w:val="24"/>
+          <w:lang w:val="es-CO" w:eastAsia="es-CO"/>
+        </w:rPr>
+        <w:t>la red como vecinos</w:t>
+      </w:r>
+      <w:r>
+        <w:rPr>
+          <w:rFonts w:ascii="Arial" w:eastAsia="Times New Roman" w:hAnsi="Arial" w:cs="Arial"/>
+          <w:sz w:val="24"/>
+          <w:szCs w:val="24"/>
+          <w:lang w:val="es-CO" w:eastAsia="es-CO"/>
+        </w:rPr>
+        <w:t>.</w:t>
+      </w:r>
+    </w:p>
+    <w:p>
+      <w:pPr>
+        <w:pStyle w:val="Prrafodelista"/>
+        <w:numPr>
+          <w:ilvl w:val="0"/>
+          <w:numId w:val="8"/>
+        </w:numPr>
+        <w:spacing w:after="240" w:line="240" w:lineRule="auto"/>
+        <w:rPr>
+          <w:rFonts w:ascii="Arial" w:eastAsia="Times New Roman" w:hAnsi="Arial" w:cs="Arial"/>
+          <w:sz w:val="24"/>
+          <w:szCs w:val="24"/>
+          <w:lang w:val="es-CO" w:eastAsia="es-CO"/>
+        </w:rPr>
+      </w:pPr>
+      <w:r>
+        <w:rPr>
+          <w:rFonts w:ascii="Arial" w:eastAsia="Times New Roman" w:hAnsi="Arial" w:cs="Arial"/>
+          <w:sz w:val="24"/>
+          <w:szCs w:val="24"/>
+          <w:lang w:val="es-CO" w:eastAsia="es-CO"/>
+        </w:rPr>
+        <w:t xml:space="preserve">Emita el comando </w:t>
+      </w:r>
+      <w:r>
+        <w:rPr>
+          <w:rFonts w:ascii="Arial" w:eastAsia="Times New Roman" w:hAnsi="Arial" w:cs="Arial"/>
+          <w:b/>
+          <w:bCs/>
+          <w:i/>
+          <w:iCs/>
+          <w:sz w:val="24"/>
+          <w:szCs w:val="24"/>
+          <w:u w:val="single"/>
+          <w:lang w:val="es-CO" w:eastAsia="es-CO"/>
+        </w:rPr>
+        <w:t>show ip route</w:t>
+      </w:r>
+      <w:r>
+        <w:rPr>
+          <w:rFonts w:ascii="Arial" w:eastAsia="Times New Roman" w:hAnsi="Arial" w:cs="Arial"/>
+          <w:sz w:val="24"/>
+          <w:szCs w:val="24"/>
+          <w:lang w:val="es-CO" w:eastAsia="es-CO"/>
+        </w:rPr>
+        <w:t xml:space="preserve"> para verificar que todas las redes aparezcan en la tabla de routing de</w:t>
+      </w:r>
+      <w:r>
+        <w:rPr>
+          <w:rFonts w:ascii="Arial" w:eastAsia="Times New Roman" w:hAnsi="Arial" w:cs="Arial"/>
+          <w:sz w:val="24"/>
+          <w:szCs w:val="24"/>
+          <w:lang w:val="es-CO" w:eastAsia="es-CO"/>
+        </w:rPr>
+        <w:t xml:space="preserve"> </w:t>
+      </w:r>
+      <w:r>
+        <w:rPr>
+          <w:rFonts w:ascii="Arial" w:eastAsia="Times New Roman" w:hAnsi="Arial" w:cs="Arial"/>
+          <w:sz w:val="24"/>
+          <w:szCs w:val="24"/>
+          <w:lang w:val="es-CO" w:eastAsia="es-CO"/>
+        </w:rPr>
+        <w:t>todos los routers.</w:t>
+      </w:r>
+    </w:p>
+    <w:p>
+      <w:pPr>
+        <w:spacing w:after="240" w:line="240" w:lineRule="auto"/>
+        <w:rPr>
+          <w:rFonts w:ascii="Arial" w:eastAsia="Times New Roman" w:hAnsi="Arial" w:cs="Arial"/>
+          <w:sz w:val="24"/>
+          <w:szCs w:val="24"/>
+          <w:lang w:val="es-CO" w:eastAsia="es-CO"/>
+        </w:rPr>
+      </w:pPr>
+      <w:r>
+        <w:rPr>
+          <w:rFonts w:ascii="Arial" w:eastAsia="Times New Roman" w:hAnsi="Arial" w:cs="Arial"/>
+          <w:b/>
+          <w:bCs/>
+          <w:sz w:val="24"/>
+          <w:szCs w:val="24"/>
+          <w:lang w:val="es-CO" w:eastAsia="es-CO"/>
+        </w:rPr>
+        <w:t>5.</w:t>
+      </w:r>
+      <w:r>
+        <w:rPr>
+          <w:rFonts w:ascii="Arial" w:eastAsia="Times New Roman" w:hAnsi="Arial" w:cs="Arial"/>
+          <w:b/>
+          <w:bCs/>
+          <w:sz w:val="24"/>
+          <w:szCs w:val="24"/>
+          <w:lang w:val="es-CO" w:eastAsia="es-CO"/>
+        </w:rPr>
+        <w:t xml:space="preserve"> </w:t>
+      </w:r>
+      <w:r>
+        <w:rPr>
+          <w:rFonts w:ascii="Arial" w:eastAsia="Times New Roman" w:hAnsi="Arial" w:cs="Arial"/>
+          <w:b/>
+          <w:bCs/>
+          <w:sz w:val="24"/>
+          <w:szCs w:val="24"/>
+          <w:lang w:val="es-CO" w:eastAsia="es-CO"/>
+        </w:rPr>
+        <w:t xml:space="preserve"> </w:t>
+      </w:r>
+      <w:r>
+        <w:rPr>
+          <w:rFonts w:ascii="Arial" w:eastAsia="Times New Roman" w:hAnsi="Arial" w:cs="Arial"/>
+          <w:sz w:val="24"/>
+          <w:szCs w:val="24"/>
+          <w:lang w:val="es-CO" w:eastAsia="es-CO"/>
+        </w:rPr>
+        <w:t>¿Qué comando utilizaría para ver solamente las rutas OSPF en la tabla de routing?</w:t>
+      </w:r>
+      <w:r>
+        <w:rPr>
+          <w:rFonts w:ascii="Arial" w:eastAsia="Times New Roman" w:hAnsi="Arial" w:cs="Arial"/>
+          <w:sz w:val="24"/>
+          <w:szCs w:val="24"/>
+          <w:lang w:val="es-CO" w:eastAsia="es-CO"/>
+        </w:rPr>
+        <w:t xml:space="preserve"> Haga la demostración en cualquier router.</w:t>
+      </w:r>
+      <w:r>
+        <w:rPr>
+          <w:rFonts w:ascii="Arial" w:eastAsia="Times New Roman" w:hAnsi="Arial" w:cs="Arial"/>
+          <w:sz w:val="24"/>
+          <w:szCs w:val="24"/>
+          <w:lang w:val="es-CO" w:eastAsia="es-CO"/>
+        </w:rPr>
+        <w:br/>
+      </w:r>
+      <w:r>
+        <w:rPr>
+          <w:rFonts w:ascii="Arial" w:eastAsia="Times New Roman" w:hAnsi="Arial" w:cs="Arial"/>
+          <w:b/>
+          <w:bCs/>
+          <w:sz w:val="24"/>
+          <w:szCs w:val="24"/>
+          <w:lang w:val="es-CO" w:eastAsia="es-CO"/>
+        </w:rPr>
+        <w:t xml:space="preserve">6. </w:t>
+      </w:r>
+      <w:r>
+        <w:rPr>
+          <w:rFonts w:ascii="Arial" w:eastAsia="Times New Roman" w:hAnsi="Arial" w:cs="Arial"/>
+          <w:sz w:val="24"/>
+          <w:szCs w:val="24"/>
+          <w:lang w:val="es-CO" w:eastAsia="es-CO"/>
+        </w:rPr>
+        <w:t>Use el</w:t>
+      </w:r>
+      <w:r>
+        <w:rPr>
+          <w:rFonts w:ascii="Arial" w:eastAsia="Times New Roman" w:hAnsi="Arial" w:cs="Arial"/>
+          <w:sz w:val="24"/>
+          <w:szCs w:val="24"/>
+          <w:lang w:val="es-CO" w:eastAsia="es-CO"/>
+        </w:rPr>
+        <w:t xml:space="preserve"> comando </w:t>
+      </w:r>
+      <w:r>
+        <w:rPr>
+          <w:rFonts w:ascii="Arial" w:eastAsia="Times New Roman" w:hAnsi="Arial" w:cs="Arial"/>
+          <w:b/>
+          <w:bCs/>
+          <w:i/>
+          <w:iCs/>
+          <w:sz w:val="24"/>
+          <w:szCs w:val="24"/>
+          <w:u w:val="single"/>
+          <w:lang w:val="es-CO" w:eastAsia="es-CO"/>
+        </w:rPr>
+        <w:t>show ip protocols</w:t>
+      </w:r>
+      <w:r>
+        <w:rPr>
+          <w:rFonts w:ascii="Arial" w:eastAsia="Times New Roman" w:hAnsi="Arial" w:cs="Arial"/>
+          <w:sz w:val="24"/>
+          <w:szCs w:val="24"/>
+          <w:lang w:val="es-CO" w:eastAsia="es-CO"/>
+        </w:rPr>
+        <w:t xml:space="preserve"> </w:t>
+      </w:r>
+      <w:r>
+        <w:rPr>
+          <w:rFonts w:ascii="Arial" w:eastAsia="Times New Roman" w:hAnsi="Arial" w:cs="Arial"/>
+          <w:sz w:val="24"/>
+          <w:szCs w:val="24"/>
+          <w:lang w:val="es-CO" w:eastAsia="es-CO"/>
+        </w:rPr>
+        <w:t>para</w:t>
+      </w:r>
+      <w:r>
+        <w:rPr>
+          <w:rFonts w:ascii="Arial" w:eastAsia="Times New Roman" w:hAnsi="Arial" w:cs="Arial"/>
+          <w:sz w:val="24"/>
+          <w:szCs w:val="24"/>
+          <w:lang w:val="es-CO" w:eastAsia="es-CO"/>
+        </w:rPr>
+        <w:t xml:space="preserve"> verificar</w:t>
+      </w:r>
+      <w:r>
+        <w:rPr>
+          <w:rFonts w:ascii="Arial" w:eastAsia="Times New Roman" w:hAnsi="Arial" w:cs="Arial"/>
+          <w:sz w:val="24"/>
+          <w:szCs w:val="24"/>
+          <w:lang w:val="es-CO" w:eastAsia="es-CO"/>
+        </w:rPr>
+        <w:t xml:space="preserve"> la</w:t>
+      </w:r>
+      <w:r>
+        <w:rPr>
+          <w:rFonts w:ascii="Arial" w:eastAsia="Times New Roman" w:hAnsi="Arial" w:cs="Arial"/>
+          <w:sz w:val="24"/>
+          <w:szCs w:val="24"/>
+          <w:lang w:val="es-CO" w:eastAsia="es-CO"/>
+        </w:rPr>
+        <w:t xml:space="preserve"> información fundamental de </w:t>
+      </w:r>
+      <w:r>
+        <w:rPr>
+          <w:rFonts w:ascii="Arial" w:eastAsia="Times New Roman" w:hAnsi="Arial" w:cs="Arial"/>
+          <w:sz w:val="24"/>
+          <w:szCs w:val="24"/>
+          <w:lang w:val="es-CO" w:eastAsia="es-CO"/>
+        </w:rPr>
+        <w:t xml:space="preserve">configuración </w:t>
+      </w:r>
+      <w:r>
+        <w:rPr>
+          <w:rFonts w:ascii="Arial" w:eastAsia="Times New Roman" w:hAnsi="Arial" w:cs="Arial"/>
+          <w:sz w:val="24"/>
+          <w:szCs w:val="24"/>
+          <w:lang w:val="es-CO" w:eastAsia="es-CO"/>
+        </w:rPr>
+        <w:t>de OSPF.</w:t>
+      </w:r>
+      <w:r>
+        <w:rPr>
+          <w:rFonts w:ascii="Arial" w:eastAsia="Times New Roman" w:hAnsi="Arial" w:cs="Arial"/>
+          <w:sz w:val="24"/>
+          <w:szCs w:val="24"/>
+          <w:lang w:val="es-CO" w:eastAsia="es-CO"/>
+        </w:rPr>
+        <w:t xml:space="preserve"> ¿Qué ID está configurado en cada router actualmente?</w:t>
+      </w:r>
+      <w:r>
+        <w:rPr>
+          <w:rFonts w:ascii="Arial" w:eastAsia="Times New Roman" w:hAnsi="Arial" w:cs="Arial"/>
+          <w:sz w:val="24"/>
+          <w:szCs w:val="24"/>
+          <w:lang w:val="es-CO" w:eastAsia="es-CO"/>
+        </w:rPr>
+        <w:br/>
+      </w:r>
+      <w:r>
+        <w:rPr>
+          <w:rFonts w:ascii="Arial" w:eastAsia="Times New Roman" w:hAnsi="Arial" w:cs="Arial"/>
+          <w:b/>
+          <w:bCs/>
+          <w:sz w:val="24"/>
+          <w:szCs w:val="24"/>
+          <w:lang w:val="es-CO" w:eastAsia="es-CO"/>
+        </w:rPr>
+        <w:t xml:space="preserve">7. </w:t>
+      </w:r>
+      <w:r>
+        <w:rPr>
+          <w:rFonts w:ascii="Arial" w:eastAsia="Times New Roman" w:hAnsi="Arial" w:cs="Arial"/>
+          <w:sz w:val="24"/>
+          <w:szCs w:val="24"/>
+          <w:lang w:val="es-CO" w:eastAsia="es-CO"/>
+        </w:rPr>
+        <w:t>¿Qué uso tiene el Router ID en el protocolo OSPF? ¿Cuál es el orden para escoger éste ID?</w:t>
+      </w:r>
+      <w:r>
+        <w:rPr>
+          <w:rFonts w:ascii="Arial" w:eastAsia="Times New Roman" w:hAnsi="Arial" w:cs="Arial"/>
+          <w:sz w:val="24"/>
+          <w:szCs w:val="24"/>
+          <w:lang w:val="es-CO" w:eastAsia="es-CO"/>
+        </w:rPr>
+        <w:br/>
+      </w:r>
+      <w:r>
+        <w:rPr>
+          <w:rFonts w:ascii="Arial" w:eastAsia="Times New Roman" w:hAnsi="Arial" w:cs="Arial"/>
+          <w:b/>
+          <w:bCs/>
+          <w:sz w:val="24"/>
+          <w:szCs w:val="24"/>
+          <w:lang w:val="es-CO" w:eastAsia="es-CO"/>
+        </w:rPr>
+        <w:t xml:space="preserve">8. </w:t>
+      </w:r>
+      <w:r>
+        <w:rPr>
+          <w:rFonts w:ascii="Arial" w:eastAsia="Times New Roman" w:hAnsi="Arial" w:cs="Arial"/>
+          <w:sz w:val="24"/>
+          <w:szCs w:val="24"/>
+          <w:lang w:val="es-CO" w:eastAsia="es-CO"/>
+        </w:rPr>
+        <w:t>Cambié el ID de cada router por el indicado en la topología y vuelva</w:t>
+      </w:r>
+      <w:r>
+        <w:rPr>
+          <w:rFonts w:ascii="Arial" w:eastAsia="Times New Roman" w:hAnsi="Arial" w:cs="Arial"/>
+          <w:sz w:val="24"/>
+          <w:szCs w:val="24"/>
+          <w:lang w:val="es-CO" w:eastAsia="es-CO"/>
+        </w:rPr>
+        <w:t xml:space="preserve"> ejecutar el comando del punto 6.</w:t>
+      </w:r>
+      <w:r>
+        <w:rPr>
+          <w:rFonts w:ascii="Arial" w:eastAsia="Times New Roman" w:hAnsi="Arial" w:cs="Arial"/>
+          <w:sz w:val="24"/>
+          <w:szCs w:val="24"/>
+          <w:lang w:val="es-CO" w:eastAsia="es-CO"/>
+        </w:rPr>
+        <w:br/>
+      </w:r>
+      <w:r>
+        <w:rPr>
+          <w:rFonts w:ascii="Arial" w:eastAsia="Times New Roman" w:hAnsi="Arial" w:cs="Arial"/>
+          <w:b/>
+          <w:bCs/>
+          <w:sz w:val="24"/>
+          <w:szCs w:val="24"/>
+          <w:lang w:val="es-CO" w:eastAsia="es-CO"/>
+        </w:rPr>
+        <w:t xml:space="preserve">9. </w:t>
+      </w:r>
+      <w:r>
+        <w:rPr>
+          <w:rFonts w:ascii="Arial" w:eastAsia="Times New Roman" w:hAnsi="Arial" w:cs="Arial"/>
+          <w:sz w:val="24"/>
+          <w:szCs w:val="24"/>
+          <w:lang w:val="es-CO" w:eastAsia="es-CO"/>
+        </w:rPr>
+        <w:t>Pruebe que el protocolo OSPF v2 está bien configurado.</w:t>
+      </w:r>
+    </w:p>
+    <w:p>
+      <w:pPr>
+        <w:spacing w:after="240" w:line="240" w:lineRule="auto"/>
+        <w:rPr>
+          <w:rFonts w:ascii="Arial" w:eastAsia="Times New Roman" w:hAnsi="Arial" w:cs="Arial"/>
+          <w:sz w:val="24"/>
+          <w:szCs w:val="24"/>
+          <w:lang w:val="es-CO" w:eastAsia="es-CO"/>
+        </w:rPr>
+      </w:pPr>
+      <w:r>
+        <w:rPr>
+          <w:rFonts w:ascii="Arial" w:eastAsia="Times New Roman" w:hAnsi="Arial" w:cs="Arial"/>
+          <w:noProof/>
+          <w:sz w:val="24"/>
+          <w:szCs w:val="24"/>
+          <w:lang w:val="es-CO" w:eastAsia="es-CO"/>
+        </w:rPr>
         <w:drawing>
           <wp:inline distT="0" distB="0" distL="0" distR="0" wp14:anchorId="5855CE53" wp14:editId="3167672D">
             <wp:extent cx="5612130" cy="2044065"/>
@@ -3159,6 +3747,7 @@
       <w:r>
         <w:rPr>
           <w:rFonts w:ascii="Arial" w:eastAsia="Times New Roman" w:hAnsi="Arial" w:cs="Arial"/>
+          <w:noProof/>
           <w:sz w:val="24"/>
           <w:szCs w:val="24"/>
           <w:lang w:val="es-CO" w:eastAsia="es-CO"/>
@@ -3200,6 +3789,17 @@
         </w:drawing>
       </w:r>
     </w:p>
+    <w:p>
+      <w:pPr>
+        <w:spacing w:after="240" w:line="240" w:lineRule="auto"/>
+        <w:rPr>
+          <w:rFonts w:ascii="Arial" w:eastAsia="Times New Roman" w:hAnsi="Arial" w:cs="Arial"/>
+          <w:sz w:val="24"/>
+          <w:szCs w:val="24"/>
+          <w:lang w:val="es-CO" w:eastAsia="es-CO"/>
+        </w:rPr>
+      </w:pPr>
+    </w:p>
     <w:sectPr>
       <w:pgSz w:w="12240" w:h="15840"/>
       <w:pgMar w:top="1417" w:right="1701" w:bottom="1417" w:left="1701" w:header="708" w:footer="708" w:gutter="0"/>
@@ -3213,6 +3813,184 @@
 <file path=word/numbering.xml><?xml version="1.0" encoding="utf-8"?>
 <w:numbering xmlns:wpc="http://schemas.microsoft.com/office/word/2010/wordprocessingCanvas" xmlns:cx="http://schemas.microsoft.com/office/drawing/2014/chartex" xmlns:cx1="http://schemas.microsoft.com/office/drawing/2015/9/8/chartex" xmlns:cx2="http://schemas.microsoft.com/office/drawing/2015/10/21/chartex" xmlns:cx3="http://schemas.microsoft.com/office/drawing/2016/5/9/chartex" xmlns:cx4="http://schemas.microsoft.com/office/drawing/2016/5/10/chartex" xmlns:cx5="http://schemas.microsoft.com/office/drawing/2016/5/11/chartex" xmlns:cx6="http://schemas.microsoft.com/office/drawing/2016/5/12/chartex" xmlns:cx7="http://schemas.microsoft.com/office/drawing/2016/5/13/chartex" xmlns:cx8="http://schemas.microsoft.com/office/drawing/2016/5/14/chartex" xmlns:mc="http://schemas.openxmlformats.org/markup-compatibility/2006" xmlns:aink="http://schemas.microsoft.com/office/drawing/2016/ink" xmlns:am3d="http://schemas.microsoft.com/office/drawing/2017/model3d" xmlns:o="urn:schemas-microsoft-com:office:office" xmlns:oel="http://schemas.microsoft.com/office/2019/extlst" xmlns:r="http://schemas.openxmlformats.org/officeDocument/2006/relationships" xmlns:m="http://schemas.openxmlformats.org/officeDocument/2006/math" xmlns:v="urn:schemas-microsoft-com:vml" xmlns:wp14="http://schemas.microsoft.com/office/word/2010/wordprocessingDrawing" xmlns:wp="http://schemas.openxmlformats.org/drawingml/2006/wordprocessingDrawing" xmlns:w10="urn:schemas-microsoft-com:office:word" xmlns:w="http://schemas.openxmlformats.org/wordprocessingml/2006/main" xmlns:w14="http://schemas.microsoft.com/office/word/2010/wordml" xmlns:w15="http://schemas.microsoft.com/office/word/2012/wordml" xmlns:w16cex="http://schemas.microsoft.com/office/word/2018/wordml/cex" xmlns:w16cid="http://schemas.microsoft.com/office/word/2016/wordml/cid" xmlns:w16="http://schemas.microsoft.com/office/word/2018/wordml" xmlns:w16sdtdh="http://schemas.microsoft.com/office/word/2020/wordml/sdtdatahash" xmlns:w16se="http://schemas.microsoft.com/office/word/2015/wordml/symex" xmlns:wpg="http://schemas.microsoft.com/office/word/2010/wordprocessingGroup" xmlns:wpi="http://schemas.microsoft.com/office/word/2010/wordprocessingInk" xmlns:wne="http://schemas.microsoft.com/office/word/2006/wordml" xmlns:wps="http://schemas.microsoft.com/office/word/2010/wordprocessingShape" mc:Ignorable="w14 w15 w16se w16cid w16 w16cex w16sdtdh wp14">
   <w:abstractNum w:abstractNumId="0" w15:restartNumberingAfterBreak="0">
+    <w:nsid w:val="003643C7"/>
+    <w:multiLevelType w:val="hybridMultilevel"/>
+    <w:tmpl w:val="4E1CDA60"/>
+    <w:lvl w:ilvl="0" w:tplc="D4347A90">
+      <w:start w:val="1"/>
+      <w:numFmt w:val="decimal"/>
+      <w:lvlText w:val="%1."/>
+      <w:lvlJc w:val="left"/>
+      <w:pPr>
+        <w:ind w:left="720" w:hanging="360"/>
+      </w:pPr>
+      <w:rPr>
+        <w:rFonts w:hint="default"/>
+      </w:rPr>
+    </w:lvl>
+    <w:lvl w:ilvl="1" w:tplc="240A0019" w:tentative="1">
+      <w:start w:val="1"/>
+      <w:numFmt w:val="lowerLetter"/>
+      <w:lvlText w:val="%2."/>
+      <w:lvlJc w:val="left"/>
+      <w:pPr>
+        <w:ind w:left="1440" w:hanging="360"/>
+      </w:pPr>
+    </w:lvl>
+    <w:lvl w:ilvl="2" w:tplc="240A001B" w:tentative="1">
+      <w:start w:val="1"/>
+      <w:numFmt w:val="lowerRoman"/>
+      <w:lvlText w:val="%3."/>
+      <w:lvlJc w:val="right"/>
+      <w:pPr>
+        <w:ind w:left="2160" w:hanging="180"/>
+      </w:pPr>
+    </w:lvl>
+    <w:lvl w:ilvl="3" w:tplc="240A000F" w:tentative="1">
+      <w:start w:val="1"/>
+      <w:numFmt w:val="decimal"/>
+      <w:lvlText w:val="%4."/>
+      <w:lvlJc w:val="left"/>
+      <w:pPr>
+        <w:ind w:left="2880" w:hanging="360"/>
+      </w:pPr>
+    </w:lvl>
+    <w:lvl w:ilvl="4" w:tplc="240A0019" w:tentative="1">
+      <w:start w:val="1"/>
+      <w:numFmt w:val="lowerLetter"/>
+      <w:lvlText w:val="%5."/>
+      <w:lvlJc w:val="left"/>
+      <w:pPr>
+        <w:ind w:left="3600" w:hanging="360"/>
+      </w:pPr>
+    </w:lvl>
+    <w:lvl w:ilvl="5" w:tplc="240A001B" w:tentative="1">
+      <w:start w:val="1"/>
+      <w:numFmt w:val="lowerRoman"/>
+      <w:lvlText w:val="%6."/>
+      <w:lvlJc w:val="right"/>
+      <w:pPr>
+        <w:ind w:left="4320" w:hanging="180"/>
+      </w:pPr>
+    </w:lvl>
+    <w:lvl w:ilvl="6" w:tplc="240A000F" w:tentative="1">
+      <w:start w:val="1"/>
+      <w:numFmt w:val="decimal"/>
+      <w:lvlText w:val="%7."/>
+      <w:lvlJc w:val="left"/>
+      <w:pPr>
+        <w:ind w:left="5040" w:hanging="360"/>
+      </w:pPr>
+    </w:lvl>
+    <w:lvl w:ilvl="7" w:tplc="240A0019" w:tentative="1">
+      <w:start w:val="1"/>
+      <w:numFmt w:val="lowerLetter"/>
+      <w:lvlText w:val="%8."/>
+      <w:lvlJc w:val="left"/>
+      <w:pPr>
+        <w:ind w:left="5760" w:hanging="360"/>
+      </w:pPr>
+    </w:lvl>
+    <w:lvl w:ilvl="8" w:tplc="240A001B" w:tentative="1">
+      <w:start w:val="1"/>
+      <w:numFmt w:val="lowerRoman"/>
+      <w:lvlText w:val="%9."/>
+      <w:lvlJc w:val="right"/>
+      <w:pPr>
+        <w:ind w:left="6480" w:hanging="180"/>
+      </w:pPr>
+    </w:lvl>
+  </w:abstractNum>
+  <w:abstractNum w:abstractNumId="1" w15:restartNumberingAfterBreak="0">
+    <w:nsid w:val="21F15D87"/>
+    <w:multiLevelType w:val="hybridMultilevel"/>
+    <w:tmpl w:val="7606550C"/>
+    <w:lvl w:ilvl="0" w:tplc="2D7AFD2E">
+      <w:start w:val="1"/>
+      <w:numFmt w:val="lowerLetter"/>
+      <w:lvlText w:val="%1."/>
+      <w:lvlJc w:val="left"/>
+      <w:pPr>
+        <w:ind w:left="720" w:hanging="360"/>
+      </w:pPr>
+      <w:rPr>
+        <w:rFonts w:hint="default"/>
+      </w:rPr>
+    </w:lvl>
+    <w:lvl w:ilvl="1" w:tplc="240A0019" w:tentative="1">
+      <w:start w:val="1"/>
+      <w:numFmt w:val="lowerLetter"/>
+      <w:lvlText w:val="%2."/>
+      <w:lvlJc w:val="left"/>
+      <w:pPr>
+        <w:ind w:left="1440" w:hanging="360"/>
+      </w:pPr>
+    </w:lvl>
+    <w:lvl w:ilvl="2" w:tplc="240A001B" w:tentative="1">
+      <w:start w:val="1"/>
+      <w:numFmt w:val="lowerRoman"/>
+      <w:lvlText w:val="%3."/>
+      <w:lvlJc w:val="right"/>
+      <w:pPr>
+        <w:ind w:left="2160" w:hanging="180"/>
+      </w:pPr>
+    </w:lvl>
+    <w:lvl w:ilvl="3" w:tplc="240A000F" w:tentative="1">
+      <w:start w:val="1"/>
+      <w:numFmt w:val="decimal"/>
+      <w:lvlText w:val="%4."/>
+      <w:lvlJc w:val="left"/>
+      <w:pPr>
+        <w:ind w:left="2880" w:hanging="360"/>
+      </w:pPr>
+    </w:lvl>
+    <w:lvl w:ilvl="4" w:tplc="240A0019" w:tentative="1">
+      <w:start w:val="1"/>
+      <w:numFmt w:val="lowerLetter"/>
+      <w:lvlText w:val="%5."/>
+      <w:lvlJc w:val="left"/>
+      <w:pPr>
+        <w:ind w:left="3600" w:hanging="360"/>
+      </w:pPr>
+    </w:lvl>
+    <w:lvl w:ilvl="5" w:tplc="240A001B" w:tentative="1">
+      <w:start w:val="1"/>
+      <w:numFmt w:val="lowerRoman"/>
+      <w:lvlText w:val="%6."/>
+      <w:lvlJc w:val="right"/>
+      <w:pPr>
+        <w:ind w:left="4320" w:hanging="180"/>
+      </w:pPr>
+    </w:lvl>
+    <w:lvl w:ilvl="6" w:tplc="240A000F" w:tentative="1">
+      <w:start w:val="1"/>
+      <w:numFmt w:val="decimal"/>
+      <w:lvlText w:val="%7."/>
+      <w:lvlJc w:val="left"/>
+      <w:pPr>
+        <w:ind w:left="5040" w:hanging="360"/>
+      </w:pPr>
+    </w:lvl>
+    <w:lvl w:ilvl="7" w:tplc="240A0019" w:tentative="1">
+      <w:start w:val="1"/>
+      <w:numFmt w:val="lowerLetter"/>
+      <w:lvlText w:val="%8."/>
+      <w:lvlJc w:val="left"/>
+      <w:pPr>
+        <w:ind w:left="5760" w:hanging="360"/>
+      </w:pPr>
+    </w:lvl>
+    <w:lvl w:ilvl="8" w:tplc="240A001B" w:tentative="1">
+      <w:start w:val="1"/>
+      <w:numFmt w:val="lowerRoman"/>
+      <w:lvlText w:val="%9."/>
+      <w:lvlJc w:val="right"/>
+      <w:pPr>
+        <w:ind w:left="6480" w:hanging="180"/>
+      </w:pPr>
+    </w:lvl>
+  </w:abstractNum>
+  <w:abstractNum w:abstractNumId="2" w15:restartNumberingAfterBreak="0">
     <w:nsid w:val="2C224BBC"/>
     <w:multiLevelType w:val="multilevel"/>
     <w:tmpl w:val="3A7275A6"/>
@@ -3334,7 +4112,7 @@
       </w:rPr>
     </w:lvl>
   </w:abstractNum>
-  <w:abstractNum w:abstractNumId="1" w15:restartNumberingAfterBreak="0">
+  <w:abstractNum w:abstractNumId="3" w15:restartNumberingAfterBreak="0">
     <w:nsid w:val="3B74056E"/>
     <w:multiLevelType w:val="hybridMultilevel"/>
     <w:tmpl w:val="06846DBE"/>
@@ -3420,7 +4198,7 @@
       </w:pPr>
     </w:lvl>
   </w:abstractNum>
-  <w:abstractNum w:abstractNumId="2" w15:restartNumberingAfterBreak="0">
+  <w:abstractNum w:abstractNumId="4" w15:restartNumberingAfterBreak="0">
     <w:nsid w:val="5BB03860"/>
     <w:multiLevelType w:val="hybridMultilevel"/>
     <w:tmpl w:val="F4F895D8"/>
@@ -3506,7 +4284,120 @@
       </w:pPr>
     </w:lvl>
   </w:abstractNum>
-  <w:abstractNum w:abstractNumId="3" w15:restartNumberingAfterBreak="0">
+  <w:abstractNum w:abstractNumId="5" w15:restartNumberingAfterBreak="0">
+    <w:nsid w:val="64433293"/>
+    <w:multiLevelType w:val="hybridMultilevel"/>
+    <w:tmpl w:val="D0AE608A"/>
+    <w:lvl w:ilvl="0" w:tplc="240A0001">
+      <w:start w:val="1"/>
+      <w:numFmt w:val="bullet"/>
+      <w:lvlText w:val=""/>
+      <w:lvlJc w:val="left"/>
+      <w:pPr>
+        <w:ind w:left="720" w:hanging="360"/>
+      </w:pPr>
+      <w:rPr>
+        <w:rFonts w:ascii="Symbol" w:hAnsi="Symbol" w:hint="default"/>
+      </w:rPr>
+    </w:lvl>
+    <w:lvl w:ilvl="1" w:tplc="240A0003" w:tentative="1">
+      <w:start w:val="1"/>
+      <w:numFmt w:val="bullet"/>
+      <w:lvlText w:val="o"/>
+      <w:lvlJc w:val="left"/>
+      <w:pPr>
+        <w:ind w:left="1440" w:hanging="360"/>
+      </w:pPr>
+      <w:rPr>
+        <w:rFonts w:ascii="Courier New" w:hAnsi="Courier New" w:cs="Courier New" w:hint="default"/>
+      </w:rPr>
+    </w:lvl>
+    <w:lvl w:ilvl="2" w:tplc="240A0005" w:tentative="1">
+      <w:start w:val="1"/>
+      <w:numFmt w:val="bullet"/>
+      <w:lvlText w:val=""/>
+      <w:lvlJc w:val="left"/>
+      <w:pPr>
+        <w:ind w:left="2160" w:hanging="360"/>
+      </w:pPr>
+      <w:rPr>
+        <w:rFonts w:ascii="Wingdings" w:hAnsi="Wingdings" w:hint="default"/>
+      </w:rPr>
+    </w:lvl>
+    <w:lvl w:ilvl="3" w:tplc="240A0001" w:tentative="1">
+      <w:start w:val="1"/>
+      <w:numFmt w:val="bullet"/>
+      <w:lvlText w:val=""/>
+      <w:lvlJc w:val="left"/>
+      <w:pPr>
+        <w:ind w:left="2880" w:hanging="360"/>
+      </w:pPr>
+      <w:rPr>
+        <w:rFonts w:ascii="Symbol" w:hAnsi="Symbol" w:hint="default"/>
+      </w:rPr>
+    </w:lvl>
+    <w:lvl w:ilvl="4" w:tplc="240A0003" w:tentative="1">
+      <w:start w:val="1"/>
+      <w:numFmt w:val="bullet"/>
+      <w:lvlText w:val="o"/>
+      <w:lvlJc w:val="left"/>
+      <w:pPr>
+        <w:ind w:left="3600" w:hanging="360"/>
+      </w:pPr>
+      <w:rPr>
+        <w:rFonts w:ascii="Courier New" w:hAnsi="Courier New" w:cs="Courier New" w:hint="default"/>
+      </w:rPr>
+    </w:lvl>
+    <w:lvl w:ilvl="5" w:tplc="240A0005" w:tentative="1">
+      <w:start w:val="1"/>
+      <w:numFmt w:val="bullet"/>
+      <w:lvlText w:val=""/>
+      <w:lvlJc w:val="left"/>
+      <w:pPr>
+        <w:ind w:left="4320" w:hanging="360"/>
+      </w:pPr>
+      <w:rPr>
+        <w:rFonts w:ascii="Wingdings" w:hAnsi="Wingdings" w:hint="default"/>
+      </w:rPr>
+    </w:lvl>
+    <w:lvl w:ilvl="6" w:tplc="240A0001" w:tentative="1">
+      <w:start w:val="1"/>
+      <w:numFmt w:val="bullet"/>
+      <w:lvlText w:val=""/>
+      <w:lvlJc w:val="left"/>
+      <w:pPr>
+        <w:ind w:left="5040" w:hanging="360"/>
+      </w:pPr>
+      <w:rPr>
+        <w:rFonts w:ascii="Symbol" w:hAnsi="Symbol" w:hint="default"/>
+      </w:rPr>
+    </w:lvl>
+    <w:lvl w:ilvl="7" w:tplc="240A0003" w:tentative="1">
+      <w:start w:val="1"/>
+      <w:numFmt w:val="bullet"/>
+      <w:lvlText w:val="o"/>
+      <w:lvlJc w:val="left"/>
+      <w:pPr>
+        <w:ind w:left="5760" w:hanging="360"/>
+      </w:pPr>
+      <w:rPr>
+        <w:rFonts w:ascii="Courier New" w:hAnsi="Courier New" w:cs="Courier New" w:hint="default"/>
+      </w:rPr>
+    </w:lvl>
+    <w:lvl w:ilvl="8" w:tplc="240A0005" w:tentative="1">
+      <w:start w:val="1"/>
+      <w:numFmt w:val="bullet"/>
+      <w:lvlText w:val=""/>
+      <w:lvlJc w:val="left"/>
+      <w:pPr>
+        <w:ind w:left="6480" w:hanging="360"/>
+      </w:pPr>
+      <w:rPr>
+        <w:rFonts w:ascii="Wingdings" w:hAnsi="Wingdings" w:hint="default"/>
+      </w:rPr>
+    </w:lvl>
+  </w:abstractNum>
+  <w:abstractNum w:abstractNumId="6" w15:restartNumberingAfterBreak="0">
     <w:nsid w:val="66BC173B"/>
     <w:multiLevelType w:val="hybridMultilevel"/>
     <w:tmpl w:val="AB346204"/>
@@ -3592,7 +4483,7 @@
       </w:pPr>
     </w:lvl>
   </w:abstractNum>
-  <w:abstractNum w:abstractNumId="4" w15:restartNumberingAfterBreak="0">
+  <w:abstractNum w:abstractNumId="7" w15:restartNumberingAfterBreak="0">
     <w:nsid w:val="719477DC"/>
     <w:multiLevelType w:val="hybridMultilevel"/>
     <w:tmpl w:val="2F46ECDC"/>
@@ -3678,7 +4569,7 @@
       </w:pPr>
     </w:lvl>
   </w:abstractNum>
-  <w:abstractNum w:abstractNumId="5" w15:restartNumberingAfterBreak="0">
+  <w:abstractNum w:abstractNumId="8" w15:restartNumberingAfterBreak="0">
     <w:nsid w:val="75C97A02"/>
     <w:multiLevelType w:val="hybridMultilevel"/>
     <w:tmpl w:val="E3D4C692"/>
@@ -3792,22 +4683,31 @@
     </w:lvl>
   </w:abstractNum>
   <w:num w:numId="1" w16cid:durableId="95684292">
-    <w:abstractNumId w:val="1"/>
+    <w:abstractNumId w:val="3"/>
   </w:num>
   <w:num w:numId="2" w16cid:durableId="2004578703">
+    <w:abstractNumId w:val="2"/>
+  </w:num>
+  <w:num w:numId="3" w16cid:durableId="890532266">
+    <w:abstractNumId w:val="6"/>
+  </w:num>
+  <w:num w:numId="4" w16cid:durableId="1951665534">
+    <w:abstractNumId w:val="4"/>
+  </w:num>
+  <w:num w:numId="5" w16cid:durableId="151724887">
+    <w:abstractNumId w:val="7"/>
+  </w:num>
+  <w:num w:numId="6" w16cid:durableId="611520008">
+    <w:abstractNumId w:val="8"/>
+  </w:num>
+  <w:num w:numId="7" w16cid:durableId="1082409513">
     <w:abstractNumId w:val="0"/>
   </w:num>
-  <w:num w:numId="3" w16cid:durableId="890532266">
-    <w:abstractNumId w:val="3"/>
+  <w:num w:numId="8" w16cid:durableId="631594522">
+    <w:abstractNumId w:val="5"/>
   </w:num>
-  <w:num w:numId="4" w16cid:durableId="1951665534">
-    <w:abstractNumId w:val="2"/>
-  </w:num>
-  <w:num w:numId="5" w16cid:durableId="151724887">
-    <w:abstractNumId w:val="4"/>
-  </w:num>
-  <w:num w:numId="6" w16cid:durableId="611520008">
-    <w:abstractNumId w:val="5"/>
+  <w:num w:numId="9" w16cid:durableId="1648625781">
+    <w:abstractNumId w:val="1"/>
   </w:num>
 </w:numbering>
 </file>

--- a/OSPF v2/Ejemplo y taller OSPF v2.docx
+++ b/OSPF v2/Ejemplo y taller OSPF v2.docx
@@ -1601,10 +1601,9 @@
         </w:numPr>
         <w:spacing w:after="240" w:line="240" w:lineRule="auto"/>
         <w:rPr>
-          <w:rFonts w:ascii="Arial" w:eastAsia="Times New Roman" w:hAnsi="Arial" w:cs="Arial"/>
-          <w:sz w:val="24"/>
-          <w:szCs w:val="24"/>
-          <w:lang w:val="es-CO" w:eastAsia="es-CO"/>
+          <w:rFonts w:ascii="Arial" w:hAnsi="Arial" w:cs="Arial"/>
+          <w:sz w:val="24"/>
+          <w:szCs w:val="24"/>
         </w:rPr>
       </w:pPr>
       <w:r>
@@ -1632,25 +1631,7 @@
           <w:szCs w:val="24"/>
           <w:lang w:val="es-CO" w:eastAsia="es-CO"/>
         </w:rPr>
-        <w:t xml:space="preserve"> serial </w:t>
-      </w:r>
-      <w:r>
-        <w:rPr>
-          <w:rFonts w:ascii="Arial" w:eastAsia="Times New Roman" w:hAnsi="Arial" w:cs="Arial"/>
-          <w:sz w:val="24"/>
-          <w:szCs w:val="24"/>
-          <w:lang w:val="es-CO" w:eastAsia="es-CO"/>
-        </w:rPr>
-        <w:t>configurada con DCE</w:t>
-      </w:r>
-      <w:r>
-        <w:rPr>
-          <w:rFonts w:ascii="Arial" w:eastAsia="Times New Roman" w:hAnsi="Arial" w:cs="Arial"/>
-          <w:sz w:val="24"/>
-          <w:szCs w:val="24"/>
-          <w:lang w:val="es-CO" w:eastAsia="es-CO"/>
-        </w:rPr>
-        <w:t>:</w:t>
+        <w:t xml:space="preserve"> serial:</w:t>
       </w:r>
       <w:r>
         <w:rPr>
@@ -1722,148 +1703,10 @@
       </w:r>
       <w:r>
         <w:br/>
-        <w:t xml:space="preserve">R1 (config-if)# clock rate </w:t>
-      </w:r>
-      <w:r>
-        <w:rPr>
-          <w:b/>
-          <w:bCs/>
-          <w:i/>
-          <w:iCs/>
-          <w:u w:val="single"/>
-        </w:rPr>
-        <w:t>velocidad de reloj</w:t>
-      </w:r>
-      <w:r>
-        <w:rPr>
-          <w:b/>
-          <w:bCs/>
-          <w:i/>
-          <w:iCs/>
-          <w:u w:val="single"/>
-        </w:rPr>
-        <w:t xml:space="preserve"> (56000)</w:t>
-      </w:r>
-      <w:r>
-        <w:rPr>
-          <w:b/>
-          <w:bCs/>
-          <w:i/>
-          <w:iCs/>
-        </w:rPr>
-        <w:t xml:space="preserve"> </w:t>
-      </w:r>
-      <w:r>
-        <w:sym w:font="Symbol" w:char="F0BF"/>
-      </w:r>
-    </w:p>
-    <w:p>
-      <w:pPr>
-        <w:pStyle w:val="Prrafodelista"/>
-        <w:spacing w:after="240" w:line="240" w:lineRule="auto"/>
-        <w:rPr>
-          <w:rFonts w:ascii="Arial" w:eastAsia="Times New Roman" w:hAnsi="Arial" w:cs="Arial"/>
-          <w:sz w:val="24"/>
-          <w:szCs w:val="24"/>
-          <w:lang w:val="es-CO" w:eastAsia="es-CO"/>
-        </w:rPr>
-      </w:pPr>
+      </w:r>
       <w:r>
         <w:br/>
       </w:r>
-      <w:r>
-        <w:rPr>
-          <w:rFonts w:ascii="Arial" w:eastAsia="Times New Roman" w:hAnsi="Arial" w:cs="Arial"/>
-          <w:sz w:val="24"/>
-          <w:szCs w:val="24"/>
-          <w:lang w:val="es-CO" w:eastAsia="es-CO"/>
-        </w:rPr>
-        <w:t xml:space="preserve">Para </w:t>
-      </w:r>
-      <w:r>
-        <w:rPr>
-          <w:rFonts w:ascii="Arial" w:eastAsia="Times New Roman" w:hAnsi="Arial" w:cs="Arial"/>
-          <w:sz w:val="24"/>
-          <w:szCs w:val="24"/>
-          <w:lang w:val="es-CO" w:eastAsia="es-CO"/>
-        </w:rPr>
-        <w:t xml:space="preserve">interfaz serial </w:t>
-      </w:r>
-      <w:r>
-        <w:rPr>
-          <w:rFonts w:ascii="Arial" w:eastAsia="Times New Roman" w:hAnsi="Arial" w:cs="Arial"/>
-          <w:b/>
-          <w:bCs/>
-          <w:sz w:val="24"/>
-          <w:szCs w:val="24"/>
-          <w:lang w:val="es-CO" w:eastAsia="es-CO"/>
-        </w:rPr>
-        <w:t>sin DCE</w:t>
-      </w:r>
-      <w:r>
-        <w:rPr>
-          <w:rFonts w:ascii="Arial" w:eastAsia="Times New Roman" w:hAnsi="Arial" w:cs="Arial"/>
-          <w:b/>
-          <w:bCs/>
-          <w:sz w:val="24"/>
-          <w:szCs w:val="24"/>
-          <w:lang w:val="es-CO" w:eastAsia="es-CO"/>
-        </w:rPr>
-        <w:t xml:space="preserve"> </w:t>
-      </w:r>
-      <w:r>
-        <w:rPr>
-          <w:rFonts w:ascii="Arial" w:eastAsia="Times New Roman" w:hAnsi="Arial" w:cs="Arial"/>
-          <w:sz w:val="24"/>
-          <w:szCs w:val="24"/>
-          <w:lang w:val="es-CO" w:eastAsia="es-CO"/>
-        </w:rPr>
-        <w:t>usaremos los mismos comandos, pero sin incluir el último donde se configura el clock rate.</w:t>
-      </w:r>
-    </w:p>
-    <w:p>
-      <w:pPr>
-        <w:pStyle w:val="Prrafodelista"/>
-        <w:spacing w:after="240" w:line="240" w:lineRule="auto"/>
-        <w:rPr>
-          <w:b/>
-          <w:bCs/>
-          <w:i/>
-          <w:iCs/>
-          <w:strike/>
-          <w:color w:val="FF0000"/>
-          <w:u w:val="single"/>
-        </w:rPr>
-      </w:pPr>
-      <w:r>
-        <w:rPr>
-          <w:strike/>
-          <w:color w:val="FF0000"/>
-        </w:rPr>
-        <w:t xml:space="preserve">R1 (config-if)# clock rate </w:t>
-      </w:r>
-      <w:r>
-        <w:rPr>
-          <w:b/>
-          <w:bCs/>
-          <w:i/>
-          <w:iCs/>
-          <w:strike/>
-          <w:color w:val="FF0000"/>
-          <w:u w:val="single"/>
-        </w:rPr>
-        <w:t>velocidad de reloj (56000)</w:t>
-      </w:r>
-    </w:p>
-    <w:p>
-      <w:pPr>
-        <w:spacing w:after="240" w:line="240" w:lineRule="auto"/>
-        <w:rPr>
-          <w:rFonts w:ascii="Arial" w:hAnsi="Arial" w:cs="Arial"/>
-          <w:sz w:val="24"/>
-          <w:szCs w:val="24"/>
-        </w:rPr>
-      </w:pPr>
       <w:r>
         <w:rPr>
           <w:rFonts w:ascii="Arial" w:hAnsi="Arial" w:cs="Arial"/>
@@ -1940,16 +1783,6 @@
           <w:szCs w:val="24"/>
         </w:rPr>
       </w:pPr>
-      <w:r>
-        <w:rPr>
-          <w:rFonts w:ascii="Arial" w:hAnsi="Arial" w:cs="Arial"/>
-          <w:b/>
-          <w:bCs/>
-          <w:sz w:val="24"/>
-          <w:szCs w:val="24"/>
-        </w:rPr>
-        <w:t xml:space="preserve"> </w:t>
-      </w:r>
       <w:r>
         <w:rPr>
           <w:rFonts w:ascii="Arial" w:hAnsi="Arial" w:cs="Arial"/>
@@ -3026,21 +2859,40 @@
       <w:pPr>
         <w:spacing w:after="240" w:line="240" w:lineRule="auto"/>
         <w:rPr>
-          <w:rFonts w:ascii="Arial" w:eastAsia="Times New Roman" w:hAnsi="Arial" w:cs="Arial"/>
-          <w:sz w:val="24"/>
-          <w:szCs w:val="24"/>
-          <w:lang w:val="es-CO" w:eastAsia="es-CO"/>
-        </w:rPr>
-      </w:pPr>
-      <w:r>
-        <w:rPr>
-          <w:rFonts w:ascii="Arial" w:hAnsi="Arial" w:cs="Arial"/>
-          <w:b/>
-          <w:bCs/>
-          <w:sz w:val="24"/>
-          <w:szCs w:val="24"/>
-        </w:rPr>
-        <w:t>TALLER</w:t>
+          <w:rFonts w:ascii="Arial" w:hAnsi="Arial" w:cs="Arial"/>
+          <w:b/>
+          <w:bCs/>
+          <w:sz w:val="24"/>
+          <w:szCs w:val="24"/>
+        </w:rPr>
+      </w:pPr>
+      <w:r>
+        <w:rPr>
+          <w:rFonts w:ascii="Arial" w:hAnsi="Arial" w:cs="Arial"/>
+          <w:b/>
+          <w:bCs/>
+          <w:sz w:val="24"/>
+          <w:szCs w:val="24"/>
+        </w:rPr>
+        <w:t xml:space="preserve">Paso 4: </w:t>
+      </w:r>
+      <w:r>
+        <w:rPr>
+          <w:rFonts w:ascii="Arial" w:hAnsi="Arial" w:cs="Arial"/>
+          <w:sz w:val="24"/>
+          <w:szCs w:val="24"/>
+        </w:rPr>
+        <w:t>Cambiar las métricas de OSPF</w:t>
+      </w:r>
+      <w:r>
+        <w:rPr>
+          <w:rFonts w:ascii="Arial" w:hAnsi="Arial" w:cs="Arial"/>
+          <w:b/>
+          <w:bCs/>
+          <w:sz w:val="24"/>
+          <w:szCs w:val="24"/>
+        </w:rPr>
+        <w:t>.</w:t>
       </w:r>
       <w:r>
         <w:rPr>
@@ -3054,653 +2906,166 @@
       </w:r>
       <w:r>
         <w:rPr>
-          <w:rFonts w:ascii="Arial" w:eastAsia="Times New Roman" w:hAnsi="Arial" w:cs="Arial"/>
-          <w:sz w:val="24"/>
-          <w:szCs w:val="24"/>
-          <w:lang w:val="es-CO" w:eastAsia="es-CO"/>
-        </w:rPr>
-        <w:t>Dada la siguiente topología y se respectiva tabla de direccionamiento, implementar el protocolo de routing OSPF v2</w:t>
-      </w:r>
-      <w:r>
-        <w:rPr>
-          <w:rFonts w:ascii="Arial" w:eastAsia="Times New Roman" w:hAnsi="Arial" w:cs="Arial"/>
-          <w:sz w:val="24"/>
-          <w:szCs w:val="24"/>
-          <w:lang w:val="es-CO" w:eastAsia="es-CO"/>
-        </w:rPr>
-        <w:t>. Utilizando los mismos dispositivos que el ejemplo anterior.</w:t>
-      </w:r>
-      <w:r>
-        <w:rPr>
-          <w:rFonts w:ascii="Arial" w:eastAsia="Times New Roman" w:hAnsi="Arial" w:cs="Arial"/>
-          <w:sz w:val="24"/>
-          <w:szCs w:val="24"/>
-          <w:lang w:val="es-CO" w:eastAsia="es-CO"/>
-        </w:rPr>
-        <w:br/>
-      </w:r>
-      <w:r>
-        <w:rPr>
-          <w:rFonts w:ascii="Arial" w:eastAsia="Times New Roman" w:hAnsi="Arial" w:cs="Arial"/>
-          <w:sz w:val="24"/>
-          <w:szCs w:val="24"/>
-          <w:lang w:val="es-CO" w:eastAsia="es-CO"/>
-        </w:rPr>
-        <w:br/>
-      </w:r>
-      <w:r>
-        <w:rPr>
-          <w:rFonts w:ascii="Arial" w:eastAsia="Times New Roman" w:hAnsi="Arial" w:cs="Arial"/>
-          <w:b/>
-          <w:bCs/>
-          <w:sz w:val="24"/>
-          <w:szCs w:val="24"/>
-          <w:lang w:val="es-CO" w:eastAsia="es-CO"/>
-        </w:rPr>
-        <w:t>1.</w:t>
-      </w:r>
-      <w:r>
-        <w:rPr>
-          <w:rFonts w:ascii="Arial" w:eastAsia="Times New Roman" w:hAnsi="Arial" w:cs="Arial"/>
-          <w:sz w:val="24"/>
-          <w:szCs w:val="24"/>
-          <w:lang w:val="es-CO" w:eastAsia="es-CO"/>
-        </w:rPr>
-        <w:t xml:space="preserve"> Realice la topología dada con la configuración básica en cada dispositivo</w:t>
-      </w:r>
-      <w:r>
-        <w:rPr>
-          <w:rFonts w:ascii="Arial" w:eastAsia="Times New Roman" w:hAnsi="Arial" w:cs="Arial"/>
-          <w:sz w:val="24"/>
-          <w:szCs w:val="24"/>
-          <w:lang w:val="es-CO" w:eastAsia="es-CO"/>
-        </w:rPr>
-        <w:t xml:space="preserve"> mostrando paso a paso el proceso</w:t>
-      </w:r>
-      <w:r>
-        <w:rPr>
-          <w:rFonts w:ascii="Arial" w:eastAsia="Times New Roman" w:hAnsi="Arial" w:cs="Arial"/>
-          <w:sz w:val="24"/>
-          <w:szCs w:val="24"/>
-          <w:lang w:val="es-CO" w:eastAsia="es-CO"/>
-        </w:rPr>
-        <w:t>.</w:t>
-      </w:r>
-      <w:r>
-        <w:rPr>
-          <w:rFonts w:ascii="Arial" w:eastAsia="Times New Roman" w:hAnsi="Arial" w:cs="Arial"/>
-          <w:sz w:val="24"/>
-          <w:szCs w:val="24"/>
-          <w:lang w:val="es-CO" w:eastAsia="es-CO"/>
-        </w:rPr>
-        <w:br/>
-      </w:r>
-      <w:r>
-        <w:rPr>
-          <w:rFonts w:ascii="Arial" w:eastAsia="Times New Roman" w:hAnsi="Arial" w:cs="Arial"/>
-          <w:b/>
-          <w:bCs/>
-          <w:sz w:val="24"/>
-          <w:szCs w:val="24"/>
-          <w:lang w:val="es-CO" w:eastAsia="es-CO"/>
-        </w:rPr>
-        <w:t xml:space="preserve">2. </w:t>
-      </w:r>
-      <w:r>
-        <w:rPr>
-          <w:rFonts w:ascii="Arial" w:eastAsia="Times New Roman" w:hAnsi="Arial" w:cs="Arial"/>
-          <w:sz w:val="24"/>
-          <w:szCs w:val="24"/>
-          <w:lang w:val="es-CO" w:eastAsia="es-CO"/>
-        </w:rPr>
-        <w:t>¿Cuáles envíos de paquetes son posibles teniendo solo esta configuración?</w:t>
-      </w:r>
-      <w:r>
-        <w:rPr>
-          <w:rFonts w:ascii="Arial" w:eastAsia="Times New Roman" w:hAnsi="Arial" w:cs="Arial"/>
-          <w:sz w:val="24"/>
-          <w:szCs w:val="24"/>
-          <w:lang w:val="es-CO" w:eastAsia="es-CO"/>
-        </w:rPr>
-        <w:br/>
-      </w:r>
-      <w:r>
-        <w:rPr>
-          <w:rFonts w:ascii="Arial" w:eastAsia="Times New Roman" w:hAnsi="Arial" w:cs="Arial"/>
-          <w:b/>
-          <w:bCs/>
-          <w:sz w:val="24"/>
-          <w:szCs w:val="24"/>
-          <w:lang w:val="es-CO" w:eastAsia="es-CO"/>
-        </w:rPr>
-        <w:t>3.</w:t>
-      </w:r>
-      <w:r>
-        <w:rPr>
-          <w:rFonts w:ascii="Arial" w:eastAsia="Times New Roman" w:hAnsi="Arial" w:cs="Arial"/>
-          <w:b/>
-          <w:bCs/>
-          <w:sz w:val="24"/>
-          <w:szCs w:val="24"/>
-          <w:lang w:val="es-CO" w:eastAsia="es-CO"/>
-        </w:rPr>
-        <w:t xml:space="preserve"> </w:t>
-      </w:r>
-      <w:r>
-        <w:rPr>
-          <w:rFonts w:ascii="Arial" w:eastAsia="Times New Roman" w:hAnsi="Arial" w:cs="Arial"/>
-          <w:sz w:val="24"/>
-          <w:szCs w:val="24"/>
-          <w:lang w:val="es-CO" w:eastAsia="es-CO"/>
-        </w:rPr>
-        <w:t xml:space="preserve">Realice la configuración del protocolo OSPF v2 en los routers (aún no agregue el comando </w:t>
-      </w:r>
-      <w:r>
-        <w:rPr>
-          <w:rFonts w:ascii="Arial" w:eastAsia="Times New Roman" w:hAnsi="Arial" w:cs="Arial"/>
+          <w:rFonts w:ascii="Arial" w:hAnsi="Arial" w:cs="Arial"/>
+          <w:sz w:val="24"/>
+          <w:szCs w:val="24"/>
+        </w:rPr>
+        <w:t xml:space="preserve">En la parte 3, cambiará las métricas de OSPF con los comandos </w:t>
+      </w:r>
+      <w:r>
+        <w:rPr>
+          <w:rFonts w:ascii="Arial" w:hAnsi="Arial" w:cs="Arial"/>
           <w:i/>
           <w:iCs/>
           <w:sz w:val="24"/>
           <w:szCs w:val="24"/>
-          <w:lang w:val="es-CO" w:eastAsia="es-CO"/>
-        </w:rPr>
-        <w:t>router id</w:t>
-      </w:r>
-      <w:r>
-        <w:rPr>
-          <w:rFonts w:ascii="Arial" w:eastAsia="Times New Roman" w:hAnsi="Arial" w:cs="Arial"/>
-          <w:sz w:val="24"/>
-          <w:szCs w:val="24"/>
-          <w:lang w:val="es-CO" w:eastAsia="es-CO"/>
-        </w:rPr>
-        <w:t>).</w:t>
-      </w:r>
-      <w:r>
-        <w:rPr>
-          <w:rFonts w:ascii="Arial" w:eastAsia="Times New Roman" w:hAnsi="Arial" w:cs="Arial"/>
-          <w:sz w:val="24"/>
-          <w:szCs w:val="24"/>
-          <w:lang w:val="es-CO" w:eastAsia="es-CO"/>
+        </w:rPr>
+        <w:t>auto-cost reference-bandwidth, bandwidth e ip ospf cost.</w:t>
+      </w:r>
+      <w:r>
+        <w:rPr>
+          <w:rFonts w:ascii="Arial" w:hAnsi="Arial" w:cs="Arial"/>
+          <w:b/>
+          <w:bCs/>
+          <w:sz w:val="24"/>
+          <w:szCs w:val="24"/>
         </w:rPr>
         <w:br/>
       </w:r>
       <w:r>
         <w:rPr>
-          <w:rFonts w:ascii="Arial" w:eastAsia="Times New Roman" w:hAnsi="Arial" w:cs="Arial"/>
-          <w:b/>
-          <w:bCs/>
-          <w:sz w:val="24"/>
-          <w:szCs w:val="24"/>
-          <w:lang w:val="es-CO" w:eastAsia="es-CO"/>
-        </w:rPr>
-        <w:t>4.</w:t>
-      </w:r>
-      <w:r>
-        <w:rPr>
-          <w:rFonts w:ascii="Arial" w:eastAsia="Times New Roman" w:hAnsi="Arial" w:cs="Arial"/>
-          <w:sz w:val="24"/>
-          <w:szCs w:val="24"/>
-          <w:lang w:val="es-CO" w:eastAsia="es-CO"/>
-        </w:rPr>
-        <w:t xml:space="preserve"> </w:t>
-      </w:r>
-      <w:r>
-        <w:rPr>
-          <w:rFonts w:ascii="Arial" w:eastAsia="Times New Roman" w:hAnsi="Arial" w:cs="Arial"/>
-          <w:sz w:val="24"/>
-          <w:szCs w:val="24"/>
-          <w:lang w:val="es-CO" w:eastAsia="es-CO"/>
-        </w:rPr>
-        <w:t>Verifique los vecinos OSPF y la información del routing.</w:t>
-      </w:r>
-    </w:p>
-    <w:p>
-      <w:pPr>
-        <w:pStyle w:val="Prrafodelista"/>
-        <w:numPr>
-          <w:ilvl w:val="0"/>
-          <w:numId w:val="8"/>
-        </w:numPr>
-        <w:spacing w:after="240" w:line="240" w:lineRule="auto"/>
-        <w:rPr>
-          <w:rFonts w:ascii="Arial" w:eastAsia="Times New Roman" w:hAnsi="Arial" w:cs="Arial"/>
-          <w:sz w:val="24"/>
-          <w:szCs w:val="24"/>
-          <w:lang w:val="es-CO" w:eastAsia="es-CO"/>
-        </w:rPr>
-      </w:pPr>
-      <w:r>
-        <w:rPr>
-          <w:rFonts w:ascii="Arial" w:eastAsia="Times New Roman" w:hAnsi="Arial" w:cs="Arial"/>
-          <w:sz w:val="24"/>
-          <w:szCs w:val="24"/>
-          <w:lang w:val="es-CO" w:eastAsia="es-CO"/>
-        </w:rPr>
-        <w:lastRenderedPageBreak/>
-        <w:t xml:space="preserve">Emita el comando </w:t>
-      </w:r>
-      <w:r>
-        <w:rPr>
-          <w:rFonts w:ascii="Arial" w:eastAsia="Times New Roman" w:hAnsi="Arial" w:cs="Arial"/>
+          <w:rFonts w:ascii="Arial" w:hAnsi="Arial" w:cs="Arial"/>
+          <w:b/>
+          <w:bCs/>
+          <w:sz w:val="24"/>
+          <w:szCs w:val="24"/>
+        </w:rPr>
+        <w:t xml:space="preserve">4.1 </w:t>
+      </w:r>
+      <w:r>
+        <w:rPr>
+          <w:rFonts w:ascii="Arial" w:hAnsi="Arial" w:cs="Arial"/>
+          <w:sz w:val="24"/>
+          <w:szCs w:val="24"/>
+        </w:rPr>
+        <w:t>C</w:t>
+      </w:r>
+      <w:r>
+        <w:rPr>
+          <w:rFonts w:ascii="Arial" w:hAnsi="Arial" w:cs="Arial"/>
+          <w:sz w:val="24"/>
+          <w:szCs w:val="24"/>
+        </w:rPr>
+        <w:t>ambiar el ancho de banda de referencia en los routers.</w:t>
+      </w:r>
+      <w:r>
+        <w:rPr>
+          <w:rFonts w:ascii="Arial" w:hAnsi="Arial" w:cs="Arial"/>
+          <w:sz w:val="24"/>
+          <w:szCs w:val="24"/>
+        </w:rPr>
+        <w:br/>
+      </w:r>
+      <w:r>
+        <w:rPr>
+          <w:rFonts w:ascii="Arial" w:hAnsi="Arial" w:cs="Arial"/>
+          <w:sz w:val="24"/>
+          <w:szCs w:val="24"/>
+        </w:rPr>
+        <w:t>Se emitió</w:t>
+      </w:r>
+      <w:r>
+        <w:rPr>
+          <w:rFonts w:ascii="Arial" w:hAnsi="Arial" w:cs="Arial"/>
+          <w:sz w:val="24"/>
+          <w:szCs w:val="24"/>
+        </w:rPr>
+        <w:t xml:space="preserve"> el comando </w:t>
+      </w:r>
+      <w:r>
+        <w:rPr>
+          <w:rFonts w:ascii="Arial" w:hAnsi="Arial" w:cs="Arial"/>
           <w:b/>
           <w:bCs/>
           <w:i/>
           <w:iCs/>
           <w:sz w:val="24"/>
           <w:szCs w:val="24"/>
-          <w:u w:val="single"/>
-          <w:lang w:val="es-CO" w:eastAsia="es-CO"/>
-        </w:rPr>
-        <w:t>show ip ospf neighbor</w:t>
-      </w:r>
-      <w:r>
-        <w:rPr>
-          <w:rFonts w:ascii="Arial" w:eastAsia="Times New Roman" w:hAnsi="Arial" w:cs="Arial"/>
-          <w:sz w:val="24"/>
-          <w:szCs w:val="24"/>
-          <w:lang w:val="es-CO" w:eastAsia="es-CO"/>
-        </w:rPr>
-        <w:t xml:space="preserve"> para verificar que cada router indique a los demás routers en</w:t>
-      </w:r>
-      <w:r>
-        <w:rPr>
-          <w:rFonts w:ascii="Arial" w:eastAsia="Times New Roman" w:hAnsi="Arial" w:cs="Arial"/>
-          <w:sz w:val="24"/>
-          <w:szCs w:val="24"/>
-          <w:lang w:val="es-CO" w:eastAsia="es-CO"/>
-        </w:rPr>
-        <w:t xml:space="preserve"> </w:t>
-      </w:r>
-      <w:r>
-        <w:rPr>
-          <w:rFonts w:ascii="Arial" w:eastAsia="Times New Roman" w:hAnsi="Arial" w:cs="Arial"/>
-          <w:sz w:val="24"/>
-          <w:szCs w:val="24"/>
-          <w:lang w:val="es-CO" w:eastAsia="es-CO"/>
-        </w:rPr>
-        <w:t>la red como vecinos</w:t>
-      </w:r>
-      <w:r>
-        <w:rPr>
-          <w:rFonts w:ascii="Arial" w:eastAsia="Times New Roman" w:hAnsi="Arial" w:cs="Arial"/>
-          <w:sz w:val="24"/>
-          <w:szCs w:val="24"/>
-          <w:lang w:val="es-CO" w:eastAsia="es-CO"/>
-        </w:rPr>
-        <w:t>.</w:t>
-      </w:r>
-    </w:p>
-    <w:p>
-      <w:pPr>
-        <w:pStyle w:val="Prrafodelista"/>
-        <w:numPr>
-          <w:ilvl w:val="0"/>
-          <w:numId w:val="8"/>
-        </w:numPr>
-        <w:spacing w:after="240" w:line="240" w:lineRule="auto"/>
-        <w:rPr>
-          <w:rFonts w:ascii="Arial" w:eastAsia="Times New Roman" w:hAnsi="Arial" w:cs="Arial"/>
-          <w:sz w:val="24"/>
-          <w:szCs w:val="24"/>
-          <w:lang w:val="es-CO" w:eastAsia="es-CO"/>
-        </w:rPr>
-      </w:pPr>
-      <w:r>
-        <w:rPr>
-          <w:rFonts w:ascii="Arial" w:eastAsia="Times New Roman" w:hAnsi="Arial" w:cs="Arial"/>
-          <w:sz w:val="24"/>
-          <w:szCs w:val="24"/>
-          <w:lang w:val="es-CO" w:eastAsia="es-CO"/>
-        </w:rPr>
-        <w:t xml:space="preserve">Emita el comando </w:t>
-      </w:r>
-      <w:r>
-        <w:rPr>
-          <w:rFonts w:ascii="Arial" w:eastAsia="Times New Roman" w:hAnsi="Arial" w:cs="Arial"/>
-          <w:b/>
-          <w:bCs/>
-          <w:i/>
-          <w:iCs/>
-          <w:sz w:val="24"/>
-          <w:szCs w:val="24"/>
-          <w:u w:val="single"/>
-          <w:lang w:val="es-CO" w:eastAsia="es-CO"/>
-        </w:rPr>
-        <w:t>show ip route</w:t>
-      </w:r>
-      <w:r>
-        <w:rPr>
-          <w:rFonts w:ascii="Arial" w:eastAsia="Times New Roman" w:hAnsi="Arial" w:cs="Arial"/>
-          <w:sz w:val="24"/>
-          <w:szCs w:val="24"/>
-          <w:lang w:val="es-CO" w:eastAsia="es-CO"/>
-        </w:rPr>
-        <w:t xml:space="preserve"> para verificar que todas las redes aparezcan en la tabla de routing de</w:t>
-      </w:r>
-      <w:r>
-        <w:rPr>
-          <w:rFonts w:ascii="Arial" w:eastAsia="Times New Roman" w:hAnsi="Arial" w:cs="Arial"/>
-          <w:sz w:val="24"/>
-          <w:szCs w:val="24"/>
-          <w:lang w:val="es-CO" w:eastAsia="es-CO"/>
-        </w:rPr>
-        <w:t xml:space="preserve"> </w:t>
-      </w:r>
-      <w:r>
-        <w:rPr>
-          <w:rFonts w:ascii="Arial" w:eastAsia="Times New Roman" w:hAnsi="Arial" w:cs="Arial"/>
-          <w:sz w:val="24"/>
-          <w:szCs w:val="24"/>
-          <w:lang w:val="es-CO" w:eastAsia="es-CO"/>
-        </w:rPr>
-        <w:t>todos los routers.</w:t>
-      </w:r>
-    </w:p>
-    <w:p>
-      <w:pPr>
-        <w:spacing w:after="240" w:line="240" w:lineRule="auto"/>
-        <w:rPr>
-          <w:rFonts w:ascii="Arial" w:eastAsia="Times New Roman" w:hAnsi="Arial" w:cs="Arial"/>
-          <w:sz w:val="24"/>
-          <w:szCs w:val="24"/>
-          <w:lang w:val="es-CO" w:eastAsia="es-CO"/>
-        </w:rPr>
-      </w:pPr>
-      <w:r>
-        <w:rPr>
-          <w:rFonts w:ascii="Arial" w:eastAsia="Times New Roman" w:hAnsi="Arial" w:cs="Arial"/>
-          <w:b/>
-          <w:bCs/>
-          <w:sz w:val="24"/>
-          <w:szCs w:val="24"/>
-          <w:lang w:val="es-CO" w:eastAsia="es-CO"/>
-        </w:rPr>
-        <w:t>5.</w:t>
-      </w:r>
-      <w:r>
-        <w:rPr>
-          <w:rFonts w:ascii="Arial" w:eastAsia="Times New Roman" w:hAnsi="Arial" w:cs="Arial"/>
-          <w:b/>
-          <w:bCs/>
-          <w:sz w:val="24"/>
-          <w:szCs w:val="24"/>
-          <w:lang w:val="es-CO" w:eastAsia="es-CO"/>
-        </w:rPr>
-        <w:t xml:space="preserve"> </w:t>
-      </w:r>
-      <w:r>
-        <w:rPr>
-          <w:rFonts w:ascii="Arial" w:eastAsia="Times New Roman" w:hAnsi="Arial" w:cs="Arial"/>
-          <w:b/>
-          <w:bCs/>
-          <w:sz w:val="24"/>
-          <w:szCs w:val="24"/>
-          <w:lang w:val="es-CO" w:eastAsia="es-CO"/>
-        </w:rPr>
-        <w:t xml:space="preserve"> </w:t>
-      </w:r>
-      <w:r>
-        <w:rPr>
-          <w:rFonts w:ascii="Arial" w:eastAsia="Times New Roman" w:hAnsi="Arial" w:cs="Arial"/>
-          <w:sz w:val="24"/>
-          <w:szCs w:val="24"/>
-          <w:lang w:val="es-CO" w:eastAsia="es-CO"/>
-        </w:rPr>
-        <w:t>¿Qué comando utilizaría para ver solamente las rutas OSPF en la tabla de routing?</w:t>
-      </w:r>
-      <w:r>
-        <w:rPr>
-          <w:rFonts w:ascii="Arial" w:eastAsia="Times New Roman" w:hAnsi="Arial" w:cs="Arial"/>
-          <w:sz w:val="24"/>
-          <w:szCs w:val="24"/>
-          <w:lang w:val="es-CO" w:eastAsia="es-CO"/>
-        </w:rPr>
-        <w:t xml:space="preserve"> Haga la demostración en cualquier router.</w:t>
-      </w:r>
-      <w:r>
-        <w:rPr>
-          <w:rFonts w:ascii="Arial" w:eastAsia="Times New Roman" w:hAnsi="Arial" w:cs="Arial"/>
-          <w:sz w:val="24"/>
-          <w:szCs w:val="24"/>
-          <w:lang w:val="es-CO" w:eastAsia="es-CO"/>
-        </w:rPr>
-        <w:br/>
-      </w:r>
-      <w:r>
-        <w:rPr>
-          <w:rFonts w:ascii="Arial" w:eastAsia="Times New Roman" w:hAnsi="Arial" w:cs="Arial"/>
-          <w:b/>
-          <w:bCs/>
-          <w:sz w:val="24"/>
-          <w:szCs w:val="24"/>
-          <w:lang w:val="es-CO" w:eastAsia="es-CO"/>
-        </w:rPr>
-        <w:t xml:space="preserve">6. </w:t>
-      </w:r>
-      <w:r>
-        <w:rPr>
-          <w:rFonts w:ascii="Arial" w:eastAsia="Times New Roman" w:hAnsi="Arial" w:cs="Arial"/>
-          <w:sz w:val="24"/>
-          <w:szCs w:val="24"/>
-          <w:lang w:val="es-CO" w:eastAsia="es-CO"/>
-        </w:rPr>
-        <w:t>Use el</w:t>
-      </w:r>
-      <w:r>
-        <w:rPr>
-          <w:rFonts w:ascii="Arial" w:eastAsia="Times New Roman" w:hAnsi="Arial" w:cs="Arial"/>
-          <w:sz w:val="24"/>
-          <w:szCs w:val="24"/>
-          <w:lang w:val="es-CO" w:eastAsia="es-CO"/>
-        </w:rPr>
-        <w:t xml:space="preserve"> comando </w:t>
-      </w:r>
-      <w:r>
-        <w:rPr>
-          <w:rFonts w:ascii="Arial" w:eastAsia="Times New Roman" w:hAnsi="Arial" w:cs="Arial"/>
-          <w:b/>
-          <w:bCs/>
-          <w:i/>
-          <w:iCs/>
-          <w:sz w:val="24"/>
-          <w:szCs w:val="24"/>
-          <w:u w:val="single"/>
-          <w:lang w:val="es-CO" w:eastAsia="es-CO"/>
-        </w:rPr>
-        <w:t>show ip protocols</w:t>
-      </w:r>
-      <w:r>
-        <w:rPr>
-          <w:rFonts w:ascii="Arial" w:eastAsia="Times New Roman" w:hAnsi="Arial" w:cs="Arial"/>
-          <w:sz w:val="24"/>
-          <w:szCs w:val="24"/>
-          <w:lang w:val="es-CO" w:eastAsia="es-CO"/>
-        </w:rPr>
-        <w:t xml:space="preserve"> </w:t>
-      </w:r>
-      <w:r>
-        <w:rPr>
-          <w:rFonts w:ascii="Arial" w:eastAsia="Times New Roman" w:hAnsi="Arial" w:cs="Arial"/>
-          <w:sz w:val="24"/>
-          <w:szCs w:val="24"/>
-          <w:lang w:val="es-CO" w:eastAsia="es-CO"/>
-        </w:rPr>
-        <w:t>para</w:t>
-      </w:r>
-      <w:r>
-        <w:rPr>
-          <w:rFonts w:ascii="Arial" w:eastAsia="Times New Roman" w:hAnsi="Arial" w:cs="Arial"/>
-          <w:sz w:val="24"/>
-          <w:szCs w:val="24"/>
-          <w:lang w:val="es-CO" w:eastAsia="es-CO"/>
-        </w:rPr>
-        <w:t xml:space="preserve"> verificar</w:t>
-      </w:r>
-      <w:r>
-        <w:rPr>
-          <w:rFonts w:ascii="Arial" w:eastAsia="Times New Roman" w:hAnsi="Arial" w:cs="Arial"/>
-          <w:sz w:val="24"/>
-          <w:szCs w:val="24"/>
-          <w:lang w:val="es-CO" w:eastAsia="es-CO"/>
-        </w:rPr>
-        <w:t xml:space="preserve"> la</w:t>
-      </w:r>
-      <w:r>
-        <w:rPr>
-          <w:rFonts w:ascii="Arial" w:eastAsia="Times New Roman" w:hAnsi="Arial" w:cs="Arial"/>
-          <w:sz w:val="24"/>
-          <w:szCs w:val="24"/>
-          <w:lang w:val="es-CO" w:eastAsia="es-CO"/>
-        </w:rPr>
-        <w:t xml:space="preserve"> información fundamental de </w:t>
-      </w:r>
-      <w:r>
-        <w:rPr>
-          <w:rFonts w:ascii="Arial" w:eastAsia="Times New Roman" w:hAnsi="Arial" w:cs="Arial"/>
-          <w:sz w:val="24"/>
-          <w:szCs w:val="24"/>
-          <w:lang w:val="es-CO" w:eastAsia="es-CO"/>
-        </w:rPr>
-        <w:t xml:space="preserve">configuración </w:t>
-      </w:r>
-      <w:r>
-        <w:rPr>
-          <w:rFonts w:ascii="Arial" w:eastAsia="Times New Roman" w:hAnsi="Arial" w:cs="Arial"/>
-          <w:sz w:val="24"/>
-          <w:szCs w:val="24"/>
-          <w:lang w:val="es-CO" w:eastAsia="es-CO"/>
-        </w:rPr>
-        <w:t>de OSPF.</w:t>
-      </w:r>
-      <w:r>
-        <w:rPr>
-          <w:rFonts w:ascii="Arial" w:eastAsia="Times New Roman" w:hAnsi="Arial" w:cs="Arial"/>
-          <w:sz w:val="24"/>
-          <w:szCs w:val="24"/>
-          <w:lang w:val="es-CO" w:eastAsia="es-CO"/>
-        </w:rPr>
-        <w:t xml:space="preserve"> ¿Qué ID está configurado en cada router actualmente?</w:t>
-      </w:r>
-      <w:r>
-        <w:rPr>
-          <w:rFonts w:ascii="Arial" w:eastAsia="Times New Roman" w:hAnsi="Arial" w:cs="Arial"/>
-          <w:sz w:val="24"/>
-          <w:szCs w:val="24"/>
-          <w:lang w:val="es-CO" w:eastAsia="es-CO"/>
-        </w:rPr>
-        <w:br/>
-      </w:r>
-      <w:r>
-        <w:rPr>
-          <w:rFonts w:ascii="Arial" w:eastAsia="Times New Roman" w:hAnsi="Arial" w:cs="Arial"/>
-          <w:b/>
-          <w:bCs/>
-          <w:sz w:val="24"/>
-          <w:szCs w:val="24"/>
-          <w:lang w:val="es-CO" w:eastAsia="es-CO"/>
-        </w:rPr>
-        <w:t xml:space="preserve">7. </w:t>
-      </w:r>
-      <w:r>
-        <w:rPr>
-          <w:rFonts w:ascii="Arial" w:eastAsia="Times New Roman" w:hAnsi="Arial" w:cs="Arial"/>
-          <w:sz w:val="24"/>
-          <w:szCs w:val="24"/>
-          <w:lang w:val="es-CO" w:eastAsia="es-CO"/>
-        </w:rPr>
-        <w:t>¿Qué uso tiene el Router ID en el protocolo OSPF? ¿Cuál es el orden para escoger éste ID?</w:t>
-      </w:r>
-      <w:r>
-        <w:rPr>
-          <w:rFonts w:ascii="Arial" w:eastAsia="Times New Roman" w:hAnsi="Arial" w:cs="Arial"/>
-          <w:sz w:val="24"/>
-          <w:szCs w:val="24"/>
-          <w:lang w:val="es-CO" w:eastAsia="es-CO"/>
-        </w:rPr>
-        <w:br/>
-      </w:r>
-      <w:r>
-        <w:rPr>
-          <w:rFonts w:ascii="Arial" w:eastAsia="Times New Roman" w:hAnsi="Arial" w:cs="Arial"/>
-          <w:b/>
-          <w:bCs/>
-          <w:sz w:val="24"/>
-          <w:szCs w:val="24"/>
-          <w:lang w:val="es-CO" w:eastAsia="es-CO"/>
-        </w:rPr>
-        <w:t xml:space="preserve">8. </w:t>
-      </w:r>
-      <w:r>
-        <w:rPr>
-          <w:rFonts w:ascii="Arial" w:eastAsia="Times New Roman" w:hAnsi="Arial" w:cs="Arial"/>
-          <w:sz w:val="24"/>
-          <w:szCs w:val="24"/>
-          <w:lang w:val="es-CO" w:eastAsia="es-CO"/>
-        </w:rPr>
-        <w:t>Cambié el ID de cada router por el indicado en la topología y vuelva</w:t>
-      </w:r>
-      <w:r>
-        <w:rPr>
-          <w:rFonts w:ascii="Arial" w:eastAsia="Times New Roman" w:hAnsi="Arial" w:cs="Arial"/>
-          <w:sz w:val="24"/>
-          <w:szCs w:val="24"/>
-          <w:lang w:val="es-CO" w:eastAsia="es-CO"/>
-        </w:rPr>
-        <w:t xml:space="preserve"> ejecutar el comando del punto 6.</w:t>
-      </w:r>
-      <w:r>
-        <w:rPr>
-          <w:rFonts w:ascii="Arial" w:eastAsia="Times New Roman" w:hAnsi="Arial" w:cs="Arial"/>
-          <w:sz w:val="24"/>
-          <w:szCs w:val="24"/>
-          <w:lang w:val="es-CO" w:eastAsia="es-CO"/>
-        </w:rPr>
-        <w:br/>
-      </w:r>
-      <w:r>
-        <w:rPr>
-          <w:rFonts w:ascii="Arial" w:eastAsia="Times New Roman" w:hAnsi="Arial" w:cs="Arial"/>
-          <w:b/>
-          <w:bCs/>
-          <w:sz w:val="24"/>
-          <w:szCs w:val="24"/>
-          <w:lang w:val="es-CO" w:eastAsia="es-CO"/>
-        </w:rPr>
-        <w:t xml:space="preserve">9. </w:t>
-      </w:r>
-      <w:r>
-        <w:rPr>
-          <w:rFonts w:ascii="Arial" w:eastAsia="Times New Roman" w:hAnsi="Arial" w:cs="Arial"/>
-          <w:sz w:val="24"/>
-          <w:szCs w:val="24"/>
-          <w:lang w:val="es-CO" w:eastAsia="es-CO"/>
-        </w:rPr>
-        <w:t>Pruebe que el protocolo OSPF v2 está bien configurado.</w:t>
-      </w:r>
-    </w:p>
-    <w:p>
-      <w:pPr>
-        <w:spacing w:after="240" w:line="240" w:lineRule="auto"/>
-        <w:rPr>
-          <w:rFonts w:ascii="Arial" w:eastAsia="Times New Roman" w:hAnsi="Arial" w:cs="Arial"/>
-          <w:sz w:val="24"/>
-          <w:szCs w:val="24"/>
-          <w:lang w:val="es-CO" w:eastAsia="es-CO"/>
-        </w:rPr>
-      </w:pPr>
-      <w:r>
-        <w:rPr>
-          <w:rFonts w:ascii="Arial" w:eastAsia="Times New Roman" w:hAnsi="Arial" w:cs="Arial"/>
+        </w:rPr>
+        <w:t>show interface</w:t>
+      </w:r>
+      <w:r>
+        <w:rPr>
+          <w:rFonts w:ascii="Arial" w:hAnsi="Arial" w:cs="Arial"/>
+          <w:sz w:val="24"/>
+          <w:szCs w:val="24"/>
+        </w:rPr>
+        <w:t xml:space="preserve"> en el R1 para ver la configuración del ancho de band</w:t>
+      </w:r>
+      <w:r>
+        <w:rPr>
+          <w:rFonts w:ascii="Arial" w:hAnsi="Arial" w:cs="Arial"/>
+          <w:sz w:val="24"/>
+          <w:szCs w:val="24"/>
+        </w:rPr>
+        <w:t xml:space="preserve">a </w:t>
+      </w:r>
+      <w:r>
+        <w:rPr>
+          <w:rFonts w:ascii="Arial" w:hAnsi="Arial" w:cs="Arial"/>
+          <w:sz w:val="24"/>
+          <w:szCs w:val="24"/>
+        </w:rPr>
+        <w:t xml:space="preserve">predeterminado para la interfaz </w:t>
+      </w:r>
+      <w:r>
+        <w:rPr>
+          <w:rFonts w:ascii="Arial" w:hAnsi="Arial" w:cs="Arial"/>
+          <w:sz w:val="24"/>
+          <w:szCs w:val="24"/>
+        </w:rPr>
+        <w:t>fa</w:t>
+      </w:r>
+      <w:r>
+        <w:rPr>
+          <w:rFonts w:ascii="Arial" w:hAnsi="Arial" w:cs="Arial"/>
+          <w:sz w:val="24"/>
+          <w:szCs w:val="24"/>
+        </w:rPr>
+        <w:t>0/0.</w:t>
+      </w:r>
+      <w:r>
+        <w:rPr>
+          <w:rFonts w:ascii="Arial" w:hAnsi="Arial" w:cs="Arial"/>
+          <w:sz w:val="24"/>
+          <w:szCs w:val="24"/>
+        </w:rPr>
+        <w:tab/>
+      </w:r>
+    </w:p>
+    <w:p>
+      <w:pPr>
+        <w:spacing w:after="240" w:line="240" w:lineRule="auto"/>
+        <w:jc w:val="center"/>
+        <w:rPr>
+          <w:rFonts w:ascii="Arial" w:hAnsi="Arial" w:cs="Arial"/>
+          <w:sz w:val="24"/>
+          <w:szCs w:val="24"/>
+        </w:rPr>
+      </w:pPr>
+      <w:r>
+        <w:rPr>
+          <w:rFonts w:ascii="Arial" w:hAnsi="Arial" w:cs="Arial"/>
           <w:noProof/>
           <w:sz w:val="24"/>
           <w:szCs w:val="24"/>
-          <w:lang w:val="es-CO" w:eastAsia="es-CO"/>
-        </w:rPr>
+        </w:rPr>
+        <w:lastRenderedPageBreak/>
         <w:drawing>
-          <wp:inline distT="0" distB="0" distL="0" distR="0" wp14:anchorId="5855CE53" wp14:editId="3167672D">
-            <wp:extent cx="5612130" cy="2044065"/>
-            <wp:effectExtent l="0" t="0" r="7620" b="0"/>
-            <wp:docPr id="16" name="Imagen 16"/>
+          <wp:inline distT="0" distB="0" distL="0" distR="0" wp14:anchorId="3643CBFB" wp14:editId="61F53246">
+            <wp:extent cx="5191850" cy="4182059"/>
+            <wp:effectExtent l="0" t="0" r="8890" b="9525"/>
+            <wp:docPr id="22" name="Imagen 22"/>
             <wp:cNvGraphicFramePr>
               <a:graphicFrameLocks xmlns:a="http://schemas.openxmlformats.org/drawingml/2006/main" noChangeAspect="1"/>
             </wp:cNvGraphicFramePr>
@@ -3720,7 +3085,7 @@
                   <pic:spPr>
                     <a:xfrm>
                       <a:off x="0" y="0"/>
-                      <a:ext cx="5612130" cy="2044065"/>
+                      <a:ext cx="5191850" cy="4182059"/>
                     </a:xfrm>
                     <a:prstGeom prst="rect">
                       <a:avLst/>
@@ -3736,27 +3101,123 @@
     <w:p>
       <w:pPr>
         <w:spacing w:after="240" w:line="240" w:lineRule="auto"/>
+        <w:rPr>
+          <w:rFonts w:ascii="Arial" w:hAnsi="Arial" w:cs="Arial"/>
+          <w:sz w:val="24"/>
+          <w:szCs w:val="24"/>
+        </w:rPr>
+      </w:pPr>
+      <w:r>
+        <w:rPr>
+          <w:rFonts w:ascii="Arial" w:hAnsi="Arial" w:cs="Arial"/>
+          <w:sz w:val="24"/>
+          <w:szCs w:val="24"/>
+        </w:rPr>
+        <w:t>Con</w:t>
+      </w:r>
+      <w:r>
+        <w:rPr>
+          <w:rFonts w:ascii="Arial" w:hAnsi="Arial" w:cs="Arial"/>
+          <w:sz w:val="24"/>
+          <w:szCs w:val="24"/>
+        </w:rPr>
+        <w:t xml:space="preserve"> el comando </w:t>
+      </w:r>
+      <w:r>
+        <w:rPr>
+          <w:rFonts w:ascii="Arial" w:hAnsi="Arial" w:cs="Arial"/>
+          <w:b/>
+          <w:bCs/>
+          <w:i/>
+          <w:iCs/>
+          <w:sz w:val="24"/>
+          <w:szCs w:val="24"/>
+        </w:rPr>
+        <w:t>show ip route</w:t>
+      </w:r>
+      <w:r>
+        <w:rPr>
+          <w:rFonts w:ascii="Arial" w:hAnsi="Arial" w:cs="Arial"/>
+          <w:sz w:val="24"/>
+          <w:szCs w:val="24"/>
+        </w:rPr>
+        <w:t xml:space="preserve"> </w:t>
+      </w:r>
+      <w:r>
+        <w:rPr>
+          <w:rFonts w:ascii="Arial" w:hAnsi="Arial" w:cs="Arial"/>
+          <w:b/>
+          <w:bCs/>
+          <w:i/>
+          <w:iCs/>
+          <w:sz w:val="24"/>
+          <w:szCs w:val="24"/>
+        </w:rPr>
+        <w:t>ospf</w:t>
+      </w:r>
+      <w:r>
+        <w:rPr>
+          <w:rFonts w:ascii="Arial" w:hAnsi="Arial" w:cs="Arial"/>
+          <w:sz w:val="24"/>
+          <w:szCs w:val="24"/>
+        </w:rPr>
+        <w:t xml:space="preserve"> en el R1 </w:t>
+      </w:r>
+      <w:r>
+        <w:rPr>
+          <w:rFonts w:ascii="Arial" w:hAnsi="Arial" w:cs="Arial"/>
+          <w:sz w:val="24"/>
+          <w:szCs w:val="24"/>
+        </w:rPr>
+        <w:t>vemos</w:t>
+      </w:r>
+      <w:r>
+        <w:rPr>
+          <w:rFonts w:ascii="Arial" w:hAnsi="Arial" w:cs="Arial"/>
+          <w:sz w:val="24"/>
+          <w:szCs w:val="24"/>
+        </w:rPr>
+        <w:t xml:space="preserve"> la ruta a la red</w:t>
+      </w:r>
+      <w:r>
+        <w:rPr>
+          <w:rFonts w:ascii="Arial" w:hAnsi="Arial" w:cs="Arial"/>
+          <w:sz w:val="24"/>
+          <w:szCs w:val="24"/>
+        </w:rPr>
+        <w:t xml:space="preserve"> </w:t>
+      </w:r>
+      <w:r>
+        <w:rPr>
+          <w:rFonts w:ascii="Arial" w:hAnsi="Arial" w:cs="Arial"/>
+          <w:sz w:val="24"/>
+          <w:szCs w:val="24"/>
+        </w:rPr>
+        <w:t>192.168.3.0/24</w:t>
+      </w:r>
+    </w:p>
+    <w:p>
+      <w:pPr>
+        <w:spacing w:after="240" w:line="240" w:lineRule="auto"/>
         <w:jc w:val="center"/>
         <w:rPr>
-          <w:rFonts w:ascii="Arial" w:eastAsia="Times New Roman" w:hAnsi="Arial" w:cs="Arial"/>
-          <w:sz w:val="24"/>
-          <w:szCs w:val="24"/>
-          <w:lang w:val="es-CO" w:eastAsia="es-CO"/>
-        </w:rPr>
-      </w:pPr>
-      <w:r>
-        <w:rPr>
-          <w:rFonts w:ascii="Arial" w:eastAsia="Times New Roman" w:hAnsi="Arial" w:cs="Arial"/>
+          <w:rFonts w:ascii="Arial" w:hAnsi="Arial" w:cs="Arial"/>
+          <w:sz w:val="24"/>
+          <w:szCs w:val="24"/>
+        </w:rPr>
+      </w:pPr>
+      <w:r>
+        <w:rPr>
+          <w:rFonts w:ascii="Arial" w:hAnsi="Arial" w:cs="Arial"/>
           <w:noProof/>
           <w:sz w:val="24"/>
           <w:szCs w:val="24"/>
-          <w:lang w:val="es-CO" w:eastAsia="es-CO"/>
         </w:rPr>
         <w:drawing>
-          <wp:inline distT="0" distB="0" distL="0" distR="0" wp14:anchorId="58C4788D" wp14:editId="0451ADE4">
-            <wp:extent cx="3410426" cy="3115110"/>
+          <wp:inline distT="0" distB="0" distL="0" distR="0" wp14:anchorId="3036D73A" wp14:editId="42EB943A">
+            <wp:extent cx="4744112" cy="885949"/>
             <wp:effectExtent l="0" t="0" r="0" b="9525"/>
-            <wp:docPr id="17" name="Imagen 17"/>
+            <wp:docPr id="18" name="Imagen 18"/>
             <wp:cNvGraphicFramePr>
               <a:graphicFrameLocks xmlns:a="http://schemas.openxmlformats.org/drawingml/2006/main" noChangeAspect="1"/>
             </wp:cNvGraphicFramePr>
@@ -3776,6 +3237,5207 @@
                   <pic:spPr>
                     <a:xfrm>
                       <a:off x="0" y="0"/>
+                      <a:ext cx="4744112" cy="885949"/>
+                    </a:xfrm>
+                    <a:prstGeom prst="rect">
+                      <a:avLst/>
+                    </a:prstGeom>
+                  </pic:spPr>
+                </pic:pic>
+              </a:graphicData>
+            </a:graphic>
+          </wp:inline>
+        </w:drawing>
+      </w:r>
+    </w:p>
+    <w:p>
+      <w:pPr>
+        <w:spacing w:after="240" w:line="240" w:lineRule="auto"/>
+        <w:rPr>
+          <w:rFonts w:ascii="Arial" w:hAnsi="Arial" w:cs="Arial"/>
+          <w:sz w:val="24"/>
+          <w:szCs w:val="24"/>
+        </w:rPr>
+      </w:pPr>
+      <w:r>
+        <w:rPr>
+          <w:rFonts w:ascii="Arial" w:hAnsi="Arial" w:cs="Arial"/>
+          <w:sz w:val="24"/>
+          <w:szCs w:val="24"/>
+        </w:rPr>
+        <w:t xml:space="preserve">Podemos ver que </w:t>
+      </w:r>
+      <w:r>
+        <w:rPr>
+          <w:rFonts w:ascii="Arial" w:hAnsi="Arial" w:cs="Arial"/>
+          <w:sz w:val="24"/>
+          <w:szCs w:val="24"/>
+        </w:rPr>
+        <w:t>el costo acumulado del R1 a la red 192.168.3.0/24 es 65.</w:t>
+      </w:r>
+    </w:p>
+    <w:p>
+      <w:pPr>
+        <w:spacing w:after="240" w:line="240" w:lineRule="auto"/>
+        <w:rPr>
+          <w:rFonts w:ascii="Arial" w:hAnsi="Arial" w:cs="Arial"/>
+          <w:sz w:val="24"/>
+          <w:szCs w:val="24"/>
+        </w:rPr>
+      </w:pPr>
+    </w:p>
+    <w:p>
+      <w:pPr>
+        <w:spacing w:after="240" w:line="240" w:lineRule="auto"/>
+        <w:rPr>
+          <w:rFonts w:ascii="Arial" w:hAnsi="Arial" w:cs="Arial"/>
+          <w:sz w:val="24"/>
+          <w:szCs w:val="24"/>
+        </w:rPr>
+      </w:pPr>
+    </w:p>
+    <w:p>
+      <w:pPr>
+        <w:spacing w:after="240" w:line="240" w:lineRule="auto"/>
+        <w:rPr>
+          <w:rFonts w:ascii="Arial" w:hAnsi="Arial" w:cs="Arial"/>
+          <w:sz w:val="24"/>
+          <w:szCs w:val="24"/>
+        </w:rPr>
+      </w:pPr>
+    </w:p>
+    <w:p>
+      <w:pPr>
+        <w:spacing w:after="240" w:line="240" w:lineRule="auto"/>
+        <w:rPr>
+          <w:rFonts w:ascii="Arial" w:hAnsi="Arial" w:cs="Arial"/>
+          <w:sz w:val="24"/>
+          <w:szCs w:val="24"/>
+        </w:rPr>
+      </w:pPr>
+    </w:p>
+    <w:p>
+      <w:pPr>
+        <w:spacing w:after="240" w:line="240" w:lineRule="auto"/>
+        <w:rPr>
+          <w:rFonts w:ascii="Arial" w:hAnsi="Arial" w:cs="Arial"/>
+          <w:sz w:val="24"/>
+          <w:szCs w:val="24"/>
+        </w:rPr>
+      </w:pPr>
+    </w:p>
+    <w:p>
+      <w:pPr>
+        <w:spacing w:after="240" w:line="240" w:lineRule="auto"/>
+        <w:rPr>
+          <w:rFonts w:ascii="Arial" w:hAnsi="Arial" w:cs="Arial"/>
+          <w:sz w:val="24"/>
+          <w:szCs w:val="24"/>
+        </w:rPr>
+      </w:pPr>
+    </w:p>
+    <w:p>
+      <w:pPr>
+        <w:spacing w:after="240" w:line="240" w:lineRule="auto"/>
+        <w:rPr>
+          <w:rFonts w:ascii="Arial" w:hAnsi="Arial" w:cs="Arial"/>
+          <w:sz w:val="24"/>
+          <w:szCs w:val="24"/>
+        </w:rPr>
+      </w:pPr>
+      <w:r>
+        <w:rPr>
+          <w:rFonts w:ascii="Arial" w:hAnsi="Arial" w:cs="Arial"/>
+          <w:sz w:val="24"/>
+          <w:szCs w:val="24"/>
+        </w:rPr>
+        <w:lastRenderedPageBreak/>
+        <w:t>Con</w:t>
+      </w:r>
+      <w:r>
+        <w:rPr>
+          <w:rFonts w:ascii="Arial" w:hAnsi="Arial" w:cs="Arial"/>
+          <w:sz w:val="24"/>
+          <w:szCs w:val="24"/>
+        </w:rPr>
+        <w:t xml:space="preserve"> el comando </w:t>
+      </w:r>
+      <w:r>
+        <w:rPr>
+          <w:rFonts w:ascii="Arial" w:hAnsi="Arial" w:cs="Arial"/>
+          <w:b/>
+          <w:bCs/>
+          <w:i/>
+          <w:iCs/>
+          <w:sz w:val="24"/>
+          <w:szCs w:val="24"/>
+        </w:rPr>
+        <w:t>show ip ospf interface</w:t>
+      </w:r>
+      <w:r>
+        <w:rPr>
+          <w:rFonts w:ascii="Arial" w:hAnsi="Arial" w:cs="Arial"/>
+          <w:sz w:val="24"/>
+          <w:szCs w:val="24"/>
+        </w:rPr>
+        <w:t xml:space="preserve"> en el R3 </w:t>
+      </w:r>
+      <w:r>
+        <w:rPr>
+          <w:rFonts w:ascii="Arial" w:hAnsi="Arial" w:cs="Arial"/>
+          <w:sz w:val="24"/>
+          <w:szCs w:val="24"/>
+        </w:rPr>
+        <w:t>podemos</w:t>
+      </w:r>
+      <w:r>
+        <w:rPr>
+          <w:rFonts w:ascii="Arial" w:hAnsi="Arial" w:cs="Arial"/>
+          <w:sz w:val="24"/>
+          <w:szCs w:val="24"/>
+        </w:rPr>
+        <w:t xml:space="preserve"> determinar el costo de routing para </w:t>
+      </w:r>
+      <w:r>
+        <w:rPr>
+          <w:rFonts w:ascii="Arial" w:hAnsi="Arial" w:cs="Arial"/>
+          <w:sz w:val="24"/>
+          <w:szCs w:val="24"/>
+        </w:rPr>
+        <w:t>fa</w:t>
+      </w:r>
+      <w:r>
+        <w:rPr>
+          <w:rFonts w:ascii="Arial" w:hAnsi="Arial" w:cs="Arial"/>
+          <w:sz w:val="24"/>
+          <w:szCs w:val="24"/>
+        </w:rPr>
+        <w:t>0/0.</w:t>
+      </w:r>
+    </w:p>
+    <w:p>
+      <w:pPr>
+        <w:spacing w:after="240" w:line="240" w:lineRule="auto"/>
+        <w:jc w:val="center"/>
+        <w:rPr>
+          <w:rFonts w:ascii="Arial" w:hAnsi="Arial" w:cs="Arial"/>
+          <w:sz w:val="24"/>
+          <w:szCs w:val="24"/>
+        </w:rPr>
+      </w:pPr>
+      <w:r>
+        <w:rPr>
+          <w:rFonts w:ascii="Arial" w:hAnsi="Arial" w:cs="Arial"/>
+          <w:noProof/>
+          <w:sz w:val="24"/>
+          <w:szCs w:val="24"/>
+        </w:rPr>
+        <w:drawing>
+          <wp:inline distT="0" distB="0" distL="0" distR="0" wp14:anchorId="165FF796" wp14:editId="7AA9F2A1">
+            <wp:extent cx="5029902" cy="2743583"/>
+            <wp:effectExtent l="0" t="0" r="0" b="0"/>
+            <wp:docPr id="21" name="Imagen 21"/>
+            <wp:cNvGraphicFramePr>
+              <a:graphicFrameLocks xmlns:a="http://schemas.openxmlformats.org/drawingml/2006/main" noChangeAspect="1"/>
+            </wp:cNvGraphicFramePr>
+            <a:graphic xmlns:a="http://schemas.openxmlformats.org/drawingml/2006/main">
+              <a:graphicData uri="http://schemas.openxmlformats.org/drawingml/2006/picture">
+                <pic:pic xmlns:pic="http://schemas.openxmlformats.org/drawingml/2006/picture">
+                  <pic:nvPicPr>
+                    <pic:cNvPr id="1" name=""/>
+                    <pic:cNvPicPr/>
+                  </pic:nvPicPr>
+                  <pic:blipFill>
+                    <a:blip r:embed="rId22"/>
+                    <a:stretch>
+                      <a:fillRect/>
+                    </a:stretch>
+                  </pic:blipFill>
+                  <pic:spPr>
+                    <a:xfrm>
+                      <a:off x="0" y="0"/>
+                      <a:ext cx="5029902" cy="2743583"/>
+                    </a:xfrm>
+                    <a:prstGeom prst="rect">
+                      <a:avLst/>
+                    </a:prstGeom>
+                  </pic:spPr>
+                </pic:pic>
+              </a:graphicData>
+            </a:graphic>
+          </wp:inline>
+        </w:drawing>
+      </w:r>
+    </w:p>
+    <w:p>
+      <w:pPr>
+        <w:spacing w:after="240" w:line="240" w:lineRule="auto"/>
+        <w:rPr>
+          <w:rFonts w:ascii="Arial" w:hAnsi="Arial" w:cs="Arial"/>
+          <w:sz w:val="24"/>
+          <w:szCs w:val="24"/>
+        </w:rPr>
+      </w:pPr>
+      <w:r>
+        <w:rPr>
+          <w:rFonts w:ascii="Arial" w:hAnsi="Arial" w:cs="Arial"/>
+          <w:sz w:val="24"/>
+          <w:szCs w:val="24"/>
+        </w:rPr>
+        <w:t>El</w:t>
+      </w:r>
+      <w:r>
+        <w:rPr>
+          <w:rFonts w:ascii="Arial" w:hAnsi="Arial" w:cs="Arial"/>
+          <w:sz w:val="24"/>
+          <w:szCs w:val="24"/>
+        </w:rPr>
+        <w:t xml:space="preserve"> comando </w:t>
+      </w:r>
+      <w:r>
+        <w:rPr>
+          <w:rFonts w:ascii="Arial" w:hAnsi="Arial" w:cs="Arial"/>
+          <w:b/>
+          <w:bCs/>
+          <w:i/>
+          <w:iCs/>
+          <w:sz w:val="24"/>
+          <w:szCs w:val="24"/>
+        </w:rPr>
+        <w:t>show ip ospf interface s1/1</w:t>
+      </w:r>
+      <w:r>
+        <w:rPr>
+          <w:rFonts w:ascii="Arial" w:hAnsi="Arial" w:cs="Arial"/>
+          <w:sz w:val="24"/>
+          <w:szCs w:val="24"/>
+        </w:rPr>
+        <w:t xml:space="preserve"> en el R1 para ver el costo de routing para S</w:t>
+      </w:r>
+      <w:r>
+        <w:rPr>
+          <w:rFonts w:ascii="Arial" w:hAnsi="Arial" w:cs="Arial"/>
+          <w:sz w:val="24"/>
+          <w:szCs w:val="24"/>
+        </w:rPr>
+        <w:t>1/</w:t>
+      </w:r>
+      <w:r>
+        <w:rPr>
+          <w:rFonts w:ascii="Arial" w:hAnsi="Arial" w:cs="Arial"/>
+          <w:sz w:val="24"/>
+          <w:szCs w:val="24"/>
+        </w:rPr>
+        <w:t>1.</w:t>
+      </w:r>
+    </w:p>
+    <w:p>
+      <w:pPr>
+        <w:spacing w:after="240" w:line="240" w:lineRule="auto"/>
+        <w:jc w:val="center"/>
+        <w:rPr>
+          <w:rFonts w:ascii="Arial" w:hAnsi="Arial" w:cs="Arial"/>
+          <w:sz w:val="24"/>
+          <w:szCs w:val="24"/>
+        </w:rPr>
+      </w:pPr>
+      <w:r>
+        <w:rPr>
+          <w:rFonts w:ascii="Arial" w:hAnsi="Arial" w:cs="Arial"/>
+          <w:noProof/>
+          <w:sz w:val="24"/>
+          <w:szCs w:val="24"/>
+        </w:rPr>
+        <w:drawing>
+          <wp:inline distT="0" distB="0" distL="0" distR="0" wp14:anchorId="5C944851" wp14:editId="3FA73B72">
+            <wp:extent cx="5001323" cy="2572109"/>
+            <wp:effectExtent l="0" t="0" r="8890" b="0"/>
+            <wp:docPr id="20" name="Imagen 20"/>
+            <wp:cNvGraphicFramePr>
+              <a:graphicFrameLocks xmlns:a="http://schemas.openxmlformats.org/drawingml/2006/main" noChangeAspect="1"/>
+            </wp:cNvGraphicFramePr>
+            <a:graphic xmlns:a="http://schemas.openxmlformats.org/drawingml/2006/main">
+              <a:graphicData uri="http://schemas.openxmlformats.org/drawingml/2006/picture">
+                <pic:pic xmlns:pic="http://schemas.openxmlformats.org/drawingml/2006/picture">
+                  <pic:nvPicPr>
+                    <pic:cNvPr id="1" name=""/>
+                    <pic:cNvPicPr/>
+                  </pic:nvPicPr>
+                  <pic:blipFill>
+                    <a:blip r:embed="rId23"/>
+                    <a:stretch>
+                      <a:fillRect/>
+                    </a:stretch>
+                  </pic:blipFill>
+                  <pic:spPr>
+                    <a:xfrm>
+                      <a:off x="0" y="0"/>
+                      <a:ext cx="5001323" cy="2572109"/>
+                    </a:xfrm>
+                    <a:prstGeom prst="rect">
+                      <a:avLst/>
+                    </a:prstGeom>
+                  </pic:spPr>
+                </pic:pic>
+              </a:graphicData>
+            </a:graphic>
+          </wp:inline>
+        </w:drawing>
+      </w:r>
+    </w:p>
+    <w:p>
+      <w:pPr>
+        <w:spacing w:after="240" w:line="240" w:lineRule="auto"/>
+        <w:rPr>
+          <w:rFonts w:ascii="Arial" w:hAnsi="Arial" w:cs="Arial"/>
+          <w:sz w:val="24"/>
+          <w:szCs w:val="24"/>
+        </w:rPr>
+      </w:pPr>
+      <w:r>
+        <w:rPr>
+          <w:rFonts w:ascii="Arial" w:hAnsi="Arial" w:cs="Arial"/>
+          <w:sz w:val="24"/>
+          <w:szCs w:val="24"/>
+        </w:rPr>
+        <w:t>La suma de los costos de estas dos interfaces es el costo acumulado de la ruta a la red 192.168.3.0/24</w:t>
+      </w:r>
+      <w:r>
+        <w:rPr>
+          <w:rFonts w:ascii="Arial" w:hAnsi="Arial" w:cs="Arial"/>
+          <w:sz w:val="24"/>
+          <w:szCs w:val="24"/>
+        </w:rPr>
+        <w:t xml:space="preserve"> </w:t>
+      </w:r>
+      <w:r>
+        <w:rPr>
+          <w:rFonts w:ascii="Arial" w:hAnsi="Arial" w:cs="Arial"/>
+          <w:sz w:val="24"/>
+          <w:szCs w:val="24"/>
+        </w:rPr>
+        <w:t xml:space="preserve">en el R3 (1 + 64 = 65), como puede observarse en el resultado del comando </w:t>
+      </w:r>
+      <w:r>
+        <w:rPr>
+          <w:rFonts w:ascii="Arial" w:hAnsi="Arial" w:cs="Arial"/>
+          <w:b/>
+          <w:bCs/>
+          <w:i/>
+          <w:iCs/>
+          <w:sz w:val="24"/>
+          <w:szCs w:val="24"/>
+        </w:rPr>
+        <w:t>show ip route</w:t>
+      </w:r>
+      <w:r>
+        <w:rPr>
+          <w:rFonts w:ascii="Arial" w:hAnsi="Arial" w:cs="Arial"/>
+          <w:sz w:val="24"/>
+          <w:szCs w:val="24"/>
+        </w:rPr>
+        <w:t>.</w:t>
+      </w:r>
+    </w:p>
+    <w:p>
+      <w:pPr>
+        <w:spacing w:after="240" w:line="240" w:lineRule="auto"/>
+        <w:rPr>
+          <w:rFonts w:ascii="Arial" w:hAnsi="Arial" w:cs="Arial"/>
+          <w:sz w:val="24"/>
+          <w:szCs w:val="24"/>
+        </w:rPr>
+      </w:pPr>
+    </w:p>
+    <w:p>
+      <w:pPr>
+        <w:spacing w:after="240" w:line="240" w:lineRule="auto"/>
+        <w:rPr>
+          <w:rFonts w:ascii="Arial" w:hAnsi="Arial" w:cs="Arial"/>
+          <w:sz w:val="24"/>
+          <w:szCs w:val="24"/>
+        </w:rPr>
+      </w:pPr>
+    </w:p>
+    <w:p>
+      <w:pPr>
+        <w:spacing w:after="240" w:line="240" w:lineRule="auto"/>
+        <w:rPr>
+          <w:rFonts w:ascii="Arial" w:hAnsi="Arial" w:cs="Arial"/>
+          <w:sz w:val="24"/>
+          <w:szCs w:val="24"/>
+        </w:rPr>
+      </w:pPr>
+      <w:r>
+        <w:rPr>
+          <w:rFonts w:ascii="Arial" w:hAnsi="Arial" w:cs="Arial"/>
+          <w:sz w:val="24"/>
+          <w:szCs w:val="24"/>
+        </w:rPr>
+        <w:lastRenderedPageBreak/>
+        <w:t>Con e</w:t>
+      </w:r>
+      <w:r>
+        <w:rPr>
+          <w:rFonts w:ascii="Arial" w:hAnsi="Arial" w:cs="Arial"/>
+          <w:sz w:val="24"/>
+          <w:szCs w:val="24"/>
+        </w:rPr>
+        <w:t xml:space="preserve">l comando </w:t>
+      </w:r>
+      <w:r>
+        <w:rPr>
+          <w:rFonts w:ascii="Arial" w:hAnsi="Arial" w:cs="Arial"/>
+          <w:b/>
+          <w:bCs/>
+          <w:i/>
+          <w:iCs/>
+          <w:sz w:val="24"/>
+          <w:szCs w:val="24"/>
+        </w:rPr>
+        <w:t>auto-cost reference-bandwidth 10000</w:t>
+      </w:r>
+      <w:r>
+        <w:rPr>
+          <w:rFonts w:ascii="Arial" w:hAnsi="Arial" w:cs="Arial"/>
+          <w:sz w:val="24"/>
+          <w:szCs w:val="24"/>
+        </w:rPr>
+        <w:t xml:space="preserve"> en el R1 </w:t>
+      </w:r>
+      <w:r>
+        <w:rPr>
+          <w:rFonts w:ascii="Arial" w:hAnsi="Arial" w:cs="Arial"/>
+          <w:sz w:val="24"/>
+          <w:szCs w:val="24"/>
+        </w:rPr>
+        <w:t>cambiamos</w:t>
+      </w:r>
+      <w:r>
+        <w:rPr>
+          <w:rFonts w:ascii="Arial" w:hAnsi="Arial" w:cs="Arial"/>
+          <w:sz w:val="24"/>
+          <w:szCs w:val="24"/>
+        </w:rPr>
+        <w:t xml:space="preserve"> la configuración de</w:t>
+      </w:r>
+      <w:r>
+        <w:rPr>
+          <w:rFonts w:ascii="Arial" w:hAnsi="Arial" w:cs="Arial"/>
+          <w:sz w:val="24"/>
+          <w:szCs w:val="24"/>
+        </w:rPr>
+        <w:t xml:space="preserve"> </w:t>
+      </w:r>
+      <w:r>
+        <w:rPr>
+          <w:rFonts w:ascii="Arial" w:hAnsi="Arial" w:cs="Arial"/>
+          <w:sz w:val="24"/>
+          <w:szCs w:val="24"/>
+        </w:rPr>
+        <w:t>ancho de banda de referencia predeterminado.</w:t>
+      </w:r>
+    </w:p>
+    <w:p>
+      <w:pPr>
+        <w:spacing w:after="240" w:line="240" w:lineRule="auto"/>
+        <w:jc w:val="center"/>
+        <w:rPr>
+          <w:rFonts w:ascii="Arial" w:hAnsi="Arial" w:cs="Arial"/>
+          <w:sz w:val="24"/>
+          <w:szCs w:val="24"/>
+        </w:rPr>
+      </w:pPr>
+      <w:r>
+        <w:rPr>
+          <w:rFonts w:ascii="Arial" w:hAnsi="Arial" w:cs="Arial"/>
+          <w:noProof/>
+          <w:sz w:val="24"/>
+          <w:szCs w:val="24"/>
+        </w:rPr>
+        <w:drawing>
+          <wp:inline distT="0" distB="0" distL="0" distR="0" wp14:anchorId="73CBDC8B" wp14:editId="6ED8AA38">
+            <wp:extent cx="5106113" cy="609685"/>
+            <wp:effectExtent l="0" t="0" r="0" b="0"/>
+            <wp:docPr id="24" name="Imagen 24"/>
+            <wp:cNvGraphicFramePr>
+              <a:graphicFrameLocks xmlns:a="http://schemas.openxmlformats.org/drawingml/2006/main" noChangeAspect="1"/>
+            </wp:cNvGraphicFramePr>
+            <a:graphic xmlns:a="http://schemas.openxmlformats.org/drawingml/2006/main">
+              <a:graphicData uri="http://schemas.openxmlformats.org/drawingml/2006/picture">
+                <pic:pic xmlns:pic="http://schemas.openxmlformats.org/drawingml/2006/picture">
+                  <pic:nvPicPr>
+                    <pic:cNvPr id="1" name=""/>
+                    <pic:cNvPicPr/>
+                  </pic:nvPicPr>
+                  <pic:blipFill>
+                    <a:blip r:embed="rId24"/>
+                    <a:stretch>
+                      <a:fillRect/>
+                    </a:stretch>
+                  </pic:blipFill>
+                  <pic:spPr>
+                    <a:xfrm>
+                      <a:off x="0" y="0"/>
+                      <a:ext cx="5106113" cy="609685"/>
+                    </a:xfrm>
+                    <a:prstGeom prst="rect">
+                      <a:avLst/>
+                    </a:prstGeom>
+                  </pic:spPr>
+                </pic:pic>
+              </a:graphicData>
+            </a:graphic>
+          </wp:inline>
+        </w:drawing>
+      </w:r>
+    </w:p>
+    <w:p>
+      <w:pPr>
+        <w:spacing w:after="240" w:line="240" w:lineRule="auto"/>
+        <w:rPr>
+          <w:rFonts w:ascii="Arial" w:hAnsi="Arial" w:cs="Arial"/>
+          <w:sz w:val="24"/>
+          <w:szCs w:val="24"/>
+        </w:rPr>
+      </w:pPr>
+      <w:r>
+        <w:rPr>
+          <w:rFonts w:ascii="Arial" w:hAnsi="Arial" w:cs="Arial"/>
+          <w:sz w:val="24"/>
+          <w:szCs w:val="24"/>
+        </w:rPr>
+        <w:t>Debemos hacer lo mismo en R2 y R3</w:t>
+      </w:r>
+      <w:r>
+        <w:rPr>
+          <w:rFonts w:ascii="Arial" w:hAnsi="Arial" w:cs="Arial"/>
+          <w:sz w:val="24"/>
+          <w:szCs w:val="24"/>
+        </w:rPr>
+        <w:t>.</w:t>
+      </w:r>
+    </w:p>
+    <w:p>
+      <w:pPr>
+        <w:spacing w:after="240" w:line="240" w:lineRule="auto"/>
+        <w:rPr>
+          <w:rFonts w:ascii="Arial" w:hAnsi="Arial" w:cs="Arial"/>
+          <w:sz w:val="24"/>
+          <w:szCs w:val="24"/>
+        </w:rPr>
+      </w:pPr>
+      <w:r>
+        <w:rPr>
+          <w:rFonts w:ascii="Arial" w:hAnsi="Arial" w:cs="Arial"/>
+          <w:sz w:val="24"/>
+          <w:szCs w:val="24"/>
+        </w:rPr>
+        <w:t>Volvemos</w:t>
+      </w:r>
+      <w:r>
+        <w:rPr>
+          <w:rFonts w:ascii="Arial" w:hAnsi="Arial" w:cs="Arial"/>
+          <w:sz w:val="24"/>
+          <w:szCs w:val="24"/>
+        </w:rPr>
+        <w:t xml:space="preserve"> a emitir el comando </w:t>
+      </w:r>
+      <w:r>
+        <w:rPr>
+          <w:rFonts w:ascii="Arial" w:hAnsi="Arial" w:cs="Arial"/>
+          <w:b/>
+          <w:bCs/>
+          <w:i/>
+          <w:iCs/>
+          <w:sz w:val="24"/>
+          <w:szCs w:val="24"/>
+        </w:rPr>
+        <w:t>show ip ospf interface</w:t>
+      </w:r>
+      <w:r>
+        <w:rPr>
+          <w:rFonts w:ascii="Arial" w:hAnsi="Arial" w:cs="Arial"/>
+          <w:sz w:val="24"/>
+          <w:szCs w:val="24"/>
+        </w:rPr>
+        <w:t xml:space="preserve"> para ver el nuevo costo de </w:t>
+      </w:r>
+      <w:r>
+        <w:rPr>
+          <w:rFonts w:ascii="Arial" w:hAnsi="Arial" w:cs="Arial"/>
+          <w:sz w:val="24"/>
+          <w:szCs w:val="24"/>
+        </w:rPr>
+        <w:t>fa</w:t>
+      </w:r>
+      <w:r>
+        <w:rPr>
+          <w:rFonts w:ascii="Arial" w:hAnsi="Arial" w:cs="Arial"/>
+          <w:sz w:val="24"/>
+          <w:szCs w:val="24"/>
+        </w:rPr>
+        <w:t xml:space="preserve">0/0 en el R3 y de </w:t>
+      </w:r>
+      <w:r>
+        <w:rPr>
+          <w:rFonts w:ascii="Arial" w:hAnsi="Arial" w:cs="Arial"/>
+          <w:sz w:val="24"/>
+          <w:szCs w:val="24"/>
+        </w:rPr>
+        <w:t>s1</w:t>
+      </w:r>
+      <w:r>
+        <w:rPr>
+          <w:rFonts w:ascii="Arial" w:hAnsi="Arial" w:cs="Arial"/>
+          <w:sz w:val="24"/>
+          <w:szCs w:val="24"/>
+        </w:rPr>
+        <w:t>/1</w:t>
+      </w:r>
+      <w:r>
+        <w:rPr>
+          <w:rFonts w:ascii="Arial" w:hAnsi="Arial" w:cs="Arial"/>
+          <w:sz w:val="24"/>
+          <w:szCs w:val="24"/>
+        </w:rPr>
+        <w:t xml:space="preserve"> </w:t>
+      </w:r>
+      <w:r>
+        <w:rPr>
+          <w:rFonts w:ascii="Arial" w:hAnsi="Arial" w:cs="Arial"/>
+          <w:sz w:val="24"/>
+          <w:szCs w:val="24"/>
+        </w:rPr>
+        <w:t>en el R1.</w:t>
+      </w:r>
+    </w:p>
+    <w:p>
+      <w:pPr>
+        <w:spacing w:after="240" w:line="240" w:lineRule="auto"/>
+        <w:jc w:val="center"/>
+        <w:rPr>
+          <w:rFonts w:ascii="Arial" w:hAnsi="Arial" w:cs="Arial"/>
+          <w:sz w:val="24"/>
+          <w:szCs w:val="24"/>
+        </w:rPr>
+      </w:pPr>
+      <w:r>
+        <w:rPr>
+          <w:rFonts w:ascii="Arial" w:hAnsi="Arial" w:cs="Arial"/>
+          <w:noProof/>
+          <w:sz w:val="24"/>
+          <w:szCs w:val="24"/>
+        </w:rPr>
+        <w:drawing>
+          <wp:inline distT="0" distB="0" distL="0" distR="0" wp14:anchorId="3FEC89C1" wp14:editId="706D8149">
+            <wp:extent cx="4915586" cy="2743583"/>
+            <wp:effectExtent l="0" t="0" r="0" b="0"/>
+            <wp:docPr id="26" name="Imagen 26"/>
+            <wp:cNvGraphicFramePr>
+              <a:graphicFrameLocks xmlns:a="http://schemas.openxmlformats.org/drawingml/2006/main" noChangeAspect="1"/>
+            </wp:cNvGraphicFramePr>
+            <a:graphic xmlns:a="http://schemas.openxmlformats.org/drawingml/2006/main">
+              <a:graphicData uri="http://schemas.openxmlformats.org/drawingml/2006/picture">
+                <pic:pic xmlns:pic="http://schemas.openxmlformats.org/drawingml/2006/picture">
+                  <pic:nvPicPr>
+                    <pic:cNvPr id="1" name=""/>
+                    <pic:cNvPicPr/>
+                  </pic:nvPicPr>
+                  <pic:blipFill>
+                    <a:blip r:embed="rId25"/>
+                    <a:stretch>
+                      <a:fillRect/>
+                    </a:stretch>
+                  </pic:blipFill>
+                  <pic:spPr>
+                    <a:xfrm>
+                      <a:off x="0" y="0"/>
+                      <a:ext cx="4915586" cy="2743583"/>
+                    </a:xfrm>
+                    <a:prstGeom prst="rect">
+                      <a:avLst/>
+                    </a:prstGeom>
+                  </pic:spPr>
+                </pic:pic>
+              </a:graphicData>
+            </a:graphic>
+          </wp:inline>
+        </w:drawing>
+      </w:r>
+    </w:p>
+    <w:p>
+      <w:pPr>
+        <w:spacing w:after="240" w:line="240" w:lineRule="auto"/>
+        <w:jc w:val="center"/>
+        <w:rPr>
+          <w:rFonts w:ascii="Arial" w:hAnsi="Arial" w:cs="Arial"/>
+          <w:sz w:val="24"/>
+          <w:szCs w:val="24"/>
+        </w:rPr>
+      </w:pPr>
+      <w:r>
+        <w:rPr>
+          <w:rFonts w:ascii="Arial" w:hAnsi="Arial" w:cs="Arial"/>
+          <w:noProof/>
+          <w:sz w:val="24"/>
+          <w:szCs w:val="24"/>
+        </w:rPr>
+        <w:drawing>
+          <wp:inline distT="0" distB="0" distL="0" distR="0" wp14:anchorId="268D331D" wp14:editId="11EEA43F">
+            <wp:extent cx="5144218" cy="2581635"/>
+            <wp:effectExtent l="0" t="0" r="0" b="9525"/>
+            <wp:docPr id="25" name="Imagen 25"/>
+            <wp:cNvGraphicFramePr>
+              <a:graphicFrameLocks xmlns:a="http://schemas.openxmlformats.org/drawingml/2006/main" noChangeAspect="1"/>
+            </wp:cNvGraphicFramePr>
+            <a:graphic xmlns:a="http://schemas.openxmlformats.org/drawingml/2006/main">
+              <a:graphicData uri="http://schemas.openxmlformats.org/drawingml/2006/picture">
+                <pic:pic xmlns:pic="http://schemas.openxmlformats.org/drawingml/2006/picture">
+                  <pic:nvPicPr>
+                    <pic:cNvPr id="1" name=""/>
+                    <pic:cNvPicPr/>
+                  </pic:nvPicPr>
+                  <pic:blipFill>
+                    <a:blip r:embed="rId26"/>
+                    <a:stretch>
+                      <a:fillRect/>
+                    </a:stretch>
+                  </pic:blipFill>
+                  <pic:spPr>
+                    <a:xfrm>
+                      <a:off x="0" y="0"/>
+                      <a:ext cx="5144218" cy="2581635"/>
+                    </a:xfrm>
+                    <a:prstGeom prst="rect">
+                      <a:avLst/>
+                    </a:prstGeom>
+                  </pic:spPr>
+                </pic:pic>
+              </a:graphicData>
+            </a:graphic>
+          </wp:inline>
+        </w:drawing>
+      </w:r>
+    </w:p>
+    <w:p>
+      <w:pPr>
+        <w:spacing w:after="240" w:line="240" w:lineRule="auto"/>
+        <w:rPr>
+          <w:rFonts w:ascii="Arial" w:hAnsi="Arial" w:cs="Arial"/>
+          <w:sz w:val="24"/>
+          <w:szCs w:val="24"/>
+        </w:rPr>
+      </w:pPr>
+    </w:p>
+    <w:p>
+      <w:pPr>
+        <w:spacing w:after="240" w:line="240" w:lineRule="auto"/>
+        <w:rPr>
+          <w:rFonts w:ascii="Arial" w:hAnsi="Arial" w:cs="Arial"/>
+          <w:sz w:val="24"/>
+          <w:szCs w:val="24"/>
+        </w:rPr>
+      </w:pPr>
+      <w:r>
+        <w:rPr>
+          <w:rFonts w:ascii="Arial" w:hAnsi="Arial" w:cs="Arial"/>
+          <w:sz w:val="24"/>
+          <w:szCs w:val="24"/>
+        </w:rPr>
+        <w:lastRenderedPageBreak/>
+        <w:t xml:space="preserve">Vuelva a emitir el comando </w:t>
+      </w:r>
+      <w:r>
+        <w:rPr>
+          <w:rFonts w:ascii="Arial" w:hAnsi="Arial" w:cs="Arial"/>
+          <w:b/>
+          <w:bCs/>
+          <w:i/>
+          <w:iCs/>
+          <w:sz w:val="24"/>
+          <w:szCs w:val="24"/>
+        </w:rPr>
+        <w:t>show ip route ospf</w:t>
+      </w:r>
+      <w:r>
+        <w:rPr>
+          <w:rFonts w:ascii="Arial" w:hAnsi="Arial" w:cs="Arial"/>
+          <w:sz w:val="24"/>
+          <w:szCs w:val="24"/>
+        </w:rPr>
+        <w:t xml:space="preserve"> para ver el nuevo costo acumulado de la ruta</w:t>
+      </w:r>
+      <w:r>
+        <w:rPr>
+          <w:rFonts w:ascii="Arial" w:hAnsi="Arial" w:cs="Arial"/>
+          <w:sz w:val="24"/>
+          <w:szCs w:val="24"/>
+        </w:rPr>
+        <w:t xml:space="preserve"> </w:t>
+      </w:r>
+      <w:r>
+        <w:rPr>
+          <w:rFonts w:ascii="Arial" w:hAnsi="Arial" w:cs="Arial"/>
+          <w:sz w:val="24"/>
+          <w:szCs w:val="24"/>
+        </w:rPr>
+        <w:t>192.168.3.0/24 (10</w:t>
+      </w:r>
+      <w:r>
+        <w:rPr>
+          <w:rFonts w:ascii="Arial" w:hAnsi="Arial" w:cs="Arial"/>
+          <w:sz w:val="24"/>
+          <w:szCs w:val="24"/>
+        </w:rPr>
+        <w:t>0</w:t>
+      </w:r>
+      <w:r>
+        <w:rPr>
+          <w:rFonts w:ascii="Arial" w:hAnsi="Arial" w:cs="Arial"/>
+          <w:sz w:val="24"/>
+          <w:szCs w:val="24"/>
+        </w:rPr>
+        <w:t xml:space="preserve"> + 6476 = 6</w:t>
+      </w:r>
+      <w:r>
+        <w:rPr>
+          <w:rFonts w:ascii="Arial" w:hAnsi="Arial" w:cs="Arial"/>
+          <w:sz w:val="24"/>
+          <w:szCs w:val="24"/>
+        </w:rPr>
+        <w:t>57</w:t>
+      </w:r>
+      <w:r>
+        <w:rPr>
+          <w:rFonts w:ascii="Arial" w:hAnsi="Arial" w:cs="Arial"/>
+          <w:sz w:val="24"/>
+          <w:szCs w:val="24"/>
+        </w:rPr>
+        <w:t>6).</w:t>
+      </w:r>
+    </w:p>
+    <w:p>
+      <w:pPr>
+        <w:spacing w:after="240" w:line="240" w:lineRule="auto"/>
+        <w:jc w:val="center"/>
+        <w:rPr>
+          <w:rFonts w:ascii="Arial" w:hAnsi="Arial" w:cs="Arial"/>
+          <w:sz w:val="24"/>
+          <w:szCs w:val="24"/>
+        </w:rPr>
+      </w:pPr>
+      <w:r>
+        <w:rPr>
+          <w:rFonts w:ascii="Arial" w:hAnsi="Arial" w:cs="Arial"/>
+          <w:noProof/>
+          <w:sz w:val="24"/>
+          <w:szCs w:val="24"/>
+        </w:rPr>
+        <w:drawing>
+          <wp:inline distT="0" distB="0" distL="0" distR="0" wp14:anchorId="511DD340" wp14:editId="003E159F">
+            <wp:extent cx="4953691" cy="847843"/>
+            <wp:effectExtent l="0" t="0" r="0" b="9525"/>
+            <wp:docPr id="27" name="Imagen 27"/>
+            <wp:cNvGraphicFramePr>
+              <a:graphicFrameLocks xmlns:a="http://schemas.openxmlformats.org/drawingml/2006/main" noChangeAspect="1"/>
+            </wp:cNvGraphicFramePr>
+            <a:graphic xmlns:a="http://schemas.openxmlformats.org/drawingml/2006/main">
+              <a:graphicData uri="http://schemas.openxmlformats.org/drawingml/2006/picture">
+                <pic:pic xmlns:pic="http://schemas.openxmlformats.org/drawingml/2006/picture">
+                  <pic:nvPicPr>
+                    <pic:cNvPr id="1" name=""/>
+                    <pic:cNvPicPr/>
+                  </pic:nvPicPr>
+                  <pic:blipFill>
+                    <a:blip r:embed="rId27"/>
+                    <a:stretch>
+                      <a:fillRect/>
+                    </a:stretch>
+                  </pic:blipFill>
+                  <pic:spPr>
+                    <a:xfrm>
+                      <a:off x="0" y="0"/>
+                      <a:ext cx="4953691" cy="847843"/>
+                    </a:xfrm>
+                    <a:prstGeom prst="rect">
+                      <a:avLst/>
+                    </a:prstGeom>
+                  </pic:spPr>
+                </pic:pic>
+              </a:graphicData>
+            </a:graphic>
+          </wp:inline>
+        </w:drawing>
+      </w:r>
+    </w:p>
+    <w:p>
+      <w:pPr>
+        <w:spacing w:after="240" w:line="240" w:lineRule="auto"/>
+        <w:rPr>
+          <w:rFonts w:ascii="Arial" w:hAnsi="Arial" w:cs="Arial"/>
+          <w:sz w:val="24"/>
+          <w:szCs w:val="24"/>
+        </w:rPr>
+      </w:pPr>
+      <w:r>
+        <w:rPr>
+          <w:rFonts w:ascii="Arial" w:hAnsi="Arial" w:cs="Arial"/>
+          <w:b/>
+          <w:bCs/>
+          <w:sz w:val="24"/>
+          <w:szCs w:val="24"/>
+        </w:rPr>
+        <w:t xml:space="preserve">4.2 </w:t>
+      </w:r>
+      <w:r>
+        <w:rPr>
+          <w:rFonts w:ascii="Arial" w:hAnsi="Arial" w:cs="Arial"/>
+          <w:sz w:val="24"/>
+          <w:szCs w:val="24"/>
+        </w:rPr>
+        <w:t xml:space="preserve">Cambiar </w:t>
+      </w:r>
+      <w:r>
+        <w:rPr>
+          <w:rFonts w:ascii="Arial" w:hAnsi="Arial" w:cs="Arial"/>
+          <w:sz w:val="24"/>
+          <w:szCs w:val="24"/>
+        </w:rPr>
+        <w:t>el ancho de banda de una interfaz.</w:t>
+      </w:r>
+      <w:r>
+        <w:rPr>
+          <w:rFonts w:ascii="Arial" w:hAnsi="Arial" w:cs="Arial"/>
+          <w:sz w:val="24"/>
+          <w:szCs w:val="24"/>
+        </w:rPr>
+        <w:br/>
+      </w:r>
+      <w:r>
+        <w:rPr>
+          <w:rFonts w:ascii="Arial" w:hAnsi="Arial" w:cs="Arial"/>
+          <w:sz w:val="24"/>
+          <w:szCs w:val="24"/>
+        </w:rPr>
+        <w:t>En la mayoría de los enlaces seriales, la métrica del ancho de banda será 1544 Kbits de manera</w:t>
+      </w:r>
+      <w:r>
+        <w:rPr>
+          <w:rFonts w:ascii="Arial" w:hAnsi="Arial" w:cs="Arial"/>
+          <w:sz w:val="24"/>
+          <w:szCs w:val="24"/>
+        </w:rPr>
+        <w:t xml:space="preserve"> </w:t>
+      </w:r>
+      <w:r>
+        <w:rPr>
+          <w:rFonts w:ascii="Arial" w:hAnsi="Arial" w:cs="Arial"/>
+          <w:sz w:val="24"/>
+          <w:szCs w:val="24"/>
+        </w:rPr>
+        <w:t>predeterminada. Si esta no es la velocidad real del enlace serial, se deberá cambiar la</w:t>
+      </w:r>
+      <w:r>
+        <w:rPr>
+          <w:rFonts w:ascii="Arial" w:hAnsi="Arial" w:cs="Arial"/>
+          <w:sz w:val="24"/>
+          <w:szCs w:val="24"/>
+        </w:rPr>
+        <w:t xml:space="preserve"> </w:t>
+      </w:r>
+      <w:r>
+        <w:rPr>
+          <w:rFonts w:ascii="Arial" w:hAnsi="Arial" w:cs="Arial"/>
+          <w:sz w:val="24"/>
+          <w:szCs w:val="24"/>
+        </w:rPr>
+        <w:t>configuración del ancho de banda para que coincida con la velocidad real, a fin de permitir que el costo de la</w:t>
+      </w:r>
+      <w:r>
+        <w:rPr>
+          <w:rFonts w:ascii="Arial" w:hAnsi="Arial" w:cs="Arial"/>
+          <w:sz w:val="24"/>
+          <w:szCs w:val="24"/>
+        </w:rPr>
+        <w:t xml:space="preserve"> </w:t>
+      </w:r>
+      <w:r>
+        <w:rPr>
+          <w:rFonts w:ascii="Arial" w:hAnsi="Arial" w:cs="Arial"/>
+          <w:sz w:val="24"/>
+          <w:szCs w:val="24"/>
+        </w:rPr>
+        <w:t>ruta se calcule correctamente en OSPF. Us</w:t>
+      </w:r>
+      <w:r>
+        <w:rPr>
+          <w:rFonts w:ascii="Arial" w:hAnsi="Arial" w:cs="Arial"/>
+          <w:sz w:val="24"/>
+          <w:szCs w:val="24"/>
+        </w:rPr>
+        <w:t>ando</w:t>
+      </w:r>
+      <w:r>
+        <w:rPr>
+          <w:rFonts w:ascii="Arial" w:hAnsi="Arial" w:cs="Arial"/>
+          <w:sz w:val="24"/>
+          <w:szCs w:val="24"/>
+        </w:rPr>
+        <w:t xml:space="preserve"> el comando bandwidth </w:t>
+      </w:r>
+      <w:r>
+        <w:rPr>
+          <w:rFonts w:ascii="Arial" w:hAnsi="Arial" w:cs="Arial"/>
+          <w:sz w:val="24"/>
+          <w:szCs w:val="24"/>
+        </w:rPr>
+        <w:t>se</w:t>
+      </w:r>
+      <w:r>
+        <w:rPr>
+          <w:rFonts w:ascii="Arial" w:hAnsi="Arial" w:cs="Arial"/>
+          <w:sz w:val="24"/>
+          <w:szCs w:val="24"/>
+        </w:rPr>
+        <w:t xml:space="preserve"> ajusta la configuración del ancho</w:t>
+      </w:r>
+      <w:r>
+        <w:rPr>
+          <w:rFonts w:ascii="Arial" w:hAnsi="Arial" w:cs="Arial"/>
+          <w:sz w:val="24"/>
+          <w:szCs w:val="24"/>
+        </w:rPr>
+        <w:t xml:space="preserve"> </w:t>
+      </w:r>
+      <w:r>
+        <w:rPr>
+          <w:rFonts w:ascii="Arial" w:hAnsi="Arial" w:cs="Arial"/>
+          <w:sz w:val="24"/>
+          <w:szCs w:val="24"/>
+        </w:rPr>
+        <w:t>de banda de una interfaz.</w:t>
+      </w:r>
+      <w:r>
+        <w:rPr>
+          <w:rFonts w:ascii="Arial" w:hAnsi="Arial" w:cs="Arial"/>
+          <w:sz w:val="24"/>
+          <w:szCs w:val="24"/>
+        </w:rPr>
+        <w:t xml:space="preserve"> </w:t>
+      </w:r>
+      <w:r>
+        <w:rPr>
+          <w:rFonts w:ascii="Arial" w:hAnsi="Arial" w:cs="Arial"/>
+          <w:sz w:val="24"/>
+          <w:szCs w:val="24"/>
+        </w:rPr>
+        <w:br/>
+        <w:t>U</w:t>
+      </w:r>
+      <w:r>
+        <w:rPr>
+          <w:rFonts w:ascii="Arial" w:hAnsi="Arial" w:cs="Arial"/>
+          <w:sz w:val="24"/>
+          <w:szCs w:val="24"/>
+        </w:rPr>
+        <w:t>n concepto erróneo habitual es suponer que con el comando bandwidth se cambia el ancho de</w:t>
+      </w:r>
+      <w:r>
+        <w:rPr>
+          <w:rFonts w:ascii="Arial" w:hAnsi="Arial" w:cs="Arial"/>
+          <w:sz w:val="24"/>
+          <w:szCs w:val="24"/>
+        </w:rPr>
+        <w:t xml:space="preserve"> </w:t>
+      </w:r>
+      <w:r>
+        <w:rPr>
+          <w:rFonts w:ascii="Arial" w:hAnsi="Arial" w:cs="Arial"/>
+          <w:sz w:val="24"/>
+          <w:szCs w:val="24"/>
+        </w:rPr>
+        <w:t>banda físico, o la velocidad, del enlace. El comando modifica la métrica de ancho de banda que utiliza OSPF</w:t>
+      </w:r>
+      <w:r>
+        <w:rPr>
+          <w:rFonts w:ascii="Arial" w:hAnsi="Arial" w:cs="Arial"/>
+          <w:sz w:val="24"/>
+          <w:szCs w:val="24"/>
+        </w:rPr>
+        <w:t xml:space="preserve"> </w:t>
+      </w:r>
+      <w:r>
+        <w:rPr>
+          <w:rFonts w:ascii="Arial" w:hAnsi="Arial" w:cs="Arial"/>
+          <w:sz w:val="24"/>
+          <w:szCs w:val="24"/>
+        </w:rPr>
+        <w:t>para calcular los costos de routing, pero no modifica el ancho de banda real (la velocidad) del enlace.</w:t>
+      </w:r>
+    </w:p>
+    <w:p>
+      <w:pPr>
+        <w:spacing w:after="240" w:line="240" w:lineRule="auto"/>
+        <w:rPr>
+          <w:rFonts w:ascii="Arial" w:hAnsi="Arial" w:cs="Arial"/>
+          <w:sz w:val="24"/>
+          <w:szCs w:val="24"/>
+        </w:rPr>
+      </w:pPr>
+      <w:r>
+        <w:rPr>
+          <w:rFonts w:ascii="Arial" w:hAnsi="Arial" w:cs="Arial"/>
+          <w:sz w:val="24"/>
+          <w:szCs w:val="24"/>
+        </w:rPr>
+        <w:t xml:space="preserve">Emita el comando </w:t>
+      </w:r>
+      <w:r>
+        <w:rPr>
+          <w:rFonts w:ascii="Arial" w:hAnsi="Arial" w:cs="Arial"/>
+          <w:b/>
+          <w:bCs/>
+          <w:i/>
+          <w:iCs/>
+          <w:sz w:val="24"/>
+          <w:szCs w:val="24"/>
+        </w:rPr>
+        <w:t>show interface s1/1</w:t>
+      </w:r>
+      <w:r>
+        <w:rPr>
+          <w:rFonts w:ascii="Arial" w:hAnsi="Arial" w:cs="Arial"/>
+          <w:sz w:val="24"/>
+          <w:szCs w:val="24"/>
+        </w:rPr>
+        <w:t xml:space="preserve"> en el R1 para ver la configuración actual del ancho de banda</w:t>
+      </w:r>
+      <w:r>
+        <w:rPr>
+          <w:rFonts w:ascii="Arial" w:hAnsi="Arial" w:cs="Arial"/>
+          <w:sz w:val="24"/>
+          <w:szCs w:val="24"/>
+        </w:rPr>
+        <w:t xml:space="preserve"> </w:t>
+      </w:r>
+      <w:r>
+        <w:rPr>
+          <w:rFonts w:ascii="Arial" w:hAnsi="Arial" w:cs="Arial"/>
+          <w:sz w:val="24"/>
+          <w:szCs w:val="24"/>
+        </w:rPr>
+        <w:t>de</w:t>
+      </w:r>
+      <w:r>
+        <w:rPr>
+          <w:rFonts w:ascii="Arial" w:hAnsi="Arial" w:cs="Arial"/>
+          <w:sz w:val="24"/>
+          <w:szCs w:val="24"/>
+        </w:rPr>
+        <w:t xml:space="preserve"> s1</w:t>
+      </w:r>
+      <w:r>
+        <w:rPr>
+          <w:rFonts w:ascii="Arial" w:hAnsi="Arial" w:cs="Arial"/>
+          <w:sz w:val="24"/>
+          <w:szCs w:val="24"/>
+        </w:rPr>
+        <w:t>/</w:t>
+      </w:r>
+      <w:r>
+        <w:rPr>
+          <w:rFonts w:ascii="Arial" w:hAnsi="Arial" w:cs="Arial"/>
+          <w:sz w:val="24"/>
+          <w:szCs w:val="24"/>
+        </w:rPr>
+        <w:t>1</w:t>
+      </w:r>
+      <w:r>
+        <w:rPr>
+          <w:rFonts w:ascii="Arial" w:hAnsi="Arial" w:cs="Arial"/>
+          <w:sz w:val="24"/>
+          <w:szCs w:val="24"/>
+        </w:rPr>
+        <w:t>.</w:t>
+      </w:r>
+    </w:p>
+    <w:p>
+      <w:pPr>
+        <w:spacing w:after="240" w:line="240" w:lineRule="auto"/>
+        <w:jc w:val="center"/>
+        <w:rPr>
+          <w:rFonts w:ascii="Arial" w:hAnsi="Arial" w:cs="Arial"/>
+          <w:sz w:val="24"/>
+          <w:szCs w:val="24"/>
+        </w:rPr>
+      </w:pPr>
+      <w:r>
+        <w:rPr>
+          <w:rFonts w:ascii="Arial" w:hAnsi="Arial" w:cs="Arial"/>
+          <w:noProof/>
+          <w:sz w:val="24"/>
+          <w:szCs w:val="24"/>
+        </w:rPr>
+        <w:drawing>
+          <wp:inline distT="0" distB="0" distL="0" distR="0" wp14:anchorId="4977B0D3" wp14:editId="0FC76D11">
+            <wp:extent cx="3667637" cy="1152686"/>
+            <wp:effectExtent l="0" t="0" r="9525" b="9525"/>
+            <wp:docPr id="28" name="Imagen 28"/>
+            <wp:cNvGraphicFramePr>
+              <a:graphicFrameLocks xmlns:a="http://schemas.openxmlformats.org/drawingml/2006/main" noChangeAspect="1"/>
+            </wp:cNvGraphicFramePr>
+            <a:graphic xmlns:a="http://schemas.openxmlformats.org/drawingml/2006/main">
+              <a:graphicData uri="http://schemas.openxmlformats.org/drawingml/2006/picture">
+                <pic:pic xmlns:pic="http://schemas.openxmlformats.org/drawingml/2006/picture">
+                  <pic:nvPicPr>
+                    <pic:cNvPr id="1" name=""/>
+                    <pic:cNvPicPr/>
+                  </pic:nvPicPr>
+                  <pic:blipFill>
+                    <a:blip r:embed="rId28"/>
+                    <a:stretch>
+                      <a:fillRect/>
+                    </a:stretch>
+                  </pic:blipFill>
+                  <pic:spPr>
+                    <a:xfrm>
+                      <a:off x="0" y="0"/>
+                      <a:ext cx="3667637" cy="1152686"/>
+                    </a:xfrm>
+                    <a:prstGeom prst="rect">
+                      <a:avLst/>
+                    </a:prstGeom>
+                  </pic:spPr>
+                </pic:pic>
+              </a:graphicData>
+            </a:graphic>
+          </wp:inline>
+        </w:drawing>
+      </w:r>
+    </w:p>
+    <w:p>
+      <w:pPr>
+        <w:spacing w:after="240" w:line="240" w:lineRule="auto"/>
+        <w:rPr>
+          <w:rFonts w:ascii="Arial" w:hAnsi="Arial" w:cs="Arial"/>
+          <w:sz w:val="24"/>
+          <w:szCs w:val="24"/>
+        </w:rPr>
+      </w:pPr>
+      <w:r>
+        <w:rPr>
+          <w:rFonts w:ascii="Arial" w:hAnsi="Arial" w:cs="Arial"/>
+          <w:sz w:val="24"/>
+          <w:szCs w:val="24"/>
+        </w:rPr>
+        <w:t>Emitimos</w:t>
+      </w:r>
+      <w:r>
+        <w:rPr>
+          <w:rFonts w:ascii="Arial" w:hAnsi="Arial" w:cs="Arial"/>
+          <w:sz w:val="24"/>
+          <w:szCs w:val="24"/>
+        </w:rPr>
+        <w:t xml:space="preserve"> el comando show ip route ospf en el R1 para ver el costo acumulado de la ruta a la red</w:t>
+      </w:r>
+      <w:r>
+        <w:rPr>
+          <w:rFonts w:ascii="Arial" w:hAnsi="Arial" w:cs="Arial"/>
+          <w:sz w:val="24"/>
+          <w:szCs w:val="24"/>
+        </w:rPr>
+        <w:t xml:space="preserve"> </w:t>
+      </w:r>
+      <w:r>
+        <w:rPr>
+          <w:rFonts w:ascii="Arial" w:hAnsi="Arial" w:cs="Arial"/>
+          <w:sz w:val="24"/>
+          <w:szCs w:val="24"/>
+        </w:rPr>
+        <w:t>192.168.</w:t>
+      </w:r>
+      <w:r>
+        <w:rPr>
+          <w:rFonts w:ascii="Arial" w:hAnsi="Arial" w:cs="Arial"/>
+          <w:sz w:val="24"/>
+          <w:szCs w:val="24"/>
+        </w:rPr>
+        <w:t>10</w:t>
+      </w:r>
+      <w:r>
+        <w:rPr>
+          <w:rFonts w:ascii="Arial" w:hAnsi="Arial" w:cs="Arial"/>
+          <w:sz w:val="24"/>
+          <w:szCs w:val="24"/>
+        </w:rPr>
+        <w:t>.</w:t>
+      </w:r>
+      <w:r>
+        <w:rPr>
+          <w:rFonts w:ascii="Arial" w:hAnsi="Arial" w:cs="Arial"/>
+          <w:sz w:val="24"/>
+          <w:szCs w:val="24"/>
+        </w:rPr>
+        <w:t>4</w:t>
+      </w:r>
+      <w:r>
+        <w:rPr>
+          <w:rFonts w:ascii="Arial" w:hAnsi="Arial" w:cs="Arial"/>
+          <w:sz w:val="24"/>
+          <w:szCs w:val="24"/>
+        </w:rPr>
+        <w:t>/</w:t>
+      </w:r>
+      <w:r>
+        <w:rPr>
+          <w:rFonts w:ascii="Arial" w:hAnsi="Arial" w:cs="Arial"/>
+          <w:sz w:val="24"/>
+          <w:szCs w:val="24"/>
+        </w:rPr>
+        <w:t>30</w:t>
+      </w:r>
+      <w:r>
+        <w:rPr>
+          <w:rFonts w:ascii="Arial" w:hAnsi="Arial" w:cs="Arial"/>
+          <w:sz w:val="24"/>
+          <w:szCs w:val="24"/>
+        </w:rPr>
+        <w:t xml:space="preserve"> con </w:t>
+      </w:r>
+      <w:r>
+        <w:rPr>
+          <w:rFonts w:ascii="Arial" w:hAnsi="Arial" w:cs="Arial"/>
+          <w:sz w:val="24"/>
+          <w:szCs w:val="24"/>
+        </w:rPr>
+        <w:t>s1/</w:t>
+      </w:r>
+      <w:r>
+        <w:rPr>
+          <w:rFonts w:ascii="Arial" w:hAnsi="Arial" w:cs="Arial"/>
+          <w:sz w:val="24"/>
+          <w:szCs w:val="24"/>
+        </w:rPr>
+        <w:t>0. Observ</w:t>
+      </w:r>
+      <w:r>
+        <w:rPr>
+          <w:rFonts w:ascii="Arial" w:hAnsi="Arial" w:cs="Arial"/>
+          <w:sz w:val="24"/>
+          <w:szCs w:val="24"/>
+        </w:rPr>
+        <w:t>amos</w:t>
+      </w:r>
+      <w:r>
+        <w:rPr>
+          <w:rFonts w:ascii="Arial" w:hAnsi="Arial" w:cs="Arial"/>
+          <w:sz w:val="24"/>
+          <w:szCs w:val="24"/>
+        </w:rPr>
+        <w:t xml:space="preserve"> que hay dos rutas con el mismo costo (128) a la red</w:t>
+      </w:r>
+      <w:r>
+        <w:rPr>
+          <w:rFonts w:ascii="Arial" w:hAnsi="Arial" w:cs="Arial"/>
+          <w:sz w:val="24"/>
+          <w:szCs w:val="24"/>
+        </w:rPr>
+        <w:t xml:space="preserve"> </w:t>
+      </w:r>
+      <w:r>
+        <w:rPr>
+          <w:rFonts w:ascii="Arial" w:hAnsi="Arial" w:cs="Arial"/>
+          <w:sz w:val="24"/>
+          <w:szCs w:val="24"/>
+        </w:rPr>
+        <w:t>192.168.</w:t>
+      </w:r>
+      <w:r>
+        <w:rPr>
+          <w:rFonts w:ascii="Arial" w:hAnsi="Arial" w:cs="Arial"/>
+          <w:sz w:val="24"/>
+          <w:szCs w:val="24"/>
+        </w:rPr>
+        <w:t>10</w:t>
+      </w:r>
+      <w:r>
+        <w:rPr>
+          <w:rFonts w:ascii="Arial" w:hAnsi="Arial" w:cs="Arial"/>
+          <w:sz w:val="24"/>
+          <w:szCs w:val="24"/>
+        </w:rPr>
+        <w:t>.</w:t>
+      </w:r>
+      <w:r>
+        <w:rPr>
+          <w:rFonts w:ascii="Arial" w:hAnsi="Arial" w:cs="Arial"/>
+          <w:sz w:val="24"/>
+          <w:szCs w:val="24"/>
+        </w:rPr>
+        <w:t>4</w:t>
+      </w:r>
+      <w:r>
+        <w:rPr>
+          <w:rFonts w:ascii="Arial" w:hAnsi="Arial" w:cs="Arial"/>
+          <w:sz w:val="24"/>
+          <w:szCs w:val="24"/>
+        </w:rPr>
+        <w:t>/</w:t>
+      </w:r>
+      <w:r>
+        <w:rPr>
+          <w:rFonts w:ascii="Arial" w:hAnsi="Arial" w:cs="Arial"/>
+          <w:sz w:val="24"/>
+          <w:szCs w:val="24"/>
+        </w:rPr>
+        <w:t>30</w:t>
+      </w:r>
+      <w:r>
+        <w:rPr>
+          <w:rFonts w:ascii="Arial" w:hAnsi="Arial" w:cs="Arial"/>
+          <w:sz w:val="24"/>
+          <w:szCs w:val="24"/>
+        </w:rPr>
+        <w:t xml:space="preserve">, una a través de </w:t>
+      </w:r>
+      <w:r>
+        <w:rPr>
+          <w:rFonts w:ascii="Arial" w:hAnsi="Arial" w:cs="Arial"/>
+          <w:sz w:val="24"/>
+          <w:szCs w:val="24"/>
+        </w:rPr>
+        <w:t>s1</w:t>
+      </w:r>
+      <w:r>
+        <w:rPr>
+          <w:rFonts w:ascii="Arial" w:hAnsi="Arial" w:cs="Arial"/>
+          <w:sz w:val="24"/>
+          <w:szCs w:val="24"/>
+        </w:rPr>
+        <w:t xml:space="preserve">/0 y otra a través de </w:t>
+      </w:r>
+      <w:r>
+        <w:rPr>
+          <w:rFonts w:ascii="Arial" w:hAnsi="Arial" w:cs="Arial"/>
+          <w:sz w:val="24"/>
+          <w:szCs w:val="24"/>
+        </w:rPr>
+        <w:t>s1</w:t>
+      </w:r>
+      <w:r>
+        <w:rPr>
+          <w:rFonts w:ascii="Arial" w:hAnsi="Arial" w:cs="Arial"/>
+          <w:sz w:val="24"/>
+          <w:szCs w:val="24"/>
+        </w:rPr>
+        <w:t>/1.</w:t>
+      </w:r>
+    </w:p>
+    <w:p>
+      <w:pPr>
+        <w:spacing w:after="240" w:line="240" w:lineRule="auto"/>
+        <w:jc w:val="center"/>
+        <w:rPr>
+          <w:rFonts w:ascii="Arial" w:hAnsi="Arial" w:cs="Arial"/>
+          <w:sz w:val="24"/>
+          <w:szCs w:val="24"/>
+        </w:rPr>
+      </w:pPr>
+      <w:r>
+        <w:rPr>
+          <w:rFonts w:ascii="Arial" w:hAnsi="Arial" w:cs="Arial"/>
+          <w:noProof/>
+          <w:sz w:val="24"/>
+          <w:szCs w:val="24"/>
+        </w:rPr>
+        <w:drawing>
+          <wp:inline distT="0" distB="0" distL="0" distR="0" wp14:anchorId="2999D7E6" wp14:editId="0DFC6235">
+            <wp:extent cx="4706007" cy="866896"/>
+            <wp:effectExtent l="0" t="0" r="0" b="9525"/>
+            <wp:docPr id="30" name="Imagen 30"/>
+            <wp:cNvGraphicFramePr>
+              <a:graphicFrameLocks xmlns:a="http://schemas.openxmlformats.org/drawingml/2006/main" noChangeAspect="1"/>
+            </wp:cNvGraphicFramePr>
+            <a:graphic xmlns:a="http://schemas.openxmlformats.org/drawingml/2006/main">
+              <a:graphicData uri="http://schemas.openxmlformats.org/drawingml/2006/picture">
+                <pic:pic xmlns:pic="http://schemas.openxmlformats.org/drawingml/2006/picture">
+                  <pic:nvPicPr>
+                    <pic:cNvPr id="1" name=""/>
+                    <pic:cNvPicPr/>
+                  </pic:nvPicPr>
+                  <pic:blipFill>
+                    <a:blip r:embed="rId29"/>
+                    <a:stretch>
+                      <a:fillRect/>
+                    </a:stretch>
+                  </pic:blipFill>
+                  <pic:spPr>
+                    <a:xfrm>
+                      <a:off x="0" y="0"/>
+                      <a:ext cx="4706007" cy="866896"/>
+                    </a:xfrm>
+                    <a:prstGeom prst="rect">
+                      <a:avLst/>
+                    </a:prstGeom>
+                  </pic:spPr>
+                </pic:pic>
+              </a:graphicData>
+            </a:graphic>
+          </wp:inline>
+        </w:drawing>
+      </w:r>
+    </w:p>
+    <w:p>
+      <w:pPr>
+        <w:spacing w:after="240" w:line="240" w:lineRule="auto"/>
+        <w:jc w:val="center"/>
+        <w:rPr>
+          <w:rFonts w:ascii="Arial" w:hAnsi="Arial" w:cs="Arial"/>
+          <w:sz w:val="24"/>
+          <w:szCs w:val="24"/>
+        </w:rPr>
+      </w:pPr>
+    </w:p>
+    <w:p>
+      <w:pPr>
+        <w:spacing w:after="240" w:line="240" w:lineRule="auto"/>
+        <w:jc w:val="center"/>
+        <w:rPr>
+          <w:rFonts w:ascii="Arial" w:hAnsi="Arial" w:cs="Arial"/>
+          <w:sz w:val="24"/>
+          <w:szCs w:val="24"/>
+        </w:rPr>
+      </w:pPr>
+    </w:p>
+    <w:p>
+      <w:pPr>
+        <w:spacing w:after="240" w:line="240" w:lineRule="auto"/>
+        <w:rPr>
+          <w:rFonts w:ascii="Arial" w:hAnsi="Arial" w:cs="Arial"/>
+          <w:sz w:val="24"/>
+          <w:szCs w:val="24"/>
+        </w:rPr>
+      </w:pPr>
+      <w:r>
+        <w:rPr>
+          <w:rFonts w:ascii="Arial" w:hAnsi="Arial" w:cs="Arial"/>
+          <w:sz w:val="24"/>
+          <w:szCs w:val="24"/>
+        </w:rPr>
+        <w:lastRenderedPageBreak/>
+        <w:t>Usamos</w:t>
+      </w:r>
+      <w:r>
+        <w:rPr>
+          <w:rFonts w:ascii="Arial" w:hAnsi="Arial" w:cs="Arial"/>
+          <w:sz w:val="24"/>
+          <w:szCs w:val="24"/>
+        </w:rPr>
+        <w:t xml:space="preserve"> el comando </w:t>
+      </w:r>
+      <w:r>
+        <w:rPr>
+          <w:rFonts w:ascii="Arial" w:hAnsi="Arial" w:cs="Arial"/>
+          <w:b/>
+          <w:bCs/>
+          <w:i/>
+          <w:iCs/>
+          <w:sz w:val="24"/>
+          <w:szCs w:val="24"/>
+        </w:rPr>
+        <w:t>bandwidth 128</w:t>
+      </w:r>
+      <w:r>
+        <w:rPr>
+          <w:rFonts w:ascii="Arial" w:hAnsi="Arial" w:cs="Arial"/>
+          <w:sz w:val="24"/>
+          <w:szCs w:val="24"/>
+        </w:rPr>
+        <w:t xml:space="preserve"> para establecer el ancho de banda en </w:t>
+      </w:r>
+      <w:r>
+        <w:rPr>
+          <w:rFonts w:ascii="Arial" w:hAnsi="Arial" w:cs="Arial"/>
+          <w:sz w:val="24"/>
+          <w:szCs w:val="24"/>
+        </w:rPr>
+        <w:t>s1/0</w:t>
+      </w:r>
+      <w:r>
+        <w:rPr>
+          <w:rFonts w:ascii="Arial" w:hAnsi="Arial" w:cs="Arial"/>
+          <w:sz w:val="24"/>
+          <w:szCs w:val="24"/>
+        </w:rPr>
+        <w:t xml:space="preserve"> en 128 Kb/s.</w:t>
+      </w:r>
+    </w:p>
+    <w:p>
+      <w:pPr>
+        <w:spacing w:after="240" w:line="240" w:lineRule="auto"/>
+        <w:jc w:val="center"/>
+        <w:rPr>
+          <w:rFonts w:ascii="Arial" w:hAnsi="Arial" w:cs="Arial"/>
+          <w:sz w:val="24"/>
+          <w:szCs w:val="24"/>
+        </w:rPr>
+      </w:pPr>
+      <w:r>
+        <w:rPr>
+          <w:rFonts w:ascii="Arial" w:hAnsi="Arial" w:cs="Arial"/>
+          <w:noProof/>
+          <w:sz w:val="24"/>
+          <w:szCs w:val="24"/>
+        </w:rPr>
+        <w:drawing>
+          <wp:inline distT="0" distB="0" distL="0" distR="0" wp14:anchorId="30B0D83B" wp14:editId="0B642288">
+            <wp:extent cx="2267266" cy="285790"/>
+            <wp:effectExtent l="0" t="0" r="0" b="0"/>
+            <wp:docPr id="32" name="Imagen 32"/>
+            <wp:cNvGraphicFramePr>
+              <a:graphicFrameLocks xmlns:a="http://schemas.openxmlformats.org/drawingml/2006/main" noChangeAspect="1"/>
+            </wp:cNvGraphicFramePr>
+            <a:graphic xmlns:a="http://schemas.openxmlformats.org/drawingml/2006/main">
+              <a:graphicData uri="http://schemas.openxmlformats.org/drawingml/2006/picture">
+                <pic:pic xmlns:pic="http://schemas.openxmlformats.org/drawingml/2006/picture">
+                  <pic:nvPicPr>
+                    <pic:cNvPr id="1" name=""/>
+                    <pic:cNvPicPr/>
+                  </pic:nvPicPr>
+                  <pic:blipFill>
+                    <a:blip r:embed="rId30"/>
+                    <a:stretch>
+                      <a:fillRect/>
+                    </a:stretch>
+                  </pic:blipFill>
+                  <pic:spPr>
+                    <a:xfrm>
+                      <a:off x="0" y="0"/>
+                      <a:ext cx="2267266" cy="285790"/>
+                    </a:xfrm>
+                    <a:prstGeom prst="rect">
+                      <a:avLst/>
+                    </a:prstGeom>
+                  </pic:spPr>
+                </pic:pic>
+              </a:graphicData>
+            </a:graphic>
+          </wp:inline>
+        </w:drawing>
+      </w:r>
+    </w:p>
+    <w:p>
+      <w:pPr>
+        <w:spacing w:after="240" w:line="240" w:lineRule="auto"/>
+        <w:rPr>
+          <w:rFonts w:ascii="Arial" w:hAnsi="Arial" w:cs="Arial"/>
+          <w:sz w:val="24"/>
+          <w:szCs w:val="24"/>
+        </w:rPr>
+      </w:pPr>
+      <w:r>
+        <w:rPr>
+          <w:rFonts w:ascii="Arial" w:hAnsi="Arial" w:cs="Arial"/>
+          <w:sz w:val="24"/>
+          <w:szCs w:val="24"/>
+        </w:rPr>
+        <w:t xml:space="preserve">Vuelva a emitir el comando </w:t>
+      </w:r>
+      <w:r>
+        <w:rPr>
+          <w:rFonts w:ascii="Arial" w:hAnsi="Arial" w:cs="Arial"/>
+          <w:b/>
+          <w:bCs/>
+          <w:i/>
+          <w:iCs/>
+          <w:sz w:val="24"/>
+          <w:szCs w:val="24"/>
+        </w:rPr>
+        <w:t>show ip route ospf</w:t>
+      </w:r>
+      <w:r>
+        <w:rPr>
+          <w:rFonts w:ascii="Arial" w:hAnsi="Arial" w:cs="Arial"/>
+          <w:sz w:val="24"/>
+          <w:szCs w:val="24"/>
+        </w:rPr>
+        <w:t>. En la tabla de routing, ya no se muestra la ruta a la red</w:t>
+      </w:r>
+      <w:r>
+        <w:rPr>
+          <w:rFonts w:ascii="Arial" w:hAnsi="Arial" w:cs="Arial"/>
+          <w:sz w:val="24"/>
+          <w:szCs w:val="24"/>
+        </w:rPr>
+        <w:t xml:space="preserve"> </w:t>
+      </w:r>
+      <w:r>
+        <w:rPr>
+          <w:rFonts w:ascii="Arial" w:hAnsi="Arial" w:cs="Arial"/>
+          <w:sz w:val="24"/>
+          <w:szCs w:val="24"/>
+        </w:rPr>
+        <w:t>192.168.</w:t>
+      </w:r>
+      <w:r>
+        <w:rPr>
+          <w:rFonts w:ascii="Arial" w:hAnsi="Arial" w:cs="Arial"/>
+          <w:sz w:val="24"/>
+          <w:szCs w:val="24"/>
+        </w:rPr>
+        <w:t>10</w:t>
+      </w:r>
+      <w:r>
+        <w:rPr>
+          <w:rFonts w:ascii="Arial" w:hAnsi="Arial" w:cs="Arial"/>
+          <w:sz w:val="24"/>
+          <w:szCs w:val="24"/>
+        </w:rPr>
+        <w:t>.</w:t>
+      </w:r>
+      <w:r>
+        <w:rPr>
+          <w:rFonts w:ascii="Arial" w:hAnsi="Arial" w:cs="Arial"/>
+          <w:sz w:val="24"/>
+          <w:szCs w:val="24"/>
+        </w:rPr>
+        <w:t>4</w:t>
+      </w:r>
+      <w:r>
+        <w:rPr>
+          <w:rFonts w:ascii="Arial" w:hAnsi="Arial" w:cs="Arial"/>
+          <w:sz w:val="24"/>
+          <w:szCs w:val="24"/>
+        </w:rPr>
+        <w:t>/</w:t>
+      </w:r>
+      <w:r>
+        <w:rPr>
+          <w:rFonts w:ascii="Arial" w:hAnsi="Arial" w:cs="Arial"/>
+          <w:sz w:val="24"/>
+          <w:szCs w:val="24"/>
+        </w:rPr>
+        <w:t>30</w:t>
+      </w:r>
+      <w:r>
+        <w:rPr>
+          <w:rFonts w:ascii="Arial" w:hAnsi="Arial" w:cs="Arial"/>
+          <w:sz w:val="24"/>
+          <w:szCs w:val="24"/>
+        </w:rPr>
+        <w:t xml:space="preserve"> a través de la interfaz </w:t>
+      </w:r>
+      <w:r>
+        <w:rPr>
+          <w:rFonts w:ascii="Arial" w:hAnsi="Arial" w:cs="Arial"/>
+          <w:sz w:val="24"/>
+          <w:szCs w:val="24"/>
+        </w:rPr>
+        <w:t>s1</w:t>
+      </w:r>
+      <w:r>
+        <w:rPr>
+          <w:rFonts w:ascii="Arial" w:hAnsi="Arial" w:cs="Arial"/>
+          <w:sz w:val="24"/>
+          <w:szCs w:val="24"/>
+        </w:rPr>
+        <w:t>/0. Esto es porque la mejor ruta, la que tiene el costo más</w:t>
+      </w:r>
+      <w:r>
+        <w:rPr>
+          <w:rFonts w:ascii="Arial" w:hAnsi="Arial" w:cs="Arial"/>
+          <w:sz w:val="24"/>
+          <w:szCs w:val="24"/>
+        </w:rPr>
+        <w:t xml:space="preserve"> </w:t>
+      </w:r>
+      <w:r>
+        <w:rPr>
+          <w:rFonts w:ascii="Arial" w:hAnsi="Arial" w:cs="Arial"/>
+          <w:sz w:val="24"/>
+          <w:szCs w:val="24"/>
+        </w:rPr>
+        <w:t xml:space="preserve">bajo, ahora es a través de </w:t>
+      </w:r>
+      <w:r>
+        <w:rPr>
+          <w:rFonts w:ascii="Arial" w:hAnsi="Arial" w:cs="Arial"/>
+          <w:sz w:val="24"/>
+          <w:szCs w:val="24"/>
+        </w:rPr>
+        <w:t>s1</w:t>
+      </w:r>
+      <w:r>
+        <w:rPr>
+          <w:rFonts w:ascii="Arial" w:hAnsi="Arial" w:cs="Arial"/>
+          <w:sz w:val="24"/>
+          <w:szCs w:val="24"/>
+        </w:rPr>
+        <w:t>/1.</w:t>
+      </w:r>
+    </w:p>
+    <w:p>
+      <w:pPr>
+        <w:spacing w:after="240" w:line="240" w:lineRule="auto"/>
+        <w:jc w:val="center"/>
+        <w:rPr>
+          <w:rFonts w:ascii="Arial" w:hAnsi="Arial" w:cs="Arial"/>
+          <w:sz w:val="24"/>
+          <w:szCs w:val="24"/>
+        </w:rPr>
+      </w:pPr>
+      <w:r>
+        <w:rPr>
+          <w:rFonts w:ascii="Arial" w:hAnsi="Arial" w:cs="Arial"/>
+          <w:noProof/>
+          <w:sz w:val="24"/>
+          <w:szCs w:val="24"/>
+        </w:rPr>
+        <w:drawing>
+          <wp:inline distT="0" distB="0" distL="0" distR="0" wp14:anchorId="5CE44FAA" wp14:editId="3DD103FA">
+            <wp:extent cx="4658375" cy="714475"/>
+            <wp:effectExtent l="0" t="0" r="0" b="9525"/>
+            <wp:docPr id="31" name="Imagen 31"/>
+            <wp:cNvGraphicFramePr>
+              <a:graphicFrameLocks xmlns:a="http://schemas.openxmlformats.org/drawingml/2006/main" noChangeAspect="1"/>
+            </wp:cNvGraphicFramePr>
+            <a:graphic xmlns:a="http://schemas.openxmlformats.org/drawingml/2006/main">
+              <a:graphicData uri="http://schemas.openxmlformats.org/drawingml/2006/picture">
+                <pic:pic xmlns:pic="http://schemas.openxmlformats.org/drawingml/2006/picture">
+                  <pic:nvPicPr>
+                    <pic:cNvPr id="1" name=""/>
+                    <pic:cNvPicPr/>
+                  </pic:nvPicPr>
+                  <pic:blipFill>
+                    <a:blip r:embed="rId31"/>
+                    <a:stretch>
+                      <a:fillRect/>
+                    </a:stretch>
+                  </pic:blipFill>
+                  <pic:spPr>
+                    <a:xfrm>
+                      <a:off x="0" y="0"/>
+                      <a:ext cx="4658375" cy="714475"/>
+                    </a:xfrm>
+                    <a:prstGeom prst="rect">
+                      <a:avLst/>
+                    </a:prstGeom>
+                  </pic:spPr>
+                </pic:pic>
+              </a:graphicData>
+            </a:graphic>
+          </wp:inline>
+        </w:drawing>
+      </w:r>
+    </w:p>
+    <w:p>
+      <w:pPr>
+        <w:spacing w:after="240" w:line="240" w:lineRule="auto"/>
+        <w:rPr>
+          <w:rFonts w:ascii="Arial" w:hAnsi="Arial" w:cs="Arial"/>
+          <w:sz w:val="24"/>
+          <w:szCs w:val="24"/>
+        </w:rPr>
+      </w:pPr>
+      <w:r>
+        <w:rPr>
+          <w:rFonts w:ascii="Arial" w:hAnsi="Arial" w:cs="Arial"/>
+          <w:sz w:val="24"/>
+          <w:szCs w:val="24"/>
+        </w:rPr>
+        <w:t>Emitimos</w:t>
+      </w:r>
+      <w:r>
+        <w:rPr>
+          <w:rFonts w:ascii="Arial" w:hAnsi="Arial" w:cs="Arial"/>
+          <w:sz w:val="24"/>
+          <w:szCs w:val="24"/>
+        </w:rPr>
+        <w:t xml:space="preserve"> el comando </w:t>
+      </w:r>
+      <w:r>
+        <w:rPr>
+          <w:rFonts w:ascii="Arial" w:hAnsi="Arial" w:cs="Arial"/>
+          <w:b/>
+          <w:bCs/>
+          <w:i/>
+          <w:iCs/>
+          <w:sz w:val="24"/>
+          <w:szCs w:val="24"/>
+        </w:rPr>
+        <w:t>show ip ospf interface brief</w:t>
+      </w:r>
+      <w:r>
+        <w:rPr>
+          <w:rFonts w:ascii="Arial" w:hAnsi="Arial" w:cs="Arial"/>
+          <w:sz w:val="24"/>
+          <w:szCs w:val="24"/>
+        </w:rPr>
+        <w:t xml:space="preserve">. El costo de </w:t>
+      </w:r>
+      <w:r>
+        <w:rPr>
+          <w:rFonts w:ascii="Arial" w:hAnsi="Arial" w:cs="Arial"/>
+          <w:sz w:val="24"/>
+          <w:szCs w:val="24"/>
+        </w:rPr>
+        <w:t>s1</w:t>
+      </w:r>
+      <w:r>
+        <w:rPr>
+          <w:rFonts w:ascii="Arial" w:hAnsi="Arial" w:cs="Arial"/>
+          <w:sz w:val="24"/>
+          <w:szCs w:val="24"/>
+        </w:rPr>
+        <w:t>/0 cambió de 64 a 781, que es una</w:t>
+      </w:r>
+      <w:r>
+        <w:rPr>
+          <w:rFonts w:ascii="Arial" w:hAnsi="Arial" w:cs="Arial"/>
+          <w:sz w:val="24"/>
+          <w:szCs w:val="24"/>
+        </w:rPr>
+        <w:t xml:space="preserve"> </w:t>
+      </w:r>
+      <w:r>
+        <w:rPr>
+          <w:rFonts w:ascii="Arial" w:hAnsi="Arial" w:cs="Arial"/>
+          <w:sz w:val="24"/>
+          <w:szCs w:val="24"/>
+        </w:rPr>
+        <w:t>representación precisa del costo de la velocidad del enlace.</w:t>
+      </w:r>
+    </w:p>
+    <w:p>
+      <w:pPr>
+        <w:spacing w:after="240" w:line="240" w:lineRule="auto"/>
+        <w:jc w:val="center"/>
+        <w:rPr>
+          <w:rFonts w:ascii="Arial" w:hAnsi="Arial" w:cs="Arial"/>
+          <w:sz w:val="24"/>
+          <w:szCs w:val="24"/>
+        </w:rPr>
+      </w:pPr>
+      <w:r>
+        <w:rPr>
+          <w:rFonts w:ascii="Arial" w:hAnsi="Arial" w:cs="Arial"/>
+          <w:noProof/>
+          <w:sz w:val="24"/>
+          <w:szCs w:val="24"/>
+        </w:rPr>
+        <w:drawing>
+          <wp:inline distT="0" distB="0" distL="0" distR="0" wp14:anchorId="35D52992" wp14:editId="4DA8855A">
+            <wp:extent cx="5496692" cy="733527"/>
+            <wp:effectExtent l="0" t="0" r="8890" b="9525"/>
+            <wp:docPr id="34" name="Imagen 34"/>
+            <wp:cNvGraphicFramePr>
+              <a:graphicFrameLocks xmlns:a="http://schemas.openxmlformats.org/drawingml/2006/main" noChangeAspect="1"/>
+            </wp:cNvGraphicFramePr>
+            <a:graphic xmlns:a="http://schemas.openxmlformats.org/drawingml/2006/main">
+              <a:graphicData uri="http://schemas.openxmlformats.org/drawingml/2006/picture">
+                <pic:pic xmlns:pic="http://schemas.openxmlformats.org/drawingml/2006/picture">
+                  <pic:nvPicPr>
+                    <pic:cNvPr id="1" name=""/>
+                    <pic:cNvPicPr/>
+                  </pic:nvPicPr>
+                  <pic:blipFill>
+                    <a:blip r:embed="rId32"/>
+                    <a:stretch>
+                      <a:fillRect/>
+                    </a:stretch>
+                  </pic:blipFill>
+                  <pic:spPr>
+                    <a:xfrm>
+                      <a:off x="0" y="0"/>
+                      <a:ext cx="5496692" cy="733527"/>
+                    </a:xfrm>
+                    <a:prstGeom prst="rect">
+                      <a:avLst/>
+                    </a:prstGeom>
+                  </pic:spPr>
+                </pic:pic>
+              </a:graphicData>
+            </a:graphic>
+          </wp:inline>
+        </w:drawing>
+      </w:r>
+    </w:p>
+    <w:p>
+      <w:pPr>
+        <w:spacing w:after="240" w:line="240" w:lineRule="auto"/>
+        <w:rPr>
+          <w:rFonts w:ascii="Arial" w:hAnsi="Arial" w:cs="Arial"/>
+          <w:sz w:val="24"/>
+          <w:szCs w:val="24"/>
+        </w:rPr>
+      </w:pPr>
+      <w:r>
+        <w:rPr>
+          <w:rFonts w:ascii="Arial" w:hAnsi="Arial" w:cs="Arial"/>
+          <w:sz w:val="24"/>
+          <w:szCs w:val="24"/>
+        </w:rPr>
+        <w:t xml:space="preserve">Cambie el ancho de banda de la interfaz </w:t>
+      </w:r>
+      <w:r>
+        <w:rPr>
+          <w:rFonts w:ascii="Arial" w:hAnsi="Arial" w:cs="Arial"/>
+          <w:sz w:val="24"/>
+          <w:szCs w:val="24"/>
+        </w:rPr>
+        <w:t>s1</w:t>
+      </w:r>
+      <w:r>
+        <w:rPr>
+          <w:rFonts w:ascii="Arial" w:hAnsi="Arial" w:cs="Arial"/>
+          <w:sz w:val="24"/>
+          <w:szCs w:val="24"/>
+        </w:rPr>
+        <w:t>/1 a la misma configuración que</w:t>
+      </w:r>
+      <w:r>
+        <w:rPr>
+          <w:rFonts w:ascii="Arial" w:hAnsi="Arial" w:cs="Arial"/>
+          <w:sz w:val="24"/>
+          <w:szCs w:val="24"/>
+        </w:rPr>
+        <w:t xml:space="preserve"> s1</w:t>
+      </w:r>
+      <w:r>
+        <w:rPr>
+          <w:rFonts w:ascii="Arial" w:hAnsi="Arial" w:cs="Arial"/>
+          <w:sz w:val="24"/>
+          <w:szCs w:val="24"/>
+        </w:rPr>
+        <w:t>/0 en el R1.</w:t>
+      </w:r>
+    </w:p>
+    <w:p>
+      <w:pPr>
+        <w:spacing w:after="240" w:line="240" w:lineRule="auto"/>
+        <w:rPr>
+          <w:rFonts w:ascii="Arial" w:hAnsi="Arial" w:cs="Arial"/>
+          <w:sz w:val="24"/>
+          <w:szCs w:val="24"/>
+        </w:rPr>
+      </w:pPr>
+      <w:r>
+        <w:rPr>
+          <w:rFonts w:ascii="Arial" w:hAnsi="Arial" w:cs="Arial"/>
+          <w:sz w:val="24"/>
+          <w:szCs w:val="24"/>
+        </w:rPr>
+        <w:t>Vuelva a emitir el comando show ip route ospf para ver el costo acumulado de ambas rutas a la red 192.168.</w:t>
+      </w:r>
+      <w:r>
+        <w:rPr>
+          <w:rFonts w:ascii="Arial" w:hAnsi="Arial" w:cs="Arial"/>
+          <w:sz w:val="24"/>
+          <w:szCs w:val="24"/>
+        </w:rPr>
+        <w:t>10</w:t>
+      </w:r>
+      <w:r>
+        <w:rPr>
+          <w:rFonts w:ascii="Arial" w:hAnsi="Arial" w:cs="Arial"/>
+          <w:sz w:val="24"/>
+          <w:szCs w:val="24"/>
+        </w:rPr>
+        <w:t>.</w:t>
+      </w:r>
+      <w:r>
+        <w:rPr>
+          <w:rFonts w:ascii="Arial" w:hAnsi="Arial" w:cs="Arial"/>
+          <w:sz w:val="24"/>
+          <w:szCs w:val="24"/>
+        </w:rPr>
+        <w:t>4</w:t>
+      </w:r>
+      <w:r>
+        <w:rPr>
+          <w:rFonts w:ascii="Arial" w:hAnsi="Arial" w:cs="Arial"/>
+          <w:sz w:val="24"/>
+          <w:szCs w:val="24"/>
+        </w:rPr>
+        <w:t>/</w:t>
+      </w:r>
+      <w:r>
+        <w:rPr>
+          <w:rFonts w:ascii="Arial" w:hAnsi="Arial" w:cs="Arial"/>
+          <w:sz w:val="24"/>
+          <w:szCs w:val="24"/>
+        </w:rPr>
+        <w:t>30</w:t>
+      </w:r>
+      <w:r>
+        <w:rPr>
+          <w:rFonts w:ascii="Arial" w:hAnsi="Arial" w:cs="Arial"/>
+          <w:sz w:val="24"/>
+          <w:szCs w:val="24"/>
+        </w:rPr>
+        <w:t>. Observe que otra vez hay dos rutas con el mismo costo (845) a la red 192.168.</w:t>
+      </w:r>
+      <w:r>
+        <w:rPr>
+          <w:rFonts w:ascii="Arial" w:hAnsi="Arial" w:cs="Arial"/>
+          <w:sz w:val="24"/>
+          <w:szCs w:val="24"/>
+        </w:rPr>
+        <w:t>10</w:t>
+      </w:r>
+      <w:r>
+        <w:rPr>
+          <w:rFonts w:ascii="Arial" w:hAnsi="Arial" w:cs="Arial"/>
+          <w:sz w:val="24"/>
+          <w:szCs w:val="24"/>
+        </w:rPr>
+        <w:t>.</w:t>
+      </w:r>
+      <w:r>
+        <w:rPr>
+          <w:rFonts w:ascii="Arial" w:hAnsi="Arial" w:cs="Arial"/>
+          <w:sz w:val="24"/>
+          <w:szCs w:val="24"/>
+        </w:rPr>
+        <w:t>4</w:t>
+      </w:r>
+      <w:r>
+        <w:rPr>
+          <w:rFonts w:ascii="Arial" w:hAnsi="Arial" w:cs="Arial"/>
+          <w:sz w:val="24"/>
+          <w:szCs w:val="24"/>
+        </w:rPr>
+        <w:t>/</w:t>
+      </w:r>
+      <w:r>
+        <w:rPr>
+          <w:rFonts w:ascii="Arial" w:hAnsi="Arial" w:cs="Arial"/>
+          <w:sz w:val="24"/>
+          <w:szCs w:val="24"/>
+        </w:rPr>
+        <w:t>30</w:t>
+      </w:r>
+      <w:r>
+        <w:rPr>
+          <w:rFonts w:ascii="Arial" w:hAnsi="Arial" w:cs="Arial"/>
+          <w:sz w:val="24"/>
+          <w:szCs w:val="24"/>
+        </w:rPr>
+        <w:t xml:space="preserve">: una a través de </w:t>
+      </w:r>
+      <w:r>
+        <w:rPr>
+          <w:rFonts w:ascii="Arial" w:hAnsi="Arial" w:cs="Arial"/>
+          <w:sz w:val="24"/>
+          <w:szCs w:val="24"/>
+        </w:rPr>
+        <w:t>s1</w:t>
+      </w:r>
+      <w:r>
+        <w:rPr>
+          <w:rFonts w:ascii="Arial" w:hAnsi="Arial" w:cs="Arial"/>
+          <w:sz w:val="24"/>
+          <w:szCs w:val="24"/>
+        </w:rPr>
+        <w:t xml:space="preserve">/0 y otra a través de </w:t>
+      </w:r>
+      <w:r>
+        <w:rPr>
+          <w:rFonts w:ascii="Arial" w:hAnsi="Arial" w:cs="Arial"/>
+          <w:sz w:val="24"/>
+          <w:szCs w:val="24"/>
+        </w:rPr>
+        <w:t>s1</w:t>
+      </w:r>
+      <w:r>
+        <w:rPr>
+          <w:rFonts w:ascii="Arial" w:hAnsi="Arial" w:cs="Arial"/>
+          <w:sz w:val="24"/>
+          <w:szCs w:val="24"/>
+        </w:rPr>
+        <w:t>/1.</w:t>
+      </w:r>
+    </w:p>
+    <w:p>
+      <w:pPr>
+        <w:spacing w:after="240" w:line="240" w:lineRule="auto"/>
+        <w:jc w:val="center"/>
+        <w:rPr>
+          <w:rFonts w:ascii="Arial" w:hAnsi="Arial" w:cs="Arial"/>
+          <w:sz w:val="28"/>
+          <w:szCs w:val="28"/>
+        </w:rPr>
+      </w:pPr>
+      <w:r>
+        <w:rPr>
+          <w:rFonts w:ascii="Arial" w:hAnsi="Arial" w:cs="Arial"/>
+          <w:noProof/>
+          <w:sz w:val="24"/>
+          <w:szCs w:val="24"/>
+        </w:rPr>
+        <w:drawing>
+          <wp:inline distT="0" distB="0" distL="0" distR="0" wp14:anchorId="160D5805" wp14:editId="18F67004">
+            <wp:extent cx="4877481" cy="1152686"/>
+            <wp:effectExtent l="0" t="0" r="0" b="9525"/>
+            <wp:docPr id="35" name="Imagen 35"/>
+            <wp:cNvGraphicFramePr>
+              <a:graphicFrameLocks xmlns:a="http://schemas.openxmlformats.org/drawingml/2006/main" noChangeAspect="1"/>
+            </wp:cNvGraphicFramePr>
+            <a:graphic xmlns:a="http://schemas.openxmlformats.org/drawingml/2006/main">
+              <a:graphicData uri="http://schemas.openxmlformats.org/drawingml/2006/picture">
+                <pic:pic xmlns:pic="http://schemas.openxmlformats.org/drawingml/2006/picture">
+                  <pic:nvPicPr>
+                    <pic:cNvPr id="1" name=""/>
+                    <pic:cNvPicPr/>
+                  </pic:nvPicPr>
+                  <pic:blipFill>
+                    <a:blip r:embed="rId33"/>
+                    <a:stretch>
+                      <a:fillRect/>
+                    </a:stretch>
+                  </pic:blipFill>
+                  <pic:spPr>
+                    <a:xfrm>
+                      <a:off x="0" y="0"/>
+                      <a:ext cx="4877481" cy="1152686"/>
+                    </a:xfrm>
+                    <a:prstGeom prst="rect">
+                      <a:avLst/>
+                    </a:prstGeom>
+                  </pic:spPr>
+                </pic:pic>
+              </a:graphicData>
+            </a:graphic>
+          </wp:inline>
+        </w:drawing>
+      </w:r>
+    </w:p>
+    <w:p>
+      <w:pPr>
+        <w:spacing w:after="240" w:line="240" w:lineRule="auto"/>
+        <w:rPr>
+          <w:rFonts w:ascii="Arial" w:hAnsi="Arial" w:cs="Arial"/>
+          <w:sz w:val="24"/>
+          <w:szCs w:val="24"/>
+        </w:rPr>
+      </w:pPr>
+      <w:r>
+        <w:rPr>
+          <w:rFonts w:ascii="Arial" w:hAnsi="Arial" w:cs="Arial"/>
+          <w:sz w:val="24"/>
+          <w:szCs w:val="24"/>
+        </w:rPr>
+        <w:t>El</w:t>
+      </w:r>
+      <w:r>
+        <w:rPr>
+          <w:rFonts w:ascii="Arial" w:hAnsi="Arial" w:cs="Arial"/>
+          <w:sz w:val="24"/>
+          <w:szCs w:val="24"/>
+        </w:rPr>
+        <w:t xml:space="preserve"> cálculo del costo</w:t>
+      </w:r>
+      <w:r>
+        <w:rPr>
+          <w:rFonts w:ascii="Arial" w:hAnsi="Arial" w:cs="Arial"/>
+          <w:sz w:val="24"/>
+          <w:szCs w:val="24"/>
+        </w:rPr>
+        <w:t xml:space="preserve"> </w:t>
+      </w:r>
+      <w:r>
+        <w:rPr>
+          <w:rFonts w:ascii="Arial" w:hAnsi="Arial" w:cs="Arial"/>
+          <w:sz w:val="24"/>
+          <w:szCs w:val="24"/>
+        </w:rPr>
+        <w:t xml:space="preserve">se hace de la siguiente manera: </w:t>
+      </w:r>
+      <w:r>
+        <w:rPr>
+          <w:rFonts w:ascii="Arial" w:hAnsi="Arial" w:cs="Arial"/>
+          <w:sz w:val="24"/>
+          <w:szCs w:val="24"/>
+        </w:rPr>
+        <w:br/>
+      </w:r>
+      <w:r>
+        <w:rPr>
+          <w:rFonts w:ascii="Arial" w:hAnsi="Arial" w:cs="Arial"/>
+          <w:sz w:val="24"/>
+          <w:szCs w:val="24"/>
+        </w:rPr>
+        <w:t xml:space="preserve">Costo a 192.168.3.0/24: </w:t>
+      </w:r>
+      <w:r>
+        <w:rPr>
+          <w:rFonts w:ascii="Arial" w:hAnsi="Arial" w:cs="Arial"/>
+          <w:sz w:val="24"/>
+          <w:szCs w:val="24"/>
+        </w:rPr>
+        <w:t>s1</w:t>
+      </w:r>
+      <w:r>
+        <w:rPr>
+          <w:rFonts w:ascii="Arial" w:hAnsi="Arial" w:cs="Arial"/>
+          <w:sz w:val="24"/>
+          <w:szCs w:val="24"/>
+        </w:rPr>
+        <w:t>/1 del</w:t>
+      </w:r>
+      <w:r>
+        <w:rPr>
+          <w:rFonts w:ascii="Arial" w:hAnsi="Arial" w:cs="Arial"/>
+          <w:sz w:val="24"/>
+          <w:szCs w:val="24"/>
+        </w:rPr>
+        <w:t xml:space="preserve"> </w:t>
+      </w:r>
+      <w:r>
+        <w:rPr>
+          <w:rFonts w:ascii="Arial" w:hAnsi="Arial" w:cs="Arial"/>
+          <w:sz w:val="24"/>
+          <w:szCs w:val="24"/>
+        </w:rPr>
+        <w:t xml:space="preserve">R1 + </w:t>
+      </w:r>
+      <w:r>
+        <w:rPr>
+          <w:rFonts w:ascii="Arial" w:hAnsi="Arial" w:cs="Arial"/>
+          <w:sz w:val="24"/>
+          <w:szCs w:val="24"/>
+        </w:rPr>
+        <w:t>fa</w:t>
+      </w:r>
+      <w:r>
+        <w:rPr>
+          <w:rFonts w:ascii="Arial" w:hAnsi="Arial" w:cs="Arial"/>
+          <w:sz w:val="24"/>
+          <w:szCs w:val="24"/>
+        </w:rPr>
+        <w:t xml:space="preserve">0/0 del R3 (781+1=782). </w:t>
+      </w:r>
+      <w:r>
+        <w:rPr>
+          <w:rFonts w:ascii="Arial" w:hAnsi="Arial" w:cs="Arial"/>
+          <w:sz w:val="24"/>
+          <w:szCs w:val="24"/>
+        </w:rPr>
+        <w:br/>
+      </w:r>
+      <w:r>
+        <w:rPr>
+          <w:rFonts w:ascii="Arial" w:hAnsi="Arial" w:cs="Arial"/>
+          <w:sz w:val="24"/>
+          <w:szCs w:val="24"/>
+        </w:rPr>
+        <w:t>Costo a 192.168.</w:t>
+      </w:r>
+      <w:r>
+        <w:rPr>
+          <w:rFonts w:ascii="Arial" w:hAnsi="Arial" w:cs="Arial"/>
+          <w:sz w:val="24"/>
+          <w:szCs w:val="24"/>
+        </w:rPr>
+        <w:t>10</w:t>
+      </w:r>
+      <w:r>
+        <w:rPr>
+          <w:rFonts w:ascii="Arial" w:hAnsi="Arial" w:cs="Arial"/>
+          <w:sz w:val="24"/>
+          <w:szCs w:val="24"/>
+        </w:rPr>
+        <w:t>.</w:t>
+      </w:r>
+      <w:r>
+        <w:rPr>
+          <w:rFonts w:ascii="Arial" w:hAnsi="Arial" w:cs="Arial"/>
+          <w:sz w:val="24"/>
+          <w:szCs w:val="24"/>
+        </w:rPr>
+        <w:t>4</w:t>
+      </w:r>
+      <w:r>
+        <w:rPr>
+          <w:rFonts w:ascii="Arial" w:hAnsi="Arial" w:cs="Arial"/>
+          <w:sz w:val="24"/>
+          <w:szCs w:val="24"/>
+        </w:rPr>
+        <w:t xml:space="preserve">/30: </w:t>
+      </w:r>
+      <w:r>
+        <w:rPr>
+          <w:rFonts w:ascii="Arial" w:hAnsi="Arial" w:cs="Arial"/>
+          <w:sz w:val="24"/>
+          <w:szCs w:val="24"/>
+        </w:rPr>
+        <w:t>s1</w:t>
+      </w:r>
+      <w:r>
+        <w:rPr>
+          <w:rFonts w:ascii="Arial" w:hAnsi="Arial" w:cs="Arial"/>
+          <w:sz w:val="24"/>
+          <w:szCs w:val="24"/>
+        </w:rPr>
+        <w:t xml:space="preserve">/1 del R1 y </w:t>
+      </w:r>
+      <w:r>
+        <w:rPr>
+          <w:rFonts w:ascii="Arial" w:hAnsi="Arial" w:cs="Arial"/>
+          <w:sz w:val="24"/>
+          <w:szCs w:val="24"/>
+        </w:rPr>
+        <w:t>s1</w:t>
+      </w:r>
+      <w:r>
+        <w:rPr>
+          <w:rFonts w:ascii="Arial" w:hAnsi="Arial" w:cs="Arial"/>
+          <w:sz w:val="24"/>
+          <w:szCs w:val="24"/>
+        </w:rPr>
+        <w:t>/1 del R3(781+64=845).</w:t>
+      </w:r>
+    </w:p>
+    <w:p>
+      <w:pPr>
+        <w:spacing w:after="240" w:line="240" w:lineRule="auto"/>
+        <w:rPr>
+          <w:rFonts w:ascii="Arial" w:hAnsi="Arial" w:cs="Arial"/>
+          <w:sz w:val="24"/>
+          <w:szCs w:val="24"/>
+        </w:rPr>
+      </w:pPr>
+      <w:r>
+        <w:rPr>
+          <w:rFonts w:ascii="Arial" w:hAnsi="Arial" w:cs="Arial"/>
+          <w:sz w:val="24"/>
+          <w:szCs w:val="24"/>
+        </w:rPr>
+        <w:t>Emitiendo</w:t>
+      </w:r>
+      <w:r>
+        <w:rPr>
+          <w:rFonts w:ascii="Arial" w:hAnsi="Arial" w:cs="Arial"/>
+          <w:sz w:val="24"/>
+          <w:szCs w:val="24"/>
+        </w:rPr>
+        <w:t xml:space="preserve"> el comando </w:t>
+      </w:r>
+      <w:r>
+        <w:rPr>
+          <w:rFonts w:ascii="Arial" w:hAnsi="Arial" w:cs="Arial"/>
+          <w:b/>
+          <w:bCs/>
+          <w:i/>
+          <w:iCs/>
+          <w:sz w:val="24"/>
+          <w:szCs w:val="24"/>
+        </w:rPr>
+        <w:t xml:space="preserve">show ip route ospf </w:t>
+      </w:r>
+      <w:r>
+        <w:rPr>
+          <w:rFonts w:ascii="Arial" w:hAnsi="Arial" w:cs="Arial"/>
+          <w:sz w:val="24"/>
+          <w:szCs w:val="24"/>
+        </w:rPr>
+        <w:t>en el R3</w:t>
+      </w:r>
+      <w:r>
+        <w:rPr>
+          <w:rFonts w:ascii="Arial" w:hAnsi="Arial" w:cs="Arial"/>
+          <w:sz w:val="24"/>
+          <w:szCs w:val="24"/>
+        </w:rPr>
+        <w:t xml:space="preserve"> vemos que el</w:t>
+      </w:r>
+      <w:r>
+        <w:rPr>
+          <w:rFonts w:ascii="Arial" w:hAnsi="Arial" w:cs="Arial"/>
+          <w:sz w:val="24"/>
+          <w:szCs w:val="24"/>
+        </w:rPr>
+        <w:t xml:space="preserve"> costo acumulado de 192.168.1.0/24 todavía se muestra como 65. A diferencia del comando </w:t>
+      </w:r>
+      <w:r>
+        <w:rPr>
+          <w:rFonts w:ascii="Arial" w:hAnsi="Arial" w:cs="Arial"/>
+          <w:b/>
+          <w:bCs/>
+          <w:i/>
+          <w:iCs/>
+          <w:sz w:val="24"/>
+          <w:szCs w:val="24"/>
+        </w:rPr>
+        <w:t>clock rate</w:t>
+      </w:r>
+      <w:r>
+        <w:rPr>
+          <w:rFonts w:ascii="Arial" w:hAnsi="Arial" w:cs="Arial"/>
+          <w:sz w:val="24"/>
+          <w:szCs w:val="24"/>
+        </w:rPr>
+        <w:t xml:space="preserve">, el comando </w:t>
+      </w:r>
+      <w:r>
+        <w:rPr>
+          <w:rFonts w:ascii="Arial" w:hAnsi="Arial" w:cs="Arial"/>
+          <w:b/>
+          <w:bCs/>
+          <w:i/>
+          <w:iCs/>
+          <w:sz w:val="24"/>
+          <w:szCs w:val="24"/>
+        </w:rPr>
+        <w:t>bandwidth</w:t>
+      </w:r>
+      <w:r>
+        <w:rPr>
+          <w:rFonts w:ascii="Arial" w:hAnsi="Arial" w:cs="Arial"/>
+          <w:sz w:val="24"/>
+          <w:szCs w:val="24"/>
+        </w:rPr>
+        <w:t xml:space="preserve"> se tiene que aplicar en ambos extremos de un enlace serial.</w:t>
+      </w:r>
+    </w:p>
+    <w:p>
+      <w:pPr>
+        <w:spacing w:after="240" w:line="240" w:lineRule="auto"/>
+        <w:jc w:val="center"/>
+        <w:rPr>
+          <w:rFonts w:ascii="Arial" w:hAnsi="Arial" w:cs="Arial"/>
+          <w:sz w:val="24"/>
+          <w:szCs w:val="24"/>
+        </w:rPr>
+      </w:pPr>
+      <w:r>
+        <w:rPr>
+          <w:rFonts w:ascii="Arial" w:hAnsi="Arial" w:cs="Arial"/>
+          <w:noProof/>
+          <w:sz w:val="24"/>
+          <w:szCs w:val="24"/>
+        </w:rPr>
+        <w:lastRenderedPageBreak/>
+        <w:drawing>
+          <wp:inline distT="0" distB="0" distL="0" distR="0" wp14:anchorId="398430A6" wp14:editId="1F4B2799">
+            <wp:extent cx="4667901" cy="724001"/>
+            <wp:effectExtent l="0" t="0" r="0" b="0"/>
+            <wp:docPr id="36" name="Imagen 36"/>
+            <wp:cNvGraphicFramePr>
+              <a:graphicFrameLocks xmlns:a="http://schemas.openxmlformats.org/drawingml/2006/main" noChangeAspect="1"/>
+            </wp:cNvGraphicFramePr>
+            <a:graphic xmlns:a="http://schemas.openxmlformats.org/drawingml/2006/main">
+              <a:graphicData uri="http://schemas.openxmlformats.org/drawingml/2006/picture">
+                <pic:pic xmlns:pic="http://schemas.openxmlformats.org/drawingml/2006/picture">
+                  <pic:nvPicPr>
+                    <pic:cNvPr id="1" name=""/>
+                    <pic:cNvPicPr/>
+                  </pic:nvPicPr>
+                  <pic:blipFill>
+                    <a:blip r:embed="rId34"/>
+                    <a:stretch>
+                      <a:fillRect/>
+                    </a:stretch>
+                  </pic:blipFill>
+                  <pic:spPr>
+                    <a:xfrm>
+                      <a:off x="0" y="0"/>
+                      <a:ext cx="4667901" cy="724001"/>
+                    </a:xfrm>
+                    <a:prstGeom prst="rect">
+                      <a:avLst/>
+                    </a:prstGeom>
+                  </pic:spPr>
+                </pic:pic>
+              </a:graphicData>
+            </a:graphic>
+          </wp:inline>
+        </w:drawing>
+      </w:r>
+    </w:p>
+    <w:p>
+      <w:pPr>
+        <w:spacing w:after="240" w:line="240" w:lineRule="auto"/>
+        <w:rPr>
+          <w:rFonts w:ascii="Arial" w:hAnsi="Arial" w:cs="Arial"/>
+          <w:sz w:val="24"/>
+          <w:szCs w:val="24"/>
+        </w:rPr>
+      </w:pPr>
+      <w:r>
+        <w:rPr>
+          <w:rFonts w:ascii="Arial" w:hAnsi="Arial" w:cs="Arial"/>
+          <w:sz w:val="24"/>
+          <w:szCs w:val="24"/>
+        </w:rPr>
+        <w:t>Usando</w:t>
+      </w:r>
+      <w:r>
+        <w:rPr>
+          <w:rFonts w:ascii="Arial" w:hAnsi="Arial" w:cs="Arial"/>
+          <w:sz w:val="24"/>
+          <w:szCs w:val="24"/>
+        </w:rPr>
+        <w:t xml:space="preserve"> el comando </w:t>
+      </w:r>
+      <w:r>
+        <w:rPr>
+          <w:rFonts w:ascii="Arial" w:hAnsi="Arial" w:cs="Arial"/>
+          <w:b/>
+          <w:bCs/>
+          <w:i/>
+          <w:iCs/>
+          <w:sz w:val="24"/>
+          <w:szCs w:val="24"/>
+        </w:rPr>
+        <w:t>bandwidth 128</w:t>
+      </w:r>
+      <w:r>
+        <w:rPr>
+          <w:rFonts w:ascii="Arial" w:hAnsi="Arial" w:cs="Arial"/>
+          <w:sz w:val="24"/>
+          <w:szCs w:val="24"/>
+        </w:rPr>
+        <w:t xml:space="preserve"> en todas las interfaces seriales restantes de la topología</w:t>
+      </w:r>
+      <w:r>
+        <w:rPr>
+          <w:rFonts w:ascii="Arial" w:hAnsi="Arial" w:cs="Arial"/>
+          <w:sz w:val="24"/>
+          <w:szCs w:val="24"/>
+        </w:rPr>
+        <w:t xml:space="preserve"> podemos observar que el</w:t>
+      </w:r>
+      <w:r>
+        <w:rPr>
+          <w:rFonts w:ascii="Arial" w:hAnsi="Arial" w:cs="Arial"/>
+          <w:sz w:val="24"/>
+          <w:szCs w:val="24"/>
+        </w:rPr>
+        <w:t xml:space="preserve"> nuevo costo acumulado a la red 192.168.</w:t>
+      </w:r>
+      <w:r>
+        <w:rPr>
+          <w:rFonts w:ascii="Arial" w:hAnsi="Arial" w:cs="Arial"/>
+          <w:sz w:val="24"/>
+          <w:szCs w:val="24"/>
+        </w:rPr>
+        <w:t>10</w:t>
+      </w:r>
+      <w:r>
+        <w:rPr>
+          <w:rFonts w:ascii="Arial" w:hAnsi="Arial" w:cs="Arial"/>
+          <w:sz w:val="24"/>
+          <w:szCs w:val="24"/>
+        </w:rPr>
+        <w:t>.</w:t>
+      </w:r>
+      <w:r>
+        <w:rPr>
+          <w:rFonts w:ascii="Arial" w:hAnsi="Arial" w:cs="Arial"/>
+          <w:sz w:val="24"/>
+          <w:szCs w:val="24"/>
+        </w:rPr>
+        <w:t>4</w:t>
+      </w:r>
+      <w:r>
+        <w:rPr>
+          <w:rFonts w:ascii="Arial" w:hAnsi="Arial" w:cs="Arial"/>
+          <w:sz w:val="24"/>
+          <w:szCs w:val="24"/>
+        </w:rPr>
+        <w:t>/</w:t>
+      </w:r>
+      <w:r>
+        <w:rPr>
+          <w:rFonts w:ascii="Arial" w:hAnsi="Arial" w:cs="Arial"/>
+          <w:sz w:val="24"/>
+          <w:szCs w:val="24"/>
+        </w:rPr>
+        <w:t>30</w:t>
+      </w:r>
+      <w:r>
+        <w:rPr>
+          <w:rFonts w:ascii="Arial" w:hAnsi="Arial" w:cs="Arial"/>
+          <w:sz w:val="24"/>
+          <w:szCs w:val="24"/>
+        </w:rPr>
+        <w:t xml:space="preserve"> es 1562. Esto sucede ya que cada</w:t>
+      </w:r>
+      <w:r>
+        <w:rPr>
+          <w:rFonts w:ascii="Arial" w:hAnsi="Arial" w:cs="Arial"/>
+          <w:sz w:val="24"/>
+          <w:szCs w:val="24"/>
+        </w:rPr>
+        <w:t xml:space="preserve"> </w:t>
+      </w:r>
+      <w:r>
+        <w:rPr>
+          <w:rFonts w:ascii="Arial" w:hAnsi="Arial" w:cs="Arial"/>
+          <w:sz w:val="24"/>
+          <w:szCs w:val="24"/>
+        </w:rPr>
+        <w:t>enlace serial tiene un costo de 781 y la ruta a la red 192.168.</w:t>
+      </w:r>
+      <w:r>
+        <w:rPr>
+          <w:rFonts w:ascii="Arial" w:hAnsi="Arial" w:cs="Arial"/>
+          <w:sz w:val="24"/>
+          <w:szCs w:val="24"/>
+        </w:rPr>
+        <w:t>10</w:t>
+      </w:r>
+      <w:r>
+        <w:rPr>
+          <w:rFonts w:ascii="Arial" w:hAnsi="Arial" w:cs="Arial"/>
+          <w:sz w:val="24"/>
+          <w:szCs w:val="24"/>
+        </w:rPr>
+        <w:t>.</w:t>
+      </w:r>
+      <w:r>
+        <w:rPr>
+          <w:rFonts w:ascii="Arial" w:hAnsi="Arial" w:cs="Arial"/>
+          <w:sz w:val="24"/>
+          <w:szCs w:val="24"/>
+        </w:rPr>
+        <w:t>4</w:t>
+      </w:r>
+      <w:r>
+        <w:rPr>
+          <w:rFonts w:ascii="Arial" w:hAnsi="Arial" w:cs="Arial"/>
+          <w:sz w:val="24"/>
+          <w:szCs w:val="24"/>
+        </w:rPr>
+        <w:t>/</w:t>
+      </w:r>
+      <w:r>
+        <w:rPr>
+          <w:rFonts w:ascii="Arial" w:hAnsi="Arial" w:cs="Arial"/>
+          <w:sz w:val="24"/>
+          <w:szCs w:val="24"/>
+        </w:rPr>
+        <w:t>30</w:t>
+      </w:r>
+      <w:r>
+        <w:rPr>
+          <w:rFonts w:ascii="Arial" w:hAnsi="Arial" w:cs="Arial"/>
+          <w:sz w:val="24"/>
+          <w:szCs w:val="24"/>
+        </w:rPr>
+        <w:t xml:space="preserve"> atraviesa dos enlaces</w:t>
+      </w:r>
+      <w:r>
+        <w:rPr>
+          <w:rFonts w:ascii="Arial" w:hAnsi="Arial" w:cs="Arial"/>
+          <w:sz w:val="24"/>
+          <w:szCs w:val="24"/>
+        </w:rPr>
+        <w:t xml:space="preserve"> </w:t>
+      </w:r>
+      <w:r>
+        <w:rPr>
+          <w:rFonts w:ascii="Arial" w:hAnsi="Arial" w:cs="Arial"/>
+          <w:sz w:val="24"/>
+          <w:szCs w:val="24"/>
+        </w:rPr>
+        <w:t>seriales. 781+781=1562.</w:t>
+      </w:r>
+    </w:p>
+    <w:p>
+      <w:pPr>
+        <w:spacing w:after="240" w:line="240" w:lineRule="auto"/>
+        <w:jc w:val="center"/>
+        <w:rPr>
+          <w:rFonts w:ascii="Arial" w:hAnsi="Arial" w:cs="Arial"/>
+          <w:sz w:val="24"/>
+          <w:szCs w:val="24"/>
+        </w:rPr>
+      </w:pPr>
+      <w:r>
+        <w:rPr>
+          <w:rFonts w:ascii="Arial" w:hAnsi="Arial" w:cs="Arial"/>
+          <w:noProof/>
+          <w:sz w:val="24"/>
+          <w:szCs w:val="24"/>
+        </w:rPr>
+        <w:drawing>
+          <wp:inline distT="0" distB="0" distL="0" distR="0" wp14:anchorId="3B873C17" wp14:editId="4E1902D7">
+            <wp:extent cx="4706007" cy="885949"/>
+            <wp:effectExtent l="0" t="0" r="0" b="9525"/>
+            <wp:docPr id="37" name="Imagen 37"/>
+            <wp:cNvGraphicFramePr>
+              <a:graphicFrameLocks xmlns:a="http://schemas.openxmlformats.org/drawingml/2006/main" noChangeAspect="1"/>
+            </wp:cNvGraphicFramePr>
+            <a:graphic xmlns:a="http://schemas.openxmlformats.org/drawingml/2006/main">
+              <a:graphicData uri="http://schemas.openxmlformats.org/drawingml/2006/picture">
+                <pic:pic xmlns:pic="http://schemas.openxmlformats.org/drawingml/2006/picture">
+                  <pic:nvPicPr>
+                    <pic:cNvPr id="1" name=""/>
+                    <pic:cNvPicPr/>
+                  </pic:nvPicPr>
+                  <pic:blipFill>
+                    <a:blip r:embed="rId35"/>
+                    <a:stretch>
+                      <a:fillRect/>
+                    </a:stretch>
+                  </pic:blipFill>
+                  <pic:spPr>
+                    <a:xfrm>
+                      <a:off x="0" y="0"/>
+                      <a:ext cx="4706007" cy="885949"/>
+                    </a:xfrm>
+                    <a:prstGeom prst="rect">
+                      <a:avLst/>
+                    </a:prstGeom>
+                  </pic:spPr>
+                </pic:pic>
+              </a:graphicData>
+            </a:graphic>
+          </wp:inline>
+        </w:drawing>
+      </w:r>
+    </w:p>
+    <w:p>
+      <w:pPr>
+        <w:spacing w:after="240" w:line="240" w:lineRule="auto"/>
+        <w:rPr>
+          <w:rFonts w:ascii="Arial" w:hAnsi="Arial" w:cs="Arial"/>
+          <w:sz w:val="24"/>
+          <w:szCs w:val="24"/>
+        </w:rPr>
+      </w:pPr>
+      <w:r>
+        <w:rPr>
+          <w:rFonts w:ascii="Arial" w:hAnsi="Arial" w:cs="Arial"/>
+          <w:b/>
+          <w:bCs/>
+          <w:sz w:val="24"/>
+          <w:szCs w:val="24"/>
+        </w:rPr>
+        <w:t xml:space="preserve">4.3 </w:t>
+      </w:r>
+      <w:r>
+        <w:rPr>
+          <w:rFonts w:ascii="Arial" w:hAnsi="Arial" w:cs="Arial"/>
+          <w:sz w:val="24"/>
+          <w:szCs w:val="24"/>
+        </w:rPr>
+        <w:t xml:space="preserve">Cambiar </w:t>
+      </w:r>
+      <w:r>
+        <w:rPr>
+          <w:rFonts w:ascii="Arial" w:hAnsi="Arial" w:cs="Arial"/>
+          <w:sz w:val="24"/>
+          <w:szCs w:val="24"/>
+        </w:rPr>
+        <w:t>el costo de la ruta.</w:t>
+      </w:r>
+      <w:r>
+        <w:rPr>
+          <w:rFonts w:ascii="Arial" w:hAnsi="Arial" w:cs="Arial"/>
+          <w:sz w:val="24"/>
+          <w:szCs w:val="24"/>
+        </w:rPr>
+        <w:br/>
+      </w:r>
+      <w:r>
+        <w:rPr>
+          <w:rFonts w:ascii="Arial" w:hAnsi="Arial" w:cs="Arial"/>
+          <w:sz w:val="24"/>
+          <w:szCs w:val="24"/>
+        </w:rPr>
+        <w:t>De manera predeterminada, OSPF utiliza la configuración de ancho de banda para calcular el costo de un</w:t>
+      </w:r>
+      <w:r>
+        <w:rPr>
+          <w:rFonts w:ascii="Arial" w:hAnsi="Arial" w:cs="Arial"/>
+          <w:sz w:val="24"/>
+          <w:szCs w:val="24"/>
+        </w:rPr>
+        <w:t xml:space="preserve"> </w:t>
+      </w:r>
+      <w:r>
+        <w:rPr>
+          <w:rFonts w:ascii="Arial" w:hAnsi="Arial" w:cs="Arial"/>
+          <w:sz w:val="24"/>
+          <w:szCs w:val="24"/>
+        </w:rPr>
+        <w:t>enlace. Sin embargo, puede reemplazar este cálculo si configura manualmente el costo de un enlace</w:t>
+      </w:r>
+      <w:r>
+        <w:rPr>
+          <w:rFonts w:ascii="Arial" w:hAnsi="Arial" w:cs="Arial"/>
+          <w:sz w:val="24"/>
+          <w:szCs w:val="24"/>
+        </w:rPr>
+        <w:t xml:space="preserve"> </w:t>
+      </w:r>
+      <w:r>
+        <w:rPr>
+          <w:rFonts w:ascii="Arial" w:hAnsi="Arial" w:cs="Arial"/>
+          <w:sz w:val="24"/>
+          <w:szCs w:val="24"/>
+        </w:rPr>
+        <w:t xml:space="preserve">mediante el comando </w:t>
+      </w:r>
+      <w:r>
+        <w:rPr>
+          <w:rFonts w:ascii="Arial" w:hAnsi="Arial" w:cs="Arial"/>
+          <w:b/>
+          <w:bCs/>
+          <w:i/>
+          <w:iCs/>
+          <w:sz w:val="24"/>
+          <w:szCs w:val="24"/>
+        </w:rPr>
+        <w:t>ip ospf cost</w:t>
+      </w:r>
+      <w:r>
+        <w:rPr>
+          <w:rFonts w:ascii="Arial" w:hAnsi="Arial" w:cs="Arial"/>
+          <w:sz w:val="24"/>
+          <w:szCs w:val="24"/>
+        </w:rPr>
+        <w:t xml:space="preserve">. Al igual que el comando </w:t>
+      </w:r>
+      <w:r>
+        <w:rPr>
+          <w:rFonts w:ascii="Arial" w:hAnsi="Arial" w:cs="Arial"/>
+          <w:b/>
+          <w:bCs/>
+          <w:i/>
+          <w:iCs/>
+          <w:sz w:val="24"/>
+          <w:szCs w:val="24"/>
+        </w:rPr>
+        <w:t>bandwidth</w:t>
+      </w:r>
+      <w:r>
+        <w:rPr>
+          <w:rFonts w:ascii="Arial" w:hAnsi="Arial" w:cs="Arial"/>
+          <w:sz w:val="24"/>
+          <w:szCs w:val="24"/>
+        </w:rPr>
+        <w:t xml:space="preserve">, el comando </w:t>
+      </w:r>
+      <w:r>
+        <w:rPr>
+          <w:rFonts w:ascii="Arial" w:hAnsi="Arial" w:cs="Arial"/>
+          <w:b/>
+          <w:bCs/>
+          <w:i/>
+          <w:iCs/>
+          <w:sz w:val="24"/>
+          <w:szCs w:val="24"/>
+        </w:rPr>
+        <w:t>ip ospf cost</w:t>
+      </w:r>
+      <w:r>
+        <w:rPr>
+          <w:rFonts w:ascii="Arial" w:hAnsi="Arial" w:cs="Arial"/>
+          <w:sz w:val="24"/>
+          <w:szCs w:val="24"/>
+        </w:rPr>
+        <w:t xml:space="preserve"> solo</w:t>
+      </w:r>
+      <w:r>
+        <w:rPr>
+          <w:rFonts w:ascii="Arial" w:hAnsi="Arial" w:cs="Arial"/>
+          <w:sz w:val="24"/>
+          <w:szCs w:val="24"/>
+        </w:rPr>
+        <w:t xml:space="preserve"> </w:t>
+      </w:r>
+      <w:r>
+        <w:rPr>
+          <w:rFonts w:ascii="Arial" w:hAnsi="Arial" w:cs="Arial"/>
+          <w:sz w:val="24"/>
+          <w:szCs w:val="24"/>
+        </w:rPr>
+        <w:t>afecta el lado del enlace en el que se aplicó.</w:t>
+      </w:r>
+    </w:p>
+    <w:p>
+      <w:pPr>
+        <w:spacing w:after="240" w:line="240" w:lineRule="auto"/>
+        <w:jc w:val="center"/>
+        <w:rPr>
+          <w:rFonts w:ascii="Arial" w:hAnsi="Arial" w:cs="Arial"/>
+          <w:sz w:val="24"/>
+          <w:szCs w:val="24"/>
+        </w:rPr>
+      </w:pPr>
+      <w:r>
+        <w:rPr>
+          <w:rFonts w:ascii="Arial" w:hAnsi="Arial" w:cs="Arial"/>
+          <w:noProof/>
+          <w:sz w:val="24"/>
+          <w:szCs w:val="24"/>
+        </w:rPr>
+        <w:drawing>
+          <wp:inline distT="0" distB="0" distL="0" distR="0" wp14:anchorId="6FB5427E" wp14:editId="17C4C008">
+            <wp:extent cx="4772691" cy="866896"/>
+            <wp:effectExtent l="0" t="0" r="8890" b="9525"/>
+            <wp:docPr id="38" name="Imagen 38"/>
+            <wp:cNvGraphicFramePr>
+              <a:graphicFrameLocks xmlns:a="http://schemas.openxmlformats.org/drawingml/2006/main" noChangeAspect="1"/>
+            </wp:cNvGraphicFramePr>
+            <a:graphic xmlns:a="http://schemas.openxmlformats.org/drawingml/2006/main">
+              <a:graphicData uri="http://schemas.openxmlformats.org/drawingml/2006/picture">
+                <pic:pic xmlns:pic="http://schemas.openxmlformats.org/drawingml/2006/picture">
+                  <pic:nvPicPr>
+                    <pic:cNvPr id="1" name=""/>
+                    <pic:cNvPicPr/>
+                  </pic:nvPicPr>
+                  <pic:blipFill>
+                    <a:blip r:embed="rId36"/>
+                    <a:stretch>
+                      <a:fillRect/>
+                    </a:stretch>
+                  </pic:blipFill>
+                  <pic:spPr>
+                    <a:xfrm>
+                      <a:off x="0" y="0"/>
+                      <a:ext cx="4772691" cy="866896"/>
+                    </a:xfrm>
+                    <a:prstGeom prst="rect">
+                      <a:avLst/>
+                    </a:prstGeom>
+                  </pic:spPr>
+                </pic:pic>
+              </a:graphicData>
+            </a:graphic>
+          </wp:inline>
+        </w:drawing>
+      </w:r>
+    </w:p>
+    <w:p>
+      <w:pPr>
+        <w:spacing w:after="240" w:line="240" w:lineRule="auto"/>
+        <w:rPr>
+          <w:rFonts w:ascii="Arial" w:hAnsi="Arial" w:cs="Arial"/>
+          <w:sz w:val="24"/>
+          <w:szCs w:val="24"/>
+        </w:rPr>
+      </w:pPr>
+      <w:r>
+        <w:rPr>
+          <w:rFonts w:ascii="Arial" w:hAnsi="Arial" w:cs="Arial"/>
+          <w:sz w:val="24"/>
+          <w:szCs w:val="24"/>
+        </w:rPr>
+        <w:t>Apli</w:t>
+      </w:r>
+      <w:r>
+        <w:rPr>
+          <w:rFonts w:ascii="Arial" w:hAnsi="Arial" w:cs="Arial"/>
+          <w:sz w:val="24"/>
+          <w:szCs w:val="24"/>
+        </w:rPr>
+        <w:t xml:space="preserve">cando </w:t>
+      </w:r>
+      <w:r>
+        <w:rPr>
+          <w:rFonts w:ascii="Arial" w:hAnsi="Arial" w:cs="Arial"/>
+          <w:sz w:val="24"/>
+          <w:szCs w:val="24"/>
+        </w:rPr>
+        <w:t xml:space="preserve">el comando </w:t>
+      </w:r>
+      <w:r>
+        <w:rPr>
+          <w:rFonts w:ascii="Arial" w:hAnsi="Arial" w:cs="Arial"/>
+          <w:b/>
+          <w:bCs/>
+          <w:i/>
+          <w:iCs/>
+          <w:sz w:val="24"/>
+          <w:szCs w:val="24"/>
+        </w:rPr>
+        <w:t>ip ospf cost 1565</w:t>
+      </w:r>
+      <w:r>
+        <w:rPr>
+          <w:rFonts w:ascii="Arial" w:hAnsi="Arial" w:cs="Arial"/>
+          <w:sz w:val="24"/>
+          <w:szCs w:val="24"/>
+        </w:rPr>
+        <w:t xml:space="preserve"> a la interfaz </w:t>
+      </w:r>
+      <w:r>
+        <w:rPr>
+          <w:rFonts w:ascii="Arial" w:hAnsi="Arial" w:cs="Arial"/>
+          <w:sz w:val="24"/>
+          <w:szCs w:val="24"/>
+        </w:rPr>
+        <w:t>s1</w:t>
+      </w:r>
+      <w:r>
+        <w:rPr>
+          <w:rFonts w:ascii="Arial" w:hAnsi="Arial" w:cs="Arial"/>
+          <w:sz w:val="24"/>
+          <w:szCs w:val="24"/>
+        </w:rPr>
+        <w:t>/1 en el R1. Un costo de 1565 es mayor que el</w:t>
+      </w:r>
+      <w:r>
+        <w:rPr>
+          <w:rFonts w:ascii="Arial" w:hAnsi="Arial" w:cs="Arial"/>
+          <w:sz w:val="24"/>
+          <w:szCs w:val="24"/>
+        </w:rPr>
+        <w:t xml:space="preserve"> </w:t>
+      </w:r>
+      <w:r>
+        <w:rPr>
+          <w:rFonts w:ascii="Arial" w:hAnsi="Arial" w:cs="Arial"/>
+          <w:sz w:val="24"/>
+          <w:szCs w:val="24"/>
+        </w:rPr>
+        <w:t>costo acumulado de la ruta a través del R2, que es 1562.</w:t>
+      </w:r>
+    </w:p>
+    <w:p>
+      <w:pPr>
+        <w:spacing w:after="240" w:line="240" w:lineRule="auto"/>
+        <w:jc w:val="center"/>
+        <w:rPr>
+          <w:rFonts w:ascii="Arial" w:hAnsi="Arial" w:cs="Arial"/>
+          <w:sz w:val="24"/>
+          <w:szCs w:val="24"/>
+        </w:rPr>
+      </w:pPr>
+      <w:r>
+        <w:rPr>
+          <w:rFonts w:ascii="Arial" w:hAnsi="Arial" w:cs="Arial"/>
+          <w:noProof/>
+          <w:sz w:val="24"/>
+          <w:szCs w:val="24"/>
+        </w:rPr>
+        <w:drawing>
+          <wp:inline distT="0" distB="0" distL="0" distR="0" wp14:anchorId="3F493C7B" wp14:editId="77A20853">
+            <wp:extent cx="4172532" cy="600159"/>
+            <wp:effectExtent l="0" t="0" r="0" b="9525"/>
+            <wp:docPr id="39" name="Imagen 39"/>
+            <wp:cNvGraphicFramePr>
+              <a:graphicFrameLocks xmlns:a="http://schemas.openxmlformats.org/drawingml/2006/main" noChangeAspect="1"/>
+            </wp:cNvGraphicFramePr>
+            <a:graphic xmlns:a="http://schemas.openxmlformats.org/drawingml/2006/main">
+              <a:graphicData uri="http://schemas.openxmlformats.org/drawingml/2006/picture">
+                <pic:pic xmlns:pic="http://schemas.openxmlformats.org/drawingml/2006/picture">
+                  <pic:nvPicPr>
+                    <pic:cNvPr id="1" name=""/>
+                    <pic:cNvPicPr/>
+                  </pic:nvPicPr>
+                  <pic:blipFill>
+                    <a:blip r:embed="rId37"/>
+                    <a:stretch>
+                      <a:fillRect/>
+                    </a:stretch>
+                  </pic:blipFill>
+                  <pic:spPr>
+                    <a:xfrm>
+                      <a:off x="0" y="0"/>
+                      <a:ext cx="4172532" cy="600159"/>
+                    </a:xfrm>
+                    <a:prstGeom prst="rect">
+                      <a:avLst/>
+                    </a:prstGeom>
+                  </pic:spPr>
+                </pic:pic>
+              </a:graphicData>
+            </a:graphic>
+          </wp:inline>
+        </w:drawing>
+      </w:r>
+    </w:p>
+    <w:p>
+      <w:pPr>
+        <w:spacing w:after="240" w:line="240" w:lineRule="auto"/>
+        <w:rPr>
+          <w:rFonts w:ascii="Arial" w:hAnsi="Arial" w:cs="Arial"/>
+          <w:sz w:val="24"/>
+          <w:szCs w:val="24"/>
+        </w:rPr>
+      </w:pPr>
+      <w:r>
+        <w:rPr>
+          <w:rFonts w:ascii="Arial" w:hAnsi="Arial" w:cs="Arial"/>
+          <w:sz w:val="24"/>
+          <w:szCs w:val="24"/>
+        </w:rPr>
+        <w:t>V</w:t>
+      </w:r>
+      <w:r>
+        <w:rPr>
+          <w:rFonts w:ascii="Arial" w:hAnsi="Arial" w:cs="Arial"/>
+          <w:sz w:val="24"/>
+          <w:szCs w:val="24"/>
+        </w:rPr>
+        <w:t xml:space="preserve">olviendo </w:t>
+      </w:r>
+      <w:r>
+        <w:rPr>
+          <w:rFonts w:ascii="Arial" w:hAnsi="Arial" w:cs="Arial"/>
+          <w:sz w:val="24"/>
+          <w:szCs w:val="24"/>
+        </w:rPr>
+        <w:t xml:space="preserve">a emitir el comando </w:t>
+      </w:r>
+      <w:r>
+        <w:rPr>
+          <w:rFonts w:ascii="Arial" w:hAnsi="Arial" w:cs="Arial"/>
+          <w:b/>
+          <w:bCs/>
+          <w:i/>
+          <w:iCs/>
+          <w:sz w:val="24"/>
+          <w:szCs w:val="24"/>
+        </w:rPr>
+        <w:t>show ip route ospf</w:t>
+      </w:r>
+      <w:r>
+        <w:rPr>
+          <w:rFonts w:ascii="Arial" w:hAnsi="Arial" w:cs="Arial"/>
+          <w:sz w:val="24"/>
+          <w:szCs w:val="24"/>
+        </w:rPr>
+        <w:t xml:space="preserve"> en el R1 mostra</w:t>
+      </w:r>
+      <w:r>
+        <w:rPr>
+          <w:rFonts w:ascii="Arial" w:hAnsi="Arial" w:cs="Arial"/>
+          <w:sz w:val="24"/>
+          <w:szCs w:val="24"/>
+        </w:rPr>
+        <w:t>mos</w:t>
+      </w:r>
+      <w:r>
+        <w:rPr>
+          <w:rFonts w:ascii="Arial" w:hAnsi="Arial" w:cs="Arial"/>
+          <w:sz w:val="24"/>
+          <w:szCs w:val="24"/>
+        </w:rPr>
+        <w:t xml:space="preserve"> el efecto que produjo este cambio</w:t>
+      </w:r>
+      <w:r>
+        <w:rPr>
+          <w:rFonts w:ascii="Arial" w:hAnsi="Arial" w:cs="Arial"/>
+          <w:sz w:val="24"/>
+          <w:szCs w:val="24"/>
+        </w:rPr>
+        <w:t xml:space="preserve"> </w:t>
+      </w:r>
+      <w:r>
+        <w:rPr>
+          <w:rFonts w:ascii="Arial" w:hAnsi="Arial" w:cs="Arial"/>
+          <w:sz w:val="24"/>
+          <w:szCs w:val="24"/>
+        </w:rPr>
+        <w:t>en la tabla de routing. Todas las rutas OSPF para el R1 ahora se enrutan a través del R2.</w:t>
+      </w:r>
+    </w:p>
+    <w:p>
+      <w:pPr>
+        <w:spacing w:after="240" w:line="240" w:lineRule="auto"/>
+        <w:jc w:val="center"/>
+        <w:rPr>
+          <w:rFonts w:ascii="Arial" w:hAnsi="Arial" w:cs="Arial"/>
+          <w:sz w:val="24"/>
+          <w:szCs w:val="24"/>
+        </w:rPr>
+      </w:pPr>
+      <w:r>
+        <w:rPr>
+          <w:rFonts w:ascii="Arial" w:hAnsi="Arial" w:cs="Arial"/>
+          <w:noProof/>
+          <w:sz w:val="24"/>
+          <w:szCs w:val="24"/>
+        </w:rPr>
+        <w:drawing>
+          <wp:inline distT="0" distB="0" distL="0" distR="0" wp14:anchorId="56E8A101" wp14:editId="357588BE">
+            <wp:extent cx="4677428" cy="752580"/>
+            <wp:effectExtent l="0" t="0" r="8890" b="9525"/>
+            <wp:docPr id="42" name="Imagen 42"/>
+            <wp:cNvGraphicFramePr>
+              <a:graphicFrameLocks xmlns:a="http://schemas.openxmlformats.org/drawingml/2006/main" noChangeAspect="1"/>
+            </wp:cNvGraphicFramePr>
+            <a:graphic xmlns:a="http://schemas.openxmlformats.org/drawingml/2006/main">
+              <a:graphicData uri="http://schemas.openxmlformats.org/drawingml/2006/picture">
+                <pic:pic xmlns:pic="http://schemas.openxmlformats.org/drawingml/2006/picture">
+                  <pic:nvPicPr>
+                    <pic:cNvPr id="1" name=""/>
+                    <pic:cNvPicPr/>
+                  </pic:nvPicPr>
+                  <pic:blipFill>
+                    <a:blip r:embed="rId38"/>
+                    <a:stretch>
+                      <a:fillRect/>
+                    </a:stretch>
+                  </pic:blipFill>
+                  <pic:spPr>
+                    <a:xfrm>
+                      <a:off x="0" y="0"/>
+                      <a:ext cx="4677428" cy="752580"/>
+                    </a:xfrm>
+                    <a:prstGeom prst="rect">
+                      <a:avLst/>
+                    </a:prstGeom>
+                  </pic:spPr>
+                </pic:pic>
+              </a:graphicData>
+            </a:graphic>
+          </wp:inline>
+        </w:drawing>
+      </w:r>
+    </w:p>
+    <w:p>
+      <w:pPr>
+        <w:spacing w:after="240" w:line="240" w:lineRule="auto"/>
+        <w:rPr>
+          <w:rFonts w:ascii="Arial" w:hAnsi="Arial" w:cs="Arial"/>
+          <w:sz w:val="24"/>
+          <w:szCs w:val="24"/>
+        </w:rPr>
+      </w:pPr>
+      <w:r>
+        <w:rPr>
+          <w:rFonts w:ascii="Arial" w:hAnsi="Arial" w:cs="Arial"/>
+          <w:sz w:val="24"/>
+          <w:szCs w:val="24"/>
+        </w:rPr>
+        <w:lastRenderedPageBreak/>
+        <w:t>La ruta a la red 192.168.3.0/24 en el R1 ahora atraviesa el R2 ya que es la ruta con el</w:t>
+      </w:r>
+      <w:r>
+        <w:rPr>
+          <w:rFonts w:ascii="Arial" w:hAnsi="Arial" w:cs="Arial"/>
+          <w:sz w:val="24"/>
+          <w:szCs w:val="24"/>
+        </w:rPr>
+        <w:t xml:space="preserve"> </w:t>
+      </w:r>
+      <w:r>
+        <w:rPr>
+          <w:rFonts w:ascii="Arial" w:hAnsi="Arial" w:cs="Arial"/>
+          <w:sz w:val="24"/>
+          <w:szCs w:val="24"/>
+        </w:rPr>
+        <w:t xml:space="preserve">menor costo acumulado. </w:t>
+      </w:r>
+      <w:r>
+        <w:rPr>
+          <w:rFonts w:ascii="Arial" w:hAnsi="Arial" w:cs="Arial"/>
+          <w:sz w:val="24"/>
+          <w:szCs w:val="24"/>
+        </w:rPr>
+        <w:t>Esto</w:t>
+      </w:r>
+      <w:r>
+        <w:rPr>
+          <w:rFonts w:ascii="Arial" w:hAnsi="Arial" w:cs="Arial"/>
+          <w:sz w:val="24"/>
+          <w:szCs w:val="24"/>
+        </w:rPr>
+        <w:t xml:space="preserve"> se da</w:t>
+      </w:r>
+      <w:r>
+        <w:rPr>
+          <w:rFonts w:ascii="Arial" w:hAnsi="Arial" w:cs="Arial"/>
+          <w:sz w:val="24"/>
+          <w:szCs w:val="24"/>
+        </w:rPr>
+        <w:t xml:space="preserve"> porque:</w:t>
+      </w:r>
+      <w:r>
+        <w:rPr>
+          <w:rFonts w:ascii="Arial" w:hAnsi="Arial" w:cs="Arial"/>
+          <w:sz w:val="24"/>
+          <w:szCs w:val="24"/>
+        </w:rPr>
+        <w:br/>
+        <w:t>s1</w:t>
+      </w:r>
+      <w:r>
+        <w:rPr>
+          <w:rFonts w:ascii="Arial" w:hAnsi="Arial" w:cs="Arial"/>
+          <w:sz w:val="24"/>
+          <w:szCs w:val="24"/>
+        </w:rPr>
+        <w:t>/0 del R1 +</w:t>
+      </w:r>
+      <w:r>
+        <w:rPr>
+          <w:rFonts w:ascii="Arial" w:hAnsi="Arial" w:cs="Arial"/>
+          <w:sz w:val="24"/>
+          <w:szCs w:val="24"/>
+        </w:rPr>
+        <w:t xml:space="preserve"> s1</w:t>
+      </w:r>
+      <w:r>
+        <w:rPr>
+          <w:rFonts w:ascii="Arial" w:hAnsi="Arial" w:cs="Arial"/>
+          <w:sz w:val="24"/>
+          <w:szCs w:val="24"/>
+        </w:rPr>
+        <w:t xml:space="preserve">/1 del R2 + </w:t>
+      </w:r>
+      <w:r>
+        <w:rPr>
+          <w:rFonts w:ascii="Arial" w:hAnsi="Arial" w:cs="Arial"/>
+          <w:sz w:val="24"/>
+          <w:szCs w:val="24"/>
+        </w:rPr>
+        <w:t>fa</w:t>
+      </w:r>
+      <w:r>
+        <w:rPr>
+          <w:rFonts w:ascii="Arial" w:hAnsi="Arial" w:cs="Arial"/>
+          <w:sz w:val="24"/>
+          <w:szCs w:val="24"/>
+        </w:rPr>
+        <w:t xml:space="preserve">0/0 del R3 </w:t>
+      </w:r>
+      <w:r>
+        <w:rPr>
+          <w:rFonts w:ascii="Arial" w:hAnsi="Arial" w:cs="Arial"/>
+          <w:sz w:val="24"/>
+          <w:szCs w:val="24"/>
+        </w:rPr>
+        <w:t>=</w:t>
+      </w:r>
+      <w:r>
+        <w:rPr>
+          <w:rFonts w:ascii="Arial" w:hAnsi="Arial" w:cs="Arial"/>
+          <w:sz w:val="24"/>
+          <w:szCs w:val="24"/>
+        </w:rPr>
+        <w:t xml:space="preserve"> 781 + 781+ 1 = 1563. </w:t>
+      </w:r>
+      <w:r>
+        <w:rPr>
+          <w:rFonts w:ascii="Arial" w:hAnsi="Arial" w:cs="Arial"/>
+          <w:sz w:val="24"/>
+          <w:szCs w:val="24"/>
+        </w:rPr>
+        <w:br/>
+      </w:r>
+      <w:r>
+        <w:rPr>
+          <w:rFonts w:ascii="Arial" w:hAnsi="Arial" w:cs="Arial"/>
+          <w:sz w:val="24"/>
+          <w:szCs w:val="24"/>
+        </w:rPr>
+        <w:t>Este es menor que el</w:t>
+      </w:r>
+      <w:r>
+        <w:rPr>
+          <w:rFonts w:ascii="Arial" w:hAnsi="Arial" w:cs="Arial"/>
+          <w:sz w:val="24"/>
+          <w:szCs w:val="24"/>
+        </w:rPr>
+        <w:t xml:space="preserve"> </w:t>
+      </w:r>
+      <w:r>
+        <w:rPr>
+          <w:rFonts w:ascii="Arial" w:hAnsi="Arial" w:cs="Arial"/>
+          <w:sz w:val="24"/>
+          <w:szCs w:val="24"/>
+        </w:rPr>
+        <w:t xml:space="preserve">costo acumulado de </w:t>
+      </w:r>
+      <w:r>
+        <w:rPr>
+          <w:rFonts w:ascii="Arial" w:hAnsi="Arial" w:cs="Arial"/>
+          <w:sz w:val="24"/>
+          <w:szCs w:val="24"/>
+        </w:rPr>
+        <w:t>s1</w:t>
+      </w:r>
+      <w:r>
+        <w:rPr>
+          <w:rFonts w:ascii="Arial" w:hAnsi="Arial" w:cs="Arial"/>
+          <w:sz w:val="24"/>
+          <w:szCs w:val="24"/>
+        </w:rPr>
+        <w:t xml:space="preserve">/1 R1 + </w:t>
+      </w:r>
+      <w:r>
+        <w:rPr>
+          <w:rFonts w:ascii="Arial" w:hAnsi="Arial" w:cs="Arial"/>
+          <w:sz w:val="24"/>
+          <w:szCs w:val="24"/>
+        </w:rPr>
+        <w:t>fa0</w:t>
+      </w:r>
+      <w:r>
+        <w:rPr>
+          <w:rFonts w:ascii="Arial" w:hAnsi="Arial" w:cs="Arial"/>
+          <w:sz w:val="24"/>
+          <w:szCs w:val="24"/>
+        </w:rPr>
+        <w:t xml:space="preserve">/0 R3 </w:t>
+      </w:r>
+      <w:r>
+        <w:rPr>
+          <w:rFonts w:ascii="Arial" w:hAnsi="Arial" w:cs="Arial"/>
+          <w:sz w:val="24"/>
+          <w:szCs w:val="24"/>
+        </w:rPr>
+        <w:t>=</w:t>
+      </w:r>
+      <w:r>
+        <w:rPr>
+          <w:rFonts w:ascii="Arial" w:hAnsi="Arial" w:cs="Arial"/>
+          <w:sz w:val="24"/>
+          <w:szCs w:val="24"/>
+        </w:rPr>
+        <w:t xml:space="preserve"> 1565 + 1 = 1566.</w:t>
+      </w:r>
+    </w:p>
+    <w:p>
+      <w:pPr>
+        <w:spacing w:after="240" w:line="240" w:lineRule="auto"/>
+        <w:rPr>
+          <w:rFonts w:ascii="Arial" w:hAnsi="Arial" w:cs="Arial"/>
+          <w:sz w:val="24"/>
+          <w:szCs w:val="24"/>
+        </w:rPr>
+      </w:pPr>
+      <w:r>
+        <w:rPr>
+          <w:rFonts w:ascii="Arial" w:hAnsi="Arial" w:cs="Arial"/>
+          <w:sz w:val="24"/>
+          <w:szCs w:val="24"/>
+        </w:rPr>
+        <w:t>La manipulación de costos de enlace mediante el comando ip ospf cost es el método de preferencia y el más fácil para cambiar los costos de las rutas OSPF. Además de cambiar el costo basado en el ancho de banda, un administrador de red puede tener otros motivos para cambiar el costo de una ruta, como la preferencia por un proveedor de servicios específico o el costo monetario real de un enlace o de una ruta.</w:t>
+      </w:r>
+    </w:p>
+    <w:p>
+      <w:pPr>
+        <w:spacing w:after="240" w:line="240" w:lineRule="auto"/>
+        <w:rPr>
+          <w:rFonts w:ascii="Arial" w:hAnsi="Arial" w:cs="Arial"/>
+          <w:sz w:val="24"/>
+          <w:szCs w:val="24"/>
+        </w:rPr>
+      </w:pPr>
+      <w:r>
+        <w:rPr>
+          <w:rFonts w:ascii="Arial" w:hAnsi="Arial" w:cs="Arial"/>
+          <w:b/>
+          <w:bCs/>
+          <w:sz w:val="24"/>
+          <w:szCs w:val="24"/>
+        </w:rPr>
+        <w:t xml:space="preserve">Paso 5: </w:t>
+      </w:r>
+      <w:r>
+        <w:rPr>
+          <w:rFonts w:ascii="Arial" w:hAnsi="Arial" w:cs="Arial"/>
+          <w:sz w:val="24"/>
+          <w:szCs w:val="24"/>
+        </w:rPr>
+        <w:t>Autentificación.</w:t>
+      </w:r>
+      <w:r>
+        <w:rPr>
+          <w:rFonts w:ascii="Arial" w:hAnsi="Arial" w:cs="Arial"/>
+          <w:sz w:val="24"/>
+          <w:szCs w:val="24"/>
+        </w:rPr>
+        <w:br/>
+      </w:r>
+      <w:r>
+        <w:rPr>
+          <w:rFonts w:ascii="Arial" w:hAnsi="Arial" w:cs="Arial"/>
+          <w:b/>
+          <w:bCs/>
+          <w:sz w:val="24"/>
+          <w:szCs w:val="24"/>
+        </w:rPr>
+        <w:t xml:space="preserve">5.1 </w:t>
+      </w:r>
+      <w:r>
+        <w:rPr>
+          <w:rFonts w:ascii="Arial" w:hAnsi="Arial" w:cs="Arial"/>
+          <w:sz w:val="24"/>
+          <w:szCs w:val="24"/>
+        </w:rPr>
+        <w:t>La autenticación de texto sin formato</w:t>
+      </w:r>
+      <w:r>
+        <w:t>,</w:t>
+      </w:r>
+      <w:r>
+        <w:rPr>
+          <w:rFonts w:ascii="Arial" w:hAnsi="Arial" w:cs="Arial"/>
+          <w:sz w:val="24"/>
+          <w:szCs w:val="24"/>
+        </w:rPr>
+        <w:t xml:space="preserve"> también llama</w:t>
+      </w:r>
+      <w:r>
+        <w:rPr>
+          <w:rFonts w:ascii="Arial" w:hAnsi="Arial" w:cs="Arial"/>
+          <w:sz w:val="24"/>
+          <w:szCs w:val="24"/>
+        </w:rPr>
+        <w:t xml:space="preserve">da </w:t>
+      </w:r>
+      <w:r>
+        <w:rPr>
+          <w:rFonts w:ascii="Arial" w:hAnsi="Arial" w:cs="Arial"/>
+          <w:sz w:val="24"/>
+          <w:szCs w:val="24"/>
+        </w:rPr>
+        <w:t>tipo 1</w:t>
+      </w:r>
+      <w:r>
+        <w:rPr>
+          <w:rFonts w:ascii="Arial" w:hAnsi="Arial" w:cs="Arial"/>
+          <w:sz w:val="24"/>
+          <w:szCs w:val="24"/>
+        </w:rPr>
+        <w:t>,</w:t>
+      </w:r>
+      <w:r>
+        <w:rPr>
+          <w:rFonts w:ascii="Arial" w:hAnsi="Arial" w:cs="Arial"/>
+          <w:sz w:val="24"/>
+          <w:szCs w:val="24"/>
+        </w:rPr>
+        <w:t xml:space="preserve"> utiliza</w:t>
+      </w:r>
+      <w:r>
+        <w:rPr>
+          <w:rFonts w:ascii="Arial" w:hAnsi="Arial" w:cs="Arial"/>
+          <w:sz w:val="24"/>
+          <w:szCs w:val="24"/>
+        </w:rPr>
+        <w:t xml:space="preserve"> </w:t>
+      </w:r>
+      <w:r>
+        <w:rPr>
+          <w:rFonts w:ascii="Arial" w:hAnsi="Arial" w:cs="Arial"/>
+          <w:sz w:val="24"/>
+          <w:szCs w:val="24"/>
+        </w:rPr>
+        <w:t>contraseñas de texto sin cifrar simples</w:t>
+      </w:r>
+      <w:r>
+        <w:rPr>
+          <w:rFonts w:ascii="Arial" w:hAnsi="Arial" w:cs="Arial"/>
+          <w:b/>
+          <w:bCs/>
+          <w:sz w:val="24"/>
+          <w:szCs w:val="24"/>
+        </w:rPr>
+        <w:t>.</w:t>
+      </w:r>
+      <w:r>
+        <w:rPr>
+          <w:rFonts w:ascii="Arial" w:hAnsi="Arial" w:cs="Arial"/>
+          <w:b/>
+          <w:bCs/>
+          <w:sz w:val="24"/>
+          <w:szCs w:val="24"/>
+        </w:rPr>
+        <w:t xml:space="preserve"> </w:t>
+      </w:r>
+      <w:r>
+        <w:rPr>
+          <w:rFonts w:ascii="Arial" w:hAnsi="Arial" w:cs="Arial"/>
+          <w:sz w:val="24"/>
+          <w:szCs w:val="24"/>
+        </w:rPr>
+        <w:t>La</w:t>
+      </w:r>
+      <w:r>
+        <w:rPr>
+          <w:rFonts w:ascii="Arial" w:hAnsi="Arial" w:cs="Arial"/>
+          <w:sz w:val="24"/>
+          <w:szCs w:val="24"/>
+        </w:rPr>
+        <w:t xml:space="preserve"> autenticación de texto únicamente deja la red interna vulnerable a un “ataque de sabueso,” en </w:t>
+      </w:r>
+      <w:r>
+        <w:rPr>
+          <w:rFonts w:ascii="Arial" w:hAnsi="Arial" w:cs="Arial"/>
+          <w:sz w:val="24"/>
+          <w:szCs w:val="24"/>
+        </w:rPr>
+        <w:t>el cual los</w:t>
+      </w:r>
+      <w:r>
+        <w:rPr>
+          <w:rFonts w:ascii="Arial" w:hAnsi="Arial" w:cs="Arial"/>
+          <w:sz w:val="24"/>
+          <w:szCs w:val="24"/>
+        </w:rPr>
+        <w:t xml:space="preserve"> paquetes son capturados por un analizador de protocolo y las contraseñas pueden ser leídas.</w:t>
+      </w:r>
+    </w:p>
+    <w:p>
+      <w:pPr>
+        <w:spacing w:after="240" w:line="240" w:lineRule="auto"/>
+        <w:rPr>
+          <w:rFonts w:ascii="Arial" w:hAnsi="Arial" w:cs="Arial"/>
+          <w:sz w:val="24"/>
+          <w:szCs w:val="24"/>
+        </w:rPr>
+      </w:pPr>
+      <w:r>
+        <w:rPr>
+          <w:rFonts w:ascii="Arial" w:hAnsi="Arial" w:cs="Arial"/>
+          <w:sz w:val="24"/>
+          <w:szCs w:val="24"/>
+        </w:rPr>
+        <w:t>Para configurar esta autentificación, usamos los siguientes comandos en la interfaz que queramos asegurar</w:t>
+      </w:r>
+    </w:p>
+    <w:p>
+      <w:pPr>
+        <w:spacing w:after="240" w:line="240" w:lineRule="auto"/>
+        <w:ind w:left="708"/>
+        <w:rPr>
+          <w:b/>
+          <w:bCs/>
+          <w:i/>
+          <w:iCs/>
+          <w:u w:val="single"/>
+        </w:rPr>
+      </w:pPr>
+      <w:r>
+        <w:t xml:space="preserve">R1(config)#interface </w:t>
+      </w:r>
+      <w:r>
+        <w:rPr>
+          <w:b/>
+          <w:bCs/>
+          <w:i/>
+          <w:iCs/>
+          <w:u w:val="single"/>
+        </w:rPr>
+        <w:t>“fastEthernet</w:t>
+      </w:r>
+      <w:r>
+        <w:rPr>
+          <w:b/>
+          <w:bCs/>
+          <w:i/>
+          <w:iCs/>
+          <w:u w:val="single"/>
+        </w:rPr>
+        <w:t>”</w:t>
+      </w:r>
+      <w:r>
+        <w:rPr>
+          <w:b/>
+          <w:bCs/>
+          <w:i/>
+          <w:iCs/>
+          <w:u w:val="single"/>
+        </w:rPr>
+        <w:t xml:space="preserve"> </w:t>
+      </w:r>
+      <w:r>
+        <w:rPr>
+          <w:b/>
+          <w:bCs/>
+          <w:i/>
+          <w:iCs/>
+          <w:u w:val="single"/>
+        </w:rPr>
+        <w:t>número de la interfaz</w:t>
+      </w:r>
+      <w:r>
+        <w:br/>
+      </w:r>
+      <w:r>
+        <w:t>R1(config-if)#ip ospf authentication</w:t>
+      </w:r>
+      <w:r>
+        <w:br/>
+        <w:t xml:space="preserve">R1(config-if)#ip ospf authentication-key </w:t>
+      </w:r>
+      <w:r>
+        <w:rPr>
+          <w:b/>
+          <w:bCs/>
+          <w:i/>
+          <w:iCs/>
+          <w:u w:val="single"/>
+        </w:rPr>
+        <w:t>MYPASS</w:t>
+      </w:r>
+    </w:p>
+    <w:p>
+      <w:pPr>
+        <w:spacing w:after="240" w:line="240" w:lineRule="auto"/>
+        <w:jc w:val="center"/>
+        <w:rPr>
+          <w:b/>
+          <w:bCs/>
+          <w:i/>
+          <w:iCs/>
+          <w:u w:val="single"/>
+        </w:rPr>
+      </w:pPr>
+      <w:r>
+        <w:rPr>
+          <w:b/>
+          <w:bCs/>
+          <w:i/>
+          <w:iCs/>
+          <w:noProof/>
+          <w:u w:val="single"/>
+        </w:rPr>
+        <w:drawing>
+          <wp:inline distT="0" distB="0" distL="0" distR="0" wp14:anchorId="3907AB3D" wp14:editId="76412371">
+            <wp:extent cx="3057952" cy="724001"/>
+            <wp:effectExtent l="0" t="0" r="9525" b="0"/>
+            <wp:docPr id="43" name="Imagen 43"/>
+            <wp:cNvGraphicFramePr>
+              <a:graphicFrameLocks xmlns:a="http://schemas.openxmlformats.org/drawingml/2006/main" noChangeAspect="1"/>
+            </wp:cNvGraphicFramePr>
+            <a:graphic xmlns:a="http://schemas.openxmlformats.org/drawingml/2006/main">
+              <a:graphicData uri="http://schemas.openxmlformats.org/drawingml/2006/picture">
+                <pic:pic xmlns:pic="http://schemas.openxmlformats.org/drawingml/2006/picture">
+                  <pic:nvPicPr>
+                    <pic:cNvPr id="1" name=""/>
+                    <pic:cNvPicPr/>
+                  </pic:nvPicPr>
+                  <pic:blipFill>
+                    <a:blip r:embed="rId39"/>
+                    <a:stretch>
+                      <a:fillRect/>
+                    </a:stretch>
+                  </pic:blipFill>
+                  <pic:spPr>
+                    <a:xfrm>
+                      <a:off x="0" y="0"/>
+                      <a:ext cx="3057952" cy="724001"/>
+                    </a:xfrm>
+                    <a:prstGeom prst="rect">
+                      <a:avLst/>
+                    </a:prstGeom>
+                  </pic:spPr>
+                </pic:pic>
+              </a:graphicData>
+            </a:graphic>
+          </wp:inline>
+        </w:drawing>
+      </w:r>
+    </w:p>
+    <w:p>
+      <w:pPr>
+        <w:spacing w:after="240" w:line="240" w:lineRule="auto"/>
+        <w:rPr>
+          <w:rFonts w:ascii="Arial" w:hAnsi="Arial" w:cs="Arial"/>
+          <w:sz w:val="24"/>
+          <w:szCs w:val="24"/>
+        </w:rPr>
+      </w:pPr>
+      <w:r>
+        <w:rPr>
+          <w:rFonts w:ascii="Arial" w:hAnsi="Arial" w:cs="Arial"/>
+          <w:sz w:val="24"/>
+          <w:szCs w:val="24"/>
+        </w:rPr>
+        <w:t>También podemos usar el siguiente comando para configurar la autentificación por texto en toda el área 0.</w:t>
+      </w:r>
+    </w:p>
+    <w:p>
+      <w:pPr>
+        <w:spacing w:after="240" w:line="240" w:lineRule="auto"/>
+        <w:ind w:left="708"/>
+      </w:pPr>
+      <w:r>
+        <w:t>R1(config)#router ospf 1</w:t>
+      </w:r>
+      <w:r>
+        <w:br/>
+      </w:r>
+      <w:r>
+        <w:t>R1(config-router)#area 0 authentication message-digest</w:t>
+      </w:r>
+    </w:p>
+    <w:p>
+      <w:pPr>
+        <w:spacing w:after="240" w:line="240" w:lineRule="auto"/>
+        <w:rPr>
+          <w:rFonts w:ascii="Arial" w:hAnsi="Arial" w:cs="Arial"/>
+          <w:sz w:val="24"/>
+          <w:szCs w:val="24"/>
+        </w:rPr>
+      </w:pPr>
+      <w:r>
+        <w:rPr>
+          <w:rFonts w:ascii="Arial" w:hAnsi="Arial" w:cs="Arial"/>
+          <w:sz w:val="24"/>
+          <w:szCs w:val="24"/>
+        </w:rPr>
+        <w:t xml:space="preserve">Y podemos verificar con los comandos </w:t>
+      </w:r>
+      <w:r>
+        <w:rPr>
+          <w:rFonts w:ascii="Arial" w:hAnsi="Arial" w:cs="Arial"/>
+          <w:b/>
+          <w:bCs/>
+          <w:i/>
+          <w:iCs/>
+          <w:sz w:val="24"/>
+          <w:szCs w:val="24"/>
+        </w:rPr>
+        <w:t>show ip ospf interface fa0/0</w:t>
+      </w:r>
+      <w:r>
+        <w:rPr>
+          <w:rFonts w:ascii="Arial" w:hAnsi="Arial" w:cs="Arial"/>
+          <w:b/>
+          <w:bCs/>
+          <w:i/>
+          <w:iCs/>
+          <w:sz w:val="24"/>
+          <w:szCs w:val="24"/>
+        </w:rPr>
+        <w:t xml:space="preserve"> </w:t>
+      </w:r>
+      <w:r>
+        <w:rPr>
+          <w:rFonts w:ascii="Arial" w:hAnsi="Arial" w:cs="Arial"/>
+          <w:sz w:val="24"/>
+          <w:szCs w:val="24"/>
+        </w:rPr>
+        <w:t xml:space="preserve">y </w:t>
+      </w:r>
+      <w:r>
+        <w:rPr>
+          <w:rFonts w:ascii="Arial" w:hAnsi="Arial" w:cs="Arial"/>
+          <w:b/>
+          <w:bCs/>
+          <w:i/>
+          <w:iCs/>
+          <w:sz w:val="24"/>
+          <w:szCs w:val="24"/>
+        </w:rPr>
+        <w:t>show ip ospf.</w:t>
+      </w:r>
+    </w:p>
+    <w:p>
+      <w:pPr>
+        <w:spacing w:after="240" w:line="240" w:lineRule="auto"/>
+        <w:jc w:val="center"/>
+        <w:rPr>
+          <w:rFonts w:ascii="Arial" w:hAnsi="Arial" w:cs="Arial"/>
+          <w:sz w:val="24"/>
+          <w:szCs w:val="24"/>
+        </w:rPr>
+      </w:pPr>
+      <w:r>
+        <w:rPr>
+          <w:rFonts w:ascii="Arial" w:hAnsi="Arial" w:cs="Arial"/>
+          <w:noProof/>
+          <w:sz w:val="24"/>
+          <w:szCs w:val="24"/>
+        </w:rPr>
+        <w:lastRenderedPageBreak/>
+        <w:drawing>
+          <wp:inline distT="0" distB="0" distL="0" distR="0" wp14:anchorId="4AB24154" wp14:editId="6AD89069">
+            <wp:extent cx="3829050" cy="2306657"/>
+            <wp:effectExtent l="0" t="0" r="9525" b="0"/>
+            <wp:docPr id="44" name="Imagen 44"/>
+            <wp:cNvGraphicFramePr>
+              <a:graphicFrameLocks xmlns:a="http://schemas.openxmlformats.org/drawingml/2006/main" noChangeAspect="1"/>
+            </wp:cNvGraphicFramePr>
+            <a:graphic xmlns:a="http://schemas.openxmlformats.org/drawingml/2006/main">
+              <a:graphicData uri="http://schemas.openxmlformats.org/drawingml/2006/picture">
+                <pic:pic xmlns:pic="http://schemas.openxmlformats.org/drawingml/2006/picture">
+                  <pic:nvPicPr>
+                    <pic:cNvPr id="1" name=""/>
+                    <pic:cNvPicPr/>
+                  </pic:nvPicPr>
+                  <pic:blipFill>
+                    <a:blip r:embed="rId40"/>
+                    <a:stretch>
+                      <a:fillRect/>
+                    </a:stretch>
+                  </pic:blipFill>
+                  <pic:spPr>
+                    <a:xfrm>
+                      <a:off x="0" y="0"/>
+                      <a:ext cx="3829050" cy="2306657"/>
+                    </a:xfrm>
+                    <a:prstGeom prst="rect">
+                      <a:avLst/>
+                    </a:prstGeom>
+                  </pic:spPr>
+                </pic:pic>
+              </a:graphicData>
+            </a:graphic>
+          </wp:inline>
+        </w:drawing>
+      </w:r>
+    </w:p>
+    <w:p>
+      <w:pPr>
+        <w:spacing w:after="240" w:line="240" w:lineRule="auto"/>
+        <w:jc w:val="center"/>
+        <w:rPr>
+          <w:rFonts w:ascii="Arial" w:hAnsi="Arial" w:cs="Arial"/>
+          <w:sz w:val="24"/>
+          <w:szCs w:val="24"/>
+        </w:rPr>
+      </w:pPr>
+      <w:r>
+        <w:rPr>
+          <w:rFonts w:ascii="Arial" w:hAnsi="Arial" w:cs="Arial"/>
+          <w:noProof/>
+          <w:sz w:val="24"/>
+          <w:szCs w:val="24"/>
+        </w:rPr>
+        <w:drawing>
+          <wp:inline distT="0" distB="0" distL="0" distR="0" wp14:anchorId="7E40BE3C" wp14:editId="14CEED4D">
+            <wp:extent cx="4182059" cy="5496692"/>
+            <wp:effectExtent l="0" t="0" r="9525" b="0"/>
+            <wp:docPr id="45" name="Imagen 45"/>
+            <wp:cNvGraphicFramePr>
+              <a:graphicFrameLocks xmlns:a="http://schemas.openxmlformats.org/drawingml/2006/main" noChangeAspect="1"/>
+            </wp:cNvGraphicFramePr>
+            <a:graphic xmlns:a="http://schemas.openxmlformats.org/drawingml/2006/main">
+              <a:graphicData uri="http://schemas.openxmlformats.org/drawingml/2006/picture">
+                <pic:pic xmlns:pic="http://schemas.openxmlformats.org/drawingml/2006/picture">
+                  <pic:nvPicPr>
+                    <pic:cNvPr id="1" name=""/>
+                    <pic:cNvPicPr/>
+                  </pic:nvPicPr>
+                  <pic:blipFill>
+                    <a:blip r:embed="rId41"/>
+                    <a:stretch>
+                      <a:fillRect/>
+                    </a:stretch>
+                  </pic:blipFill>
+                  <pic:spPr>
+                    <a:xfrm>
+                      <a:off x="0" y="0"/>
+                      <a:ext cx="4182059" cy="5496692"/>
+                    </a:xfrm>
+                    <a:prstGeom prst="rect">
+                      <a:avLst/>
+                    </a:prstGeom>
+                  </pic:spPr>
+                </pic:pic>
+              </a:graphicData>
+            </a:graphic>
+          </wp:inline>
+        </w:drawing>
+      </w:r>
+    </w:p>
+    <w:p>
+      <w:pPr>
+        <w:spacing w:after="240" w:line="240" w:lineRule="auto"/>
+        <w:rPr>
+          <w:rFonts w:ascii="Arial" w:eastAsia="Times New Roman" w:hAnsi="Arial" w:cs="Arial"/>
+          <w:sz w:val="24"/>
+          <w:szCs w:val="24"/>
+          <w:lang w:val="es-CO" w:eastAsia="es-CO"/>
+        </w:rPr>
+      </w:pPr>
+      <w:r>
+        <w:rPr>
+          <w:rFonts w:ascii="Arial" w:hAnsi="Arial" w:cs="Arial"/>
+          <w:b/>
+          <w:bCs/>
+          <w:sz w:val="24"/>
+          <w:szCs w:val="24"/>
+        </w:rPr>
+        <w:lastRenderedPageBreak/>
+        <w:t>5.2</w:t>
+      </w:r>
+      <w:r>
+        <w:rPr>
+          <w:rFonts w:ascii="Arial" w:hAnsi="Arial" w:cs="Arial"/>
+          <w:sz w:val="24"/>
+          <w:szCs w:val="24"/>
+        </w:rPr>
+        <w:t xml:space="preserve"> </w:t>
+      </w:r>
+      <w:r>
+        <w:rPr>
+          <w:rFonts w:ascii="Arial" w:eastAsia="Times New Roman" w:hAnsi="Arial" w:cs="Arial"/>
+          <w:sz w:val="24"/>
+          <w:szCs w:val="24"/>
+          <w:lang w:val="es-CO" w:eastAsia="es-CO"/>
+        </w:rPr>
+        <w:t>La autenticación de MD5</w:t>
+      </w:r>
+      <w:r>
+        <w:rPr>
+          <w:rFonts w:ascii="Arial" w:eastAsia="Times New Roman" w:hAnsi="Arial" w:cs="Arial"/>
+          <w:sz w:val="24"/>
+          <w:szCs w:val="24"/>
+          <w:lang w:val="es-CO" w:eastAsia="es-CO"/>
+        </w:rPr>
+        <w:t xml:space="preserve"> </w:t>
+      </w:r>
+      <w:r>
+        <w:rPr>
+          <w:rFonts w:ascii="Arial" w:eastAsia="Times New Roman" w:hAnsi="Arial" w:cs="Arial"/>
+          <w:sz w:val="24"/>
+          <w:szCs w:val="24"/>
+          <w:lang w:val="es-CO" w:eastAsia="es-CO"/>
+        </w:rPr>
+        <w:t>también se denomina tipo 2</w:t>
+      </w:r>
+      <w:r>
+        <w:rPr>
+          <w:rFonts w:ascii="Arial" w:eastAsia="Times New Roman" w:hAnsi="Arial" w:cs="Arial"/>
+          <w:sz w:val="24"/>
+          <w:szCs w:val="24"/>
+          <w:lang w:val="es-CO" w:eastAsia="es-CO"/>
+        </w:rPr>
+        <w:t xml:space="preserve"> y</w:t>
+      </w:r>
+      <w:r>
+        <w:rPr>
+          <w:rFonts w:ascii="Arial" w:eastAsia="Times New Roman" w:hAnsi="Arial" w:cs="Arial"/>
+          <w:sz w:val="24"/>
+          <w:szCs w:val="24"/>
+          <w:lang w:val="es-CO" w:eastAsia="es-CO"/>
+        </w:rPr>
+        <w:t xml:space="preserve"> proporciona mayor seguridad que la autenticación de texto sin formato. Este método utiliza el algoritmo MD5 para computar un valor de troceo del contenido del paquete OSPF y una contraseña (o clave). Este valor de troceo se transmite en el paquete, junto con una identificación de la clave y un número de secuencia no decreciente. El receptor, que conoce la misma contraseña, calcula su propio valor de troceo. Si no hay ningún cambio en el mensaje, el valor de hash del receptor debe coincidir con el valor de hash del remitente, que se transmite con el mensaje.</w:t>
+      </w:r>
+    </w:p>
+    <w:p>
+      <w:pPr>
+        <w:spacing w:after="240" w:line="240" w:lineRule="auto"/>
+        <w:rPr>
+          <w:rFonts w:ascii="Arial" w:hAnsi="Arial" w:cs="Arial"/>
+          <w:sz w:val="24"/>
+          <w:szCs w:val="24"/>
+        </w:rPr>
+      </w:pPr>
+      <w:r>
+        <w:rPr>
+          <w:rFonts w:ascii="Arial" w:hAnsi="Arial" w:cs="Arial"/>
+          <w:sz w:val="24"/>
+          <w:szCs w:val="24"/>
+        </w:rPr>
+        <w:t>Para configurar esta autentificación, usamos los siguientes comandos en la interfaz que queramos asegurar</w:t>
+      </w:r>
+    </w:p>
+    <w:p>
+      <w:pPr>
+        <w:spacing w:after="240" w:line="240" w:lineRule="auto"/>
+        <w:ind w:left="708"/>
+      </w:pPr>
+      <w:r>
+        <w:t xml:space="preserve">R1(config)#interface </w:t>
+      </w:r>
+      <w:r>
+        <w:rPr>
+          <w:b/>
+          <w:bCs/>
+          <w:i/>
+          <w:iCs/>
+          <w:u w:val="single"/>
+        </w:rPr>
+        <w:t>“fastEthernet</w:t>
+      </w:r>
+      <w:r>
+        <w:rPr>
+          <w:b/>
+          <w:bCs/>
+          <w:i/>
+          <w:iCs/>
+          <w:u w:val="single"/>
+        </w:rPr>
+        <w:t>”</w:t>
+      </w:r>
+      <w:r>
+        <w:rPr>
+          <w:b/>
+          <w:bCs/>
+          <w:i/>
+          <w:iCs/>
+          <w:u w:val="single"/>
+        </w:rPr>
+        <w:t xml:space="preserve"> </w:t>
+      </w:r>
+      <w:r>
+        <w:rPr>
+          <w:b/>
+          <w:bCs/>
+          <w:i/>
+          <w:iCs/>
+          <w:u w:val="single"/>
+        </w:rPr>
+        <w:t>número de la interfaz</w:t>
+      </w:r>
+      <w:r>
+        <w:br/>
+        <w:t xml:space="preserve">R1(config-if)#ip ospf message-digest-key 1 md5 </w:t>
+      </w:r>
+      <w:r>
+        <w:rPr>
+          <w:b/>
+          <w:bCs/>
+          <w:i/>
+          <w:iCs/>
+          <w:u w:val="single"/>
+        </w:rPr>
+        <w:t>MYPASS</w:t>
+      </w:r>
+      <w:r>
+        <w:br/>
+        <w:t>R1(config-if)#ip ospf authentication message-digest</w:t>
+      </w:r>
+    </w:p>
+    <w:p>
+      <w:pPr>
+        <w:spacing w:after="240" w:line="240" w:lineRule="auto"/>
+        <w:rPr>
+          <w:rFonts w:ascii="Arial" w:hAnsi="Arial" w:cs="Arial"/>
+          <w:sz w:val="24"/>
+          <w:szCs w:val="24"/>
+        </w:rPr>
+      </w:pPr>
+      <w:r>
+        <w:rPr>
+          <w:rFonts w:ascii="Arial" w:hAnsi="Arial" w:cs="Arial"/>
+          <w:sz w:val="24"/>
+          <w:szCs w:val="24"/>
+        </w:rPr>
+        <w:t>También podemos usar el siguiente comando para configurar la autentificación por texto en toda el área 0.</w:t>
+      </w:r>
+    </w:p>
+    <w:p>
+      <w:pPr>
+        <w:spacing w:after="240" w:line="240" w:lineRule="auto"/>
+        <w:ind w:left="708"/>
+      </w:pPr>
+      <w:r>
+        <w:t>R1(config)#router ospf 1</w:t>
+      </w:r>
+      <w:r>
+        <w:br/>
+      </w:r>
+      <w:r>
+        <w:t>R1(config-router)#area 0 authentication message-digest</w:t>
+      </w:r>
+    </w:p>
+    <w:p>
+      <w:pPr>
+        <w:spacing w:after="240" w:line="240" w:lineRule="auto"/>
+        <w:rPr>
+          <w:rFonts w:ascii="Arial" w:hAnsi="Arial" w:cs="Arial"/>
+          <w:sz w:val="24"/>
+          <w:szCs w:val="24"/>
+        </w:rPr>
+      </w:pPr>
+      <w:r>
+        <w:rPr>
+          <w:rFonts w:ascii="Arial" w:hAnsi="Arial" w:cs="Arial"/>
+          <w:sz w:val="24"/>
+          <w:szCs w:val="24"/>
+        </w:rPr>
+        <w:t xml:space="preserve">Y podemos verificar con los comandos </w:t>
+      </w:r>
+      <w:r>
+        <w:rPr>
+          <w:rFonts w:ascii="Arial" w:hAnsi="Arial" w:cs="Arial"/>
+          <w:b/>
+          <w:bCs/>
+          <w:i/>
+          <w:iCs/>
+          <w:sz w:val="24"/>
+          <w:szCs w:val="24"/>
+        </w:rPr>
+        <w:t>show ip ospf interface fa0/0</w:t>
+      </w:r>
+      <w:r>
+        <w:rPr>
+          <w:rFonts w:ascii="Arial" w:hAnsi="Arial" w:cs="Arial"/>
+          <w:b/>
+          <w:bCs/>
+          <w:i/>
+          <w:iCs/>
+          <w:sz w:val="24"/>
+          <w:szCs w:val="24"/>
+        </w:rPr>
+        <w:t xml:space="preserve"> </w:t>
+      </w:r>
+      <w:r>
+        <w:rPr>
+          <w:rFonts w:ascii="Arial" w:hAnsi="Arial" w:cs="Arial"/>
+          <w:sz w:val="24"/>
+          <w:szCs w:val="24"/>
+        </w:rPr>
+        <w:t xml:space="preserve">y </w:t>
+      </w:r>
+      <w:r>
+        <w:rPr>
+          <w:rFonts w:ascii="Arial" w:hAnsi="Arial" w:cs="Arial"/>
+          <w:b/>
+          <w:bCs/>
+          <w:i/>
+          <w:iCs/>
+          <w:sz w:val="24"/>
+          <w:szCs w:val="24"/>
+        </w:rPr>
+        <w:t>show ip ospf.</w:t>
+      </w:r>
+    </w:p>
+    <w:p>
+      <w:pPr>
+        <w:spacing w:after="240" w:line="240" w:lineRule="auto"/>
+        <w:jc w:val="center"/>
+        <w:rPr>
+          <w:rFonts w:ascii="Arial" w:hAnsi="Arial" w:cs="Arial"/>
+          <w:sz w:val="24"/>
+          <w:szCs w:val="24"/>
+        </w:rPr>
+      </w:pPr>
+      <w:r>
+        <w:rPr>
+          <w:rFonts w:ascii="Arial" w:hAnsi="Arial" w:cs="Arial"/>
+          <w:noProof/>
+          <w:sz w:val="24"/>
+          <w:szCs w:val="24"/>
+        </w:rPr>
+        <w:drawing>
+          <wp:inline distT="0" distB="0" distL="0" distR="0" wp14:anchorId="78C4EEAA" wp14:editId="3604EC37">
+            <wp:extent cx="4791744" cy="3010320"/>
+            <wp:effectExtent l="0" t="0" r="8890" b="0"/>
+            <wp:docPr id="47" name="Imagen 47"/>
+            <wp:cNvGraphicFramePr>
+              <a:graphicFrameLocks xmlns:a="http://schemas.openxmlformats.org/drawingml/2006/main" noChangeAspect="1"/>
+            </wp:cNvGraphicFramePr>
+            <a:graphic xmlns:a="http://schemas.openxmlformats.org/drawingml/2006/main">
+              <a:graphicData uri="http://schemas.openxmlformats.org/drawingml/2006/picture">
+                <pic:pic xmlns:pic="http://schemas.openxmlformats.org/drawingml/2006/picture">
+                  <pic:nvPicPr>
+                    <pic:cNvPr id="1" name=""/>
+                    <pic:cNvPicPr/>
+                  </pic:nvPicPr>
+                  <pic:blipFill>
+                    <a:blip r:embed="rId42"/>
+                    <a:stretch>
+                      <a:fillRect/>
+                    </a:stretch>
+                  </pic:blipFill>
+                  <pic:spPr>
+                    <a:xfrm>
+                      <a:off x="0" y="0"/>
+                      <a:ext cx="4791744" cy="3010320"/>
+                    </a:xfrm>
+                    <a:prstGeom prst="rect">
+                      <a:avLst/>
+                    </a:prstGeom>
+                  </pic:spPr>
+                </pic:pic>
+              </a:graphicData>
+            </a:graphic>
+          </wp:inline>
+        </w:drawing>
+      </w:r>
+    </w:p>
+    <w:p>
+      <w:pPr>
+        <w:spacing w:after="240" w:line="240" w:lineRule="auto"/>
+        <w:rPr>
+          <w:rFonts w:ascii="Arial" w:hAnsi="Arial" w:cs="Arial"/>
+          <w:sz w:val="24"/>
+          <w:szCs w:val="24"/>
+        </w:rPr>
+      </w:pPr>
+    </w:p>
+    <w:p>
+      <w:pPr>
+        <w:spacing w:after="240" w:line="240" w:lineRule="auto"/>
+        <w:rPr>
+          <w:rFonts w:ascii="Arial" w:hAnsi="Arial" w:cs="Arial"/>
+          <w:sz w:val="24"/>
+          <w:szCs w:val="24"/>
+        </w:rPr>
+      </w:pPr>
+    </w:p>
+    <w:p>
+      <w:pPr>
+        <w:spacing w:after="240" w:line="240" w:lineRule="auto"/>
+        <w:rPr>
+          <w:rFonts w:ascii="Arial" w:hAnsi="Arial" w:cs="Arial"/>
+          <w:sz w:val="24"/>
+          <w:szCs w:val="24"/>
+        </w:rPr>
+      </w:pPr>
+    </w:p>
+    <w:p>
+      <w:pPr>
+        <w:spacing w:after="240" w:line="240" w:lineRule="auto"/>
+        <w:rPr>
+          <w:rFonts w:ascii="Arial" w:eastAsia="Times New Roman" w:hAnsi="Arial" w:cs="Arial"/>
+          <w:sz w:val="24"/>
+          <w:szCs w:val="24"/>
+          <w:lang w:val="es-CO" w:eastAsia="es-CO"/>
+        </w:rPr>
+      </w:pPr>
+      <w:r>
+        <w:rPr>
+          <w:rFonts w:ascii="Arial" w:hAnsi="Arial" w:cs="Arial"/>
+          <w:b/>
+          <w:bCs/>
+          <w:sz w:val="24"/>
+          <w:szCs w:val="24"/>
+        </w:rPr>
+        <w:lastRenderedPageBreak/>
+        <w:t>TALLER</w:t>
+      </w:r>
+      <w:r>
+        <w:rPr>
+          <w:rFonts w:ascii="Arial" w:hAnsi="Arial" w:cs="Arial"/>
+          <w:b/>
+          <w:bCs/>
+          <w:sz w:val="24"/>
+          <w:szCs w:val="24"/>
+        </w:rPr>
+        <w:br/>
+      </w:r>
+      <w:r>
+        <w:rPr>
+          <w:rFonts w:ascii="Arial" w:eastAsia="Times New Roman" w:hAnsi="Arial" w:cs="Arial"/>
+          <w:sz w:val="24"/>
+          <w:szCs w:val="24"/>
+          <w:lang w:val="es-CO" w:eastAsia="es-CO"/>
+        </w:rPr>
+        <w:t>Dada la siguiente topología y se respectiva tabla de direccionamiento, implementar el protocolo de routing OSPF v2</w:t>
+      </w:r>
+      <w:r>
+        <w:rPr>
+          <w:rFonts w:ascii="Arial" w:eastAsia="Times New Roman" w:hAnsi="Arial" w:cs="Arial"/>
+          <w:sz w:val="24"/>
+          <w:szCs w:val="24"/>
+          <w:lang w:val="es-CO" w:eastAsia="es-CO"/>
+        </w:rPr>
+        <w:t>. Utilizando los mismos dispositivos que el ejemplo anterior.</w:t>
+      </w:r>
+      <w:r>
+        <w:rPr>
+          <w:rFonts w:ascii="Arial" w:eastAsia="Times New Roman" w:hAnsi="Arial" w:cs="Arial"/>
+          <w:sz w:val="24"/>
+          <w:szCs w:val="24"/>
+          <w:lang w:val="es-CO" w:eastAsia="es-CO"/>
+        </w:rPr>
+        <w:br/>
+      </w:r>
+      <w:r>
+        <w:rPr>
+          <w:rFonts w:ascii="Arial" w:eastAsia="Times New Roman" w:hAnsi="Arial" w:cs="Arial"/>
+          <w:sz w:val="24"/>
+          <w:szCs w:val="24"/>
+          <w:lang w:val="es-CO" w:eastAsia="es-CO"/>
+        </w:rPr>
+        <w:br/>
+      </w:r>
+      <w:r>
+        <w:rPr>
+          <w:rFonts w:ascii="Arial" w:eastAsia="Times New Roman" w:hAnsi="Arial" w:cs="Arial"/>
+          <w:b/>
+          <w:bCs/>
+          <w:sz w:val="24"/>
+          <w:szCs w:val="24"/>
+          <w:lang w:val="es-CO" w:eastAsia="es-CO"/>
+        </w:rPr>
+        <w:t>1.</w:t>
+      </w:r>
+      <w:r>
+        <w:rPr>
+          <w:rFonts w:ascii="Arial" w:eastAsia="Times New Roman" w:hAnsi="Arial" w:cs="Arial"/>
+          <w:sz w:val="24"/>
+          <w:szCs w:val="24"/>
+          <w:lang w:val="es-CO" w:eastAsia="es-CO"/>
+        </w:rPr>
+        <w:t xml:space="preserve"> Realice la topología dada con la configuración básica en cada dispositivo</w:t>
+      </w:r>
+      <w:r>
+        <w:rPr>
+          <w:rFonts w:ascii="Arial" w:eastAsia="Times New Roman" w:hAnsi="Arial" w:cs="Arial"/>
+          <w:sz w:val="24"/>
+          <w:szCs w:val="24"/>
+          <w:lang w:val="es-CO" w:eastAsia="es-CO"/>
+        </w:rPr>
+        <w:t xml:space="preserve"> mostrando paso a paso el proceso</w:t>
+      </w:r>
+      <w:r>
+        <w:rPr>
+          <w:rFonts w:ascii="Arial" w:eastAsia="Times New Roman" w:hAnsi="Arial" w:cs="Arial"/>
+          <w:sz w:val="24"/>
+          <w:szCs w:val="24"/>
+          <w:lang w:val="es-CO" w:eastAsia="es-CO"/>
+        </w:rPr>
+        <w:t>.</w:t>
+      </w:r>
+      <w:r>
+        <w:rPr>
+          <w:rFonts w:ascii="Arial" w:eastAsia="Times New Roman" w:hAnsi="Arial" w:cs="Arial"/>
+          <w:sz w:val="24"/>
+          <w:szCs w:val="24"/>
+          <w:lang w:val="es-CO" w:eastAsia="es-CO"/>
+        </w:rPr>
+        <w:br/>
+      </w:r>
+      <w:r>
+        <w:rPr>
+          <w:rFonts w:ascii="Arial" w:eastAsia="Times New Roman" w:hAnsi="Arial" w:cs="Arial"/>
+          <w:b/>
+          <w:bCs/>
+          <w:sz w:val="24"/>
+          <w:szCs w:val="24"/>
+          <w:lang w:val="es-CO" w:eastAsia="es-CO"/>
+        </w:rPr>
+        <w:t>2</w:t>
+      </w:r>
+      <w:r>
+        <w:rPr>
+          <w:rFonts w:ascii="Arial" w:eastAsia="Times New Roman" w:hAnsi="Arial" w:cs="Arial"/>
+          <w:b/>
+          <w:bCs/>
+          <w:sz w:val="24"/>
+          <w:szCs w:val="24"/>
+          <w:lang w:val="es-CO" w:eastAsia="es-CO"/>
+        </w:rPr>
+        <w:t>.</w:t>
+      </w:r>
+      <w:r>
+        <w:rPr>
+          <w:rFonts w:ascii="Arial" w:eastAsia="Times New Roman" w:hAnsi="Arial" w:cs="Arial"/>
+          <w:b/>
+          <w:bCs/>
+          <w:sz w:val="24"/>
+          <w:szCs w:val="24"/>
+          <w:lang w:val="es-CO" w:eastAsia="es-CO"/>
+        </w:rPr>
+        <w:t xml:space="preserve"> </w:t>
+      </w:r>
+      <w:r>
+        <w:rPr>
+          <w:rFonts w:ascii="Arial" w:eastAsia="Times New Roman" w:hAnsi="Arial" w:cs="Arial"/>
+          <w:sz w:val="24"/>
+          <w:szCs w:val="24"/>
+          <w:lang w:val="es-CO" w:eastAsia="es-CO"/>
+        </w:rPr>
+        <w:t xml:space="preserve">Realice la configuración del protocolo OSPF v2 en los routers (aún no agregue el comando </w:t>
+      </w:r>
+      <w:r>
+        <w:rPr>
+          <w:rFonts w:ascii="Arial" w:eastAsia="Times New Roman" w:hAnsi="Arial" w:cs="Arial"/>
+          <w:i/>
+          <w:iCs/>
+          <w:sz w:val="24"/>
+          <w:szCs w:val="24"/>
+          <w:lang w:val="es-CO" w:eastAsia="es-CO"/>
+        </w:rPr>
+        <w:t>router id</w:t>
+      </w:r>
+      <w:r>
+        <w:rPr>
+          <w:rFonts w:ascii="Arial" w:eastAsia="Times New Roman" w:hAnsi="Arial" w:cs="Arial"/>
+          <w:sz w:val="24"/>
+          <w:szCs w:val="24"/>
+          <w:lang w:val="es-CO" w:eastAsia="es-CO"/>
+        </w:rPr>
+        <w:t>).</w:t>
+      </w:r>
+      <w:r>
+        <w:rPr>
+          <w:rFonts w:ascii="Arial" w:eastAsia="Times New Roman" w:hAnsi="Arial" w:cs="Arial"/>
+          <w:sz w:val="24"/>
+          <w:szCs w:val="24"/>
+          <w:lang w:val="es-CO" w:eastAsia="es-CO"/>
+        </w:rPr>
+        <w:br/>
+      </w:r>
+      <w:r>
+        <w:rPr>
+          <w:rFonts w:ascii="Arial" w:eastAsia="Times New Roman" w:hAnsi="Arial" w:cs="Arial"/>
+          <w:b/>
+          <w:bCs/>
+          <w:sz w:val="24"/>
+          <w:szCs w:val="24"/>
+          <w:lang w:val="es-CO" w:eastAsia="es-CO"/>
+        </w:rPr>
+        <w:t>3</w:t>
+      </w:r>
+      <w:r>
+        <w:rPr>
+          <w:rFonts w:ascii="Arial" w:eastAsia="Times New Roman" w:hAnsi="Arial" w:cs="Arial"/>
+          <w:b/>
+          <w:bCs/>
+          <w:sz w:val="24"/>
+          <w:szCs w:val="24"/>
+          <w:lang w:val="es-CO" w:eastAsia="es-CO"/>
+        </w:rPr>
+        <w:t>.</w:t>
+      </w:r>
+      <w:r>
+        <w:rPr>
+          <w:rFonts w:ascii="Arial" w:eastAsia="Times New Roman" w:hAnsi="Arial" w:cs="Arial"/>
+          <w:sz w:val="24"/>
+          <w:szCs w:val="24"/>
+          <w:lang w:val="es-CO" w:eastAsia="es-CO"/>
+        </w:rPr>
+        <w:t xml:space="preserve"> </w:t>
+      </w:r>
+      <w:r>
+        <w:rPr>
+          <w:rFonts w:ascii="Arial" w:eastAsia="Times New Roman" w:hAnsi="Arial" w:cs="Arial"/>
+          <w:sz w:val="24"/>
+          <w:szCs w:val="24"/>
+          <w:lang w:val="es-CO" w:eastAsia="es-CO"/>
+        </w:rPr>
+        <w:t>Verifique los vecinos OSPF y la información del routing.</w:t>
+      </w:r>
+    </w:p>
+    <w:p>
+      <w:pPr>
+        <w:pStyle w:val="Prrafodelista"/>
+        <w:numPr>
+          <w:ilvl w:val="0"/>
+          <w:numId w:val="8"/>
+        </w:numPr>
+        <w:spacing w:after="240" w:line="240" w:lineRule="auto"/>
+        <w:rPr>
+          <w:rFonts w:ascii="Arial" w:eastAsia="Times New Roman" w:hAnsi="Arial" w:cs="Arial"/>
+          <w:sz w:val="24"/>
+          <w:szCs w:val="24"/>
+          <w:lang w:val="es-CO" w:eastAsia="es-CO"/>
+        </w:rPr>
+      </w:pPr>
+      <w:r>
+        <w:rPr>
+          <w:rFonts w:ascii="Arial" w:eastAsia="Times New Roman" w:hAnsi="Arial" w:cs="Arial"/>
+          <w:sz w:val="24"/>
+          <w:szCs w:val="24"/>
+          <w:lang w:val="es-CO" w:eastAsia="es-CO"/>
+        </w:rPr>
+        <w:t xml:space="preserve">Emita el comando </w:t>
+      </w:r>
+      <w:r>
+        <w:rPr>
+          <w:rFonts w:ascii="Arial" w:eastAsia="Times New Roman" w:hAnsi="Arial" w:cs="Arial"/>
+          <w:b/>
+          <w:bCs/>
+          <w:i/>
+          <w:iCs/>
+          <w:sz w:val="24"/>
+          <w:szCs w:val="24"/>
+          <w:lang w:val="es-CO" w:eastAsia="es-CO"/>
+        </w:rPr>
+        <w:t>show ip ospf neighbor</w:t>
+      </w:r>
+      <w:r>
+        <w:rPr>
+          <w:rFonts w:ascii="Arial" w:eastAsia="Times New Roman" w:hAnsi="Arial" w:cs="Arial"/>
+          <w:sz w:val="24"/>
+          <w:szCs w:val="24"/>
+          <w:lang w:val="es-CO" w:eastAsia="es-CO"/>
+        </w:rPr>
+        <w:t xml:space="preserve"> para verificar que cada router indique a los demás routers en la red como vecinos</w:t>
+      </w:r>
+      <w:r>
+        <w:rPr>
+          <w:rFonts w:ascii="Arial" w:eastAsia="Times New Roman" w:hAnsi="Arial" w:cs="Arial"/>
+          <w:sz w:val="24"/>
+          <w:szCs w:val="24"/>
+          <w:lang w:val="es-CO" w:eastAsia="es-CO"/>
+        </w:rPr>
+        <w:t>.</w:t>
+      </w:r>
+    </w:p>
+    <w:p>
+      <w:pPr>
+        <w:pStyle w:val="Prrafodelista"/>
+        <w:numPr>
+          <w:ilvl w:val="0"/>
+          <w:numId w:val="8"/>
+        </w:numPr>
+        <w:spacing w:after="240" w:line="240" w:lineRule="auto"/>
+        <w:rPr>
+          <w:rFonts w:ascii="Arial" w:eastAsia="Times New Roman" w:hAnsi="Arial" w:cs="Arial"/>
+          <w:sz w:val="24"/>
+          <w:szCs w:val="24"/>
+          <w:lang w:val="es-CO" w:eastAsia="es-CO"/>
+        </w:rPr>
+      </w:pPr>
+      <w:r>
+        <w:rPr>
+          <w:rFonts w:ascii="Arial" w:eastAsia="Times New Roman" w:hAnsi="Arial" w:cs="Arial"/>
+          <w:sz w:val="24"/>
+          <w:szCs w:val="24"/>
+          <w:lang w:val="es-CO" w:eastAsia="es-CO"/>
+        </w:rPr>
+        <w:t xml:space="preserve">Emita el comando </w:t>
+      </w:r>
+      <w:r>
+        <w:rPr>
+          <w:rFonts w:ascii="Arial" w:eastAsia="Times New Roman" w:hAnsi="Arial" w:cs="Arial"/>
+          <w:b/>
+          <w:bCs/>
+          <w:i/>
+          <w:iCs/>
+          <w:sz w:val="24"/>
+          <w:szCs w:val="24"/>
+          <w:lang w:val="es-CO" w:eastAsia="es-CO"/>
+        </w:rPr>
+        <w:t>show ip route</w:t>
+      </w:r>
+      <w:r>
+        <w:rPr>
+          <w:rFonts w:ascii="Arial" w:eastAsia="Times New Roman" w:hAnsi="Arial" w:cs="Arial"/>
+          <w:sz w:val="24"/>
+          <w:szCs w:val="24"/>
+          <w:lang w:val="es-CO" w:eastAsia="es-CO"/>
+        </w:rPr>
+        <w:t xml:space="preserve"> para verificar que todas las redes aparezcan en la tabla de routing de</w:t>
+      </w:r>
+      <w:r>
+        <w:rPr>
+          <w:rFonts w:ascii="Arial" w:eastAsia="Times New Roman" w:hAnsi="Arial" w:cs="Arial"/>
+          <w:sz w:val="24"/>
+          <w:szCs w:val="24"/>
+          <w:lang w:val="es-CO" w:eastAsia="es-CO"/>
+        </w:rPr>
+        <w:t xml:space="preserve"> </w:t>
+      </w:r>
+      <w:r>
+        <w:rPr>
+          <w:rFonts w:ascii="Arial" w:eastAsia="Times New Roman" w:hAnsi="Arial" w:cs="Arial"/>
+          <w:sz w:val="24"/>
+          <w:szCs w:val="24"/>
+          <w:lang w:val="es-CO" w:eastAsia="es-CO"/>
+        </w:rPr>
+        <w:t>todos los routers.</w:t>
+      </w:r>
+    </w:p>
+    <w:p>
+      <w:pPr>
+        <w:spacing w:after="240" w:line="240" w:lineRule="auto"/>
+        <w:rPr>
+          <w:rFonts w:ascii="Arial" w:eastAsia="Times New Roman" w:hAnsi="Arial" w:cs="Arial"/>
+          <w:sz w:val="24"/>
+          <w:szCs w:val="24"/>
+          <w:lang w:val="es-CO" w:eastAsia="es-CO"/>
+        </w:rPr>
+      </w:pPr>
+      <w:r>
+        <w:rPr>
+          <w:rFonts w:ascii="Arial" w:eastAsia="Times New Roman" w:hAnsi="Arial" w:cs="Arial"/>
+          <w:b/>
+          <w:bCs/>
+          <w:sz w:val="24"/>
+          <w:szCs w:val="24"/>
+          <w:lang w:val="es-CO" w:eastAsia="es-CO"/>
+        </w:rPr>
+        <w:t>4</w:t>
+      </w:r>
+      <w:r>
+        <w:rPr>
+          <w:rFonts w:ascii="Arial" w:eastAsia="Times New Roman" w:hAnsi="Arial" w:cs="Arial"/>
+          <w:b/>
+          <w:bCs/>
+          <w:sz w:val="24"/>
+          <w:szCs w:val="24"/>
+          <w:lang w:val="es-CO" w:eastAsia="es-CO"/>
+        </w:rPr>
+        <w:t>.</w:t>
+      </w:r>
+      <w:r>
+        <w:rPr>
+          <w:rFonts w:ascii="Arial" w:eastAsia="Times New Roman" w:hAnsi="Arial" w:cs="Arial"/>
+          <w:b/>
+          <w:bCs/>
+          <w:sz w:val="24"/>
+          <w:szCs w:val="24"/>
+          <w:lang w:val="es-CO" w:eastAsia="es-CO"/>
+        </w:rPr>
+        <w:t xml:space="preserve"> </w:t>
+      </w:r>
+      <w:r>
+        <w:rPr>
+          <w:rFonts w:ascii="Arial" w:eastAsia="Times New Roman" w:hAnsi="Arial" w:cs="Arial"/>
+          <w:sz w:val="24"/>
+          <w:szCs w:val="24"/>
+          <w:lang w:val="es-CO" w:eastAsia="es-CO"/>
+        </w:rPr>
+        <w:t>Use el</w:t>
+      </w:r>
+      <w:r>
+        <w:rPr>
+          <w:rFonts w:ascii="Arial" w:eastAsia="Times New Roman" w:hAnsi="Arial" w:cs="Arial"/>
+          <w:sz w:val="24"/>
+          <w:szCs w:val="24"/>
+          <w:lang w:val="es-CO" w:eastAsia="es-CO"/>
+        </w:rPr>
+        <w:t xml:space="preserve"> comando </w:t>
+      </w:r>
+      <w:r>
+        <w:rPr>
+          <w:rFonts w:ascii="Arial" w:eastAsia="Times New Roman" w:hAnsi="Arial" w:cs="Arial"/>
+          <w:b/>
+          <w:bCs/>
+          <w:i/>
+          <w:iCs/>
+          <w:sz w:val="24"/>
+          <w:szCs w:val="24"/>
+          <w:lang w:val="es-CO" w:eastAsia="es-CO"/>
+        </w:rPr>
+        <w:t>show ip protocols</w:t>
+      </w:r>
+      <w:r>
+        <w:rPr>
+          <w:rFonts w:ascii="Arial" w:eastAsia="Times New Roman" w:hAnsi="Arial" w:cs="Arial"/>
+          <w:sz w:val="24"/>
+          <w:szCs w:val="24"/>
+          <w:lang w:val="es-CO" w:eastAsia="es-CO"/>
+        </w:rPr>
+        <w:t xml:space="preserve"> </w:t>
+      </w:r>
+      <w:r>
+        <w:rPr>
+          <w:rFonts w:ascii="Arial" w:eastAsia="Times New Roman" w:hAnsi="Arial" w:cs="Arial"/>
+          <w:sz w:val="24"/>
+          <w:szCs w:val="24"/>
+          <w:lang w:val="es-CO" w:eastAsia="es-CO"/>
+        </w:rPr>
+        <w:t>para</w:t>
+      </w:r>
+      <w:r>
+        <w:rPr>
+          <w:rFonts w:ascii="Arial" w:eastAsia="Times New Roman" w:hAnsi="Arial" w:cs="Arial"/>
+          <w:sz w:val="24"/>
+          <w:szCs w:val="24"/>
+          <w:lang w:val="es-CO" w:eastAsia="es-CO"/>
+        </w:rPr>
+        <w:t xml:space="preserve"> verificar</w:t>
+      </w:r>
+      <w:r>
+        <w:rPr>
+          <w:rFonts w:ascii="Arial" w:eastAsia="Times New Roman" w:hAnsi="Arial" w:cs="Arial"/>
+          <w:sz w:val="24"/>
+          <w:szCs w:val="24"/>
+          <w:lang w:val="es-CO" w:eastAsia="es-CO"/>
+        </w:rPr>
+        <w:t xml:space="preserve"> la</w:t>
+      </w:r>
+      <w:r>
+        <w:rPr>
+          <w:rFonts w:ascii="Arial" w:eastAsia="Times New Roman" w:hAnsi="Arial" w:cs="Arial"/>
+          <w:sz w:val="24"/>
+          <w:szCs w:val="24"/>
+          <w:lang w:val="es-CO" w:eastAsia="es-CO"/>
+        </w:rPr>
+        <w:t xml:space="preserve"> información fundamental de configuración de OSPF.</w:t>
+      </w:r>
+      <w:r>
+        <w:rPr>
+          <w:rFonts w:ascii="Arial" w:eastAsia="Times New Roman" w:hAnsi="Arial" w:cs="Arial"/>
+          <w:sz w:val="24"/>
+          <w:szCs w:val="24"/>
+          <w:lang w:val="es-CO" w:eastAsia="es-CO"/>
+        </w:rPr>
+        <w:t xml:space="preserve"> ¿Qué ID está configurado en cada router actualmente?</w:t>
+      </w:r>
+      <w:r>
+        <w:rPr>
+          <w:rFonts w:ascii="Arial" w:eastAsia="Times New Roman" w:hAnsi="Arial" w:cs="Arial"/>
+          <w:sz w:val="24"/>
+          <w:szCs w:val="24"/>
+          <w:lang w:val="es-CO" w:eastAsia="es-CO"/>
+        </w:rPr>
+        <w:br/>
+      </w:r>
+      <w:r>
+        <w:rPr>
+          <w:rFonts w:ascii="Arial" w:eastAsia="Times New Roman" w:hAnsi="Arial" w:cs="Arial"/>
+          <w:b/>
+          <w:bCs/>
+          <w:sz w:val="24"/>
+          <w:szCs w:val="24"/>
+          <w:lang w:val="es-CO" w:eastAsia="es-CO"/>
+        </w:rPr>
+        <w:t>5</w:t>
+      </w:r>
+      <w:r>
+        <w:rPr>
+          <w:rFonts w:ascii="Arial" w:eastAsia="Times New Roman" w:hAnsi="Arial" w:cs="Arial"/>
+          <w:b/>
+          <w:bCs/>
+          <w:sz w:val="24"/>
+          <w:szCs w:val="24"/>
+          <w:lang w:val="es-CO" w:eastAsia="es-CO"/>
+        </w:rPr>
+        <w:t xml:space="preserve">. </w:t>
+      </w:r>
+      <w:r>
+        <w:rPr>
+          <w:rFonts w:ascii="Arial" w:eastAsia="Times New Roman" w:hAnsi="Arial" w:cs="Arial"/>
+          <w:sz w:val="24"/>
+          <w:szCs w:val="24"/>
+          <w:lang w:val="es-CO" w:eastAsia="es-CO"/>
+        </w:rPr>
+        <w:t>¿Qué uso tiene el Router ID en el protocolo OSPF? ¿Cuál es el orden para escoger éste ID?</w:t>
+      </w:r>
+      <w:r>
+        <w:rPr>
+          <w:rFonts w:ascii="Arial" w:eastAsia="Times New Roman" w:hAnsi="Arial" w:cs="Arial"/>
+          <w:sz w:val="24"/>
+          <w:szCs w:val="24"/>
+          <w:lang w:val="es-CO" w:eastAsia="es-CO"/>
+        </w:rPr>
+        <w:br/>
+      </w:r>
+      <w:r>
+        <w:rPr>
+          <w:rFonts w:ascii="Arial" w:eastAsia="Times New Roman" w:hAnsi="Arial" w:cs="Arial"/>
+          <w:b/>
+          <w:bCs/>
+          <w:sz w:val="24"/>
+          <w:szCs w:val="24"/>
+          <w:lang w:val="es-CO" w:eastAsia="es-CO"/>
+        </w:rPr>
+        <w:t>6</w:t>
+      </w:r>
+      <w:r>
+        <w:rPr>
+          <w:rFonts w:ascii="Arial" w:eastAsia="Times New Roman" w:hAnsi="Arial" w:cs="Arial"/>
+          <w:b/>
+          <w:bCs/>
+          <w:sz w:val="24"/>
+          <w:szCs w:val="24"/>
+          <w:lang w:val="es-CO" w:eastAsia="es-CO"/>
+        </w:rPr>
+        <w:t xml:space="preserve">. </w:t>
+      </w:r>
+      <w:r>
+        <w:rPr>
+          <w:rFonts w:ascii="Arial" w:eastAsia="Times New Roman" w:hAnsi="Arial" w:cs="Arial"/>
+          <w:sz w:val="24"/>
+          <w:szCs w:val="24"/>
+          <w:lang w:val="es-CO" w:eastAsia="es-CO"/>
+        </w:rPr>
+        <w:t>Cambié el ID de cada router por el indicado en la topología y vuelva</w:t>
+      </w:r>
+      <w:r>
+        <w:rPr>
+          <w:rFonts w:ascii="Arial" w:eastAsia="Times New Roman" w:hAnsi="Arial" w:cs="Arial"/>
+          <w:sz w:val="24"/>
+          <w:szCs w:val="24"/>
+          <w:lang w:val="es-CO" w:eastAsia="es-CO"/>
+        </w:rPr>
+        <w:t xml:space="preserve"> ejecutar el comando del punto 6.</w:t>
+      </w:r>
+      <w:r>
+        <w:rPr>
+          <w:rFonts w:ascii="Arial" w:eastAsia="Times New Roman" w:hAnsi="Arial" w:cs="Arial"/>
+          <w:sz w:val="24"/>
+          <w:szCs w:val="24"/>
+          <w:lang w:val="es-CO" w:eastAsia="es-CO"/>
+        </w:rPr>
+        <w:br/>
+      </w:r>
+      <w:r>
+        <w:rPr>
+          <w:rFonts w:ascii="Arial" w:eastAsia="Times New Roman" w:hAnsi="Arial" w:cs="Arial"/>
+          <w:b/>
+          <w:bCs/>
+          <w:sz w:val="24"/>
+          <w:szCs w:val="24"/>
+          <w:lang w:val="es-CO" w:eastAsia="es-CO"/>
+        </w:rPr>
+        <w:t>7</w:t>
+      </w:r>
+      <w:r>
+        <w:rPr>
+          <w:rFonts w:ascii="Arial" w:eastAsia="Times New Roman" w:hAnsi="Arial" w:cs="Arial"/>
+          <w:b/>
+          <w:bCs/>
+          <w:sz w:val="24"/>
+          <w:szCs w:val="24"/>
+          <w:lang w:val="es-CO" w:eastAsia="es-CO"/>
+        </w:rPr>
+        <w:t xml:space="preserve">. </w:t>
+      </w:r>
+      <w:r>
+        <w:rPr>
+          <w:rFonts w:ascii="Arial" w:eastAsia="Times New Roman" w:hAnsi="Arial" w:cs="Arial"/>
+          <w:sz w:val="24"/>
+          <w:szCs w:val="24"/>
+          <w:lang w:val="es-CO" w:eastAsia="es-CO"/>
+        </w:rPr>
+        <w:t>Pruebe que el protocolo OSPF v2 está bien configurado.</w:t>
+      </w:r>
+      <w:r>
+        <w:rPr>
+          <w:rFonts w:ascii="Arial" w:eastAsia="Times New Roman" w:hAnsi="Arial" w:cs="Arial"/>
+          <w:sz w:val="24"/>
+          <w:szCs w:val="24"/>
+          <w:lang w:val="es-CO" w:eastAsia="es-CO"/>
+        </w:rPr>
+        <w:br/>
+      </w:r>
+      <w:r>
+        <w:rPr>
+          <w:rFonts w:ascii="Arial" w:eastAsia="Times New Roman" w:hAnsi="Arial" w:cs="Arial"/>
+          <w:b/>
+          <w:bCs/>
+          <w:sz w:val="24"/>
+          <w:szCs w:val="24"/>
+          <w:lang w:val="es-CO" w:eastAsia="es-CO"/>
+        </w:rPr>
+        <w:t xml:space="preserve">8. </w:t>
+      </w:r>
+      <w:r>
+        <w:rPr>
+          <w:rFonts w:ascii="Arial" w:eastAsia="Times New Roman" w:hAnsi="Arial" w:cs="Arial"/>
+          <w:sz w:val="24"/>
+          <w:szCs w:val="24"/>
+          <w:lang w:val="es-CO" w:eastAsia="es-CO"/>
+        </w:rPr>
+        <w:t>Implemente la seguridad MD5 en cada router.</w:t>
+      </w:r>
+      <w:r>
+        <w:rPr>
+          <w:rFonts w:ascii="Arial" w:eastAsia="Times New Roman" w:hAnsi="Arial" w:cs="Arial"/>
+          <w:sz w:val="24"/>
+          <w:szCs w:val="24"/>
+          <w:lang w:val="es-CO" w:eastAsia="es-CO"/>
+        </w:rPr>
+        <w:br/>
+      </w:r>
+      <w:r>
+        <w:rPr>
+          <w:rFonts w:ascii="Arial" w:eastAsia="Times New Roman" w:hAnsi="Arial" w:cs="Arial"/>
+          <w:b/>
+          <w:bCs/>
+          <w:sz w:val="24"/>
+          <w:szCs w:val="24"/>
+          <w:lang w:val="es-CO" w:eastAsia="es-CO"/>
+        </w:rPr>
+        <w:t xml:space="preserve">9. </w:t>
+      </w:r>
+      <w:r>
+        <w:rPr>
+          <w:rFonts w:ascii="Arial" w:eastAsia="Times New Roman" w:hAnsi="Arial" w:cs="Arial"/>
+          <w:sz w:val="24"/>
+          <w:szCs w:val="24"/>
+          <w:lang w:val="es-CO" w:eastAsia="es-CO"/>
+        </w:rPr>
+        <w:t>Que son los routers DR y BDR y como se realiza su implementación.</w:t>
+      </w:r>
+    </w:p>
+    <w:p>
+      <w:pPr>
+        <w:spacing w:after="240" w:line="240" w:lineRule="auto"/>
+        <w:rPr>
+          <w:rFonts w:ascii="Arial" w:eastAsia="Times New Roman" w:hAnsi="Arial" w:cs="Arial"/>
+          <w:sz w:val="24"/>
+          <w:szCs w:val="24"/>
+          <w:lang w:val="es-CO" w:eastAsia="es-CO"/>
+        </w:rPr>
+      </w:pPr>
+      <w:r>
+        <w:rPr>
+          <w:rFonts w:ascii="Arial" w:eastAsia="Times New Roman" w:hAnsi="Arial" w:cs="Arial"/>
+          <w:noProof/>
+          <w:sz w:val="24"/>
+          <w:szCs w:val="24"/>
+          <w:lang w:val="es-CO" w:eastAsia="es-CO"/>
+        </w:rPr>
+        <w:drawing>
+          <wp:inline distT="0" distB="0" distL="0" distR="0" wp14:anchorId="5855CE53" wp14:editId="3167672D">
+            <wp:extent cx="5612130" cy="2044065"/>
+            <wp:effectExtent l="0" t="0" r="7620" b="0"/>
+            <wp:docPr id="16" name="Imagen 16"/>
+            <wp:cNvGraphicFramePr>
+              <a:graphicFrameLocks xmlns:a="http://schemas.openxmlformats.org/drawingml/2006/main" noChangeAspect="1"/>
+            </wp:cNvGraphicFramePr>
+            <a:graphic xmlns:a="http://schemas.openxmlformats.org/drawingml/2006/main">
+              <a:graphicData uri="http://schemas.openxmlformats.org/drawingml/2006/picture">
+                <pic:pic xmlns:pic="http://schemas.openxmlformats.org/drawingml/2006/picture">
+                  <pic:nvPicPr>
+                    <pic:cNvPr id="1" name=""/>
+                    <pic:cNvPicPr/>
+                  </pic:nvPicPr>
+                  <pic:blipFill>
+                    <a:blip r:embed="rId43"/>
+                    <a:stretch>
+                      <a:fillRect/>
+                    </a:stretch>
+                  </pic:blipFill>
+                  <pic:spPr>
+                    <a:xfrm>
+                      <a:off x="0" y="0"/>
+                      <a:ext cx="5612130" cy="2044065"/>
+                    </a:xfrm>
+                    <a:prstGeom prst="rect">
+                      <a:avLst/>
+                    </a:prstGeom>
+                  </pic:spPr>
+                </pic:pic>
+              </a:graphicData>
+            </a:graphic>
+          </wp:inline>
+        </w:drawing>
+      </w:r>
+    </w:p>
+    <w:p>
+      <w:pPr>
+        <w:spacing w:after="240" w:line="240" w:lineRule="auto"/>
+        <w:jc w:val="center"/>
+        <w:rPr>
+          <w:rFonts w:ascii="Arial" w:eastAsia="Times New Roman" w:hAnsi="Arial" w:cs="Arial"/>
+          <w:sz w:val="24"/>
+          <w:szCs w:val="24"/>
+          <w:lang w:val="es-CO" w:eastAsia="es-CO"/>
+        </w:rPr>
+      </w:pPr>
+      <w:r>
+        <w:rPr>
+          <w:rFonts w:ascii="Arial" w:eastAsia="Times New Roman" w:hAnsi="Arial" w:cs="Arial"/>
+          <w:noProof/>
+          <w:sz w:val="24"/>
+          <w:szCs w:val="24"/>
+          <w:lang w:val="es-CO" w:eastAsia="es-CO"/>
+        </w:rPr>
+        <w:lastRenderedPageBreak/>
+        <w:drawing>
+          <wp:inline distT="0" distB="0" distL="0" distR="0" wp14:anchorId="58C4788D" wp14:editId="2883EC7E">
+            <wp:extent cx="3410426" cy="3115110"/>
+            <wp:effectExtent l="0" t="0" r="0" b="9525"/>
+            <wp:docPr id="17" name="Imagen 17"/>
+            <wp:cNvGraphicFramePr>
+              <a:graphicFrameLocks xmlns:a="http://schemas.openxmlformats.org/drawingml/2006/main" noChangeAspect="1"/>
+            </wp:cNvGraphicFramePr>
+            <a:graphic xmlns:a="http://schemas.openxmlformats.org/drawingml/2006/main">
+              <a:graphicData uri="http://schemas.openxmlformats.org/drawingml/2006/picture">
+                <pic:pic xmlns:pic="http://schemas.openxmlformats.org/drawingml/2006/picture">
+                  <pic:nvPicPr>
+                    <pic:cNvPr id="1" name=""/>
+                    <pic:cNvPicPr/>
+                  </pic:nvPicPr>
+                  <pic:blipFill>
+                    <a:blip r:embed="rId44"/>
+                    <a:stretch>
+                      <a:fillRect/>
+                    </a:stretch>
+                  </pic:blipFill>
+                  <pic:spPr>
+                    <a:xfrm>
+                      <a:off x="0" y="0"/>
                       <a:ext cx="3410426" cy="3115110"/>
                     </a:xfrm>
                     <a:prstGeom prst="rect">
@@ -3788,17 +8450,6 @@
           </wp:inline>
         </w:drawing>
       </w:r>
-    </w:p>
-    <w:p>
-      <w:pPr>
-        <w:spacing w:after="240" w:line="240" w:lineRule="auto"/>
-        <w:rPr>
-          <w:rFonts w:ascii="Arial" w:eastAsia="Times New Roman" w:hAnsi="Arial" w:cs="Arial"/>
-          <w:sz w:val="24"/>
-          <w:szCs w:val="24"/>
-          <w:lang w:val="es-CO" w:eastAsia="es-CO"/>
-        </w:rPr>
-      </w:pPr>
     </w:p>
     <w:sectPr>
       <w:pgSz w:w="12240" w:h="15840"/>
@@ -5110,7 +9761,7 @@
   <w:style w:type="paragraph" w:default="1" w:styleId="Normal">
     <w:name w:val="Normal"/>
     <w:qFormat/>
-    <w:rsid w:val="005306B9"/>
+    <w:rsid w:val="00CA16D7"/>
     <w:rPr>
       <w:lang w:val="es-419"/>
     </w:rPr>
